--- a/CNTT2211054.docx
+++ b/CNTT2211054.docx
@@ -87,46 +87,6 @@
             <wp:extent cx="5731510" cy="3632835"/>
             <wp:effectExtent l="0" t="0" r="2540" b="5715"/>
             <wp:docPr id="2" name="Picture 2"/>
-            <wp:cNvGraphicFramePr>
-              <a:graphicFrameLocks xmlns:a="http://schemas.openxmlformats.org/drawingml/2006/main" noChangeAspect="1"/>
-            </wp:cNvGraphicFramePr>
-            <a:graphic xmlns:a="http://schemas.openxmlformats.org/drawingml/2006/main">
-              <a:graphicData uri="http://schemas.openxmlformats.org/drawingml/2006/picture">
-                <pic:pic xmlns:pic="http://schemas.openxmlformats.org/drawingml/2006/picture">
-                  <pic:nvPicPr>
-                    <pic:cNvPr id="1" name=""/>
-                    <pic:cNvPicPr/>
-                  </pic:nvPicPr>
-                  <pic:blipFill>
-                    <a:blip r:embed="rId4"/>
-                    <a:stretch>
-                      <a:fillRect/>
-                    </a:stretch>
-                  </pic:blipFill>
-                  <pic:spPr>
-                    <a:xfrm>
-                      <a:off x="0" y="0"/>
-                      <a:ext cx="5731510" cy="3632835"/>
-                    </a:xfrm>
-                    <a:prstGeom prst="rect">
-                      <a:avLst/>
-                    </a:prstGeom>
-                  </pic:spPr>
-                </pic:pic>
-              </a:graphicData>
-            </a:graphic>
-          </wp:inline>
-        </w:drawing>
-      </w:r>
-    </w:p>
-    <w:p>
-      <w:r>
-        <w:lastRenderedPageBreak/>
-        <w:drawing>
-          <wp:inline distT="0" distB="0" distL="0" distR="0" wp14:anchorId="7414F200" wp14:editId="6035B67A">
-            <wp:extent cx="5731510" cy="4368165"/>
-            <wp:effectExtent l="0" t="0" r="2540" b="0"/>
-            <wp:docPr id="1" name="Picture 1"/>
             <wp:cNvGraphicFramePr>
               <a:graphicFrameLocks xmlns:a="http://schemas.openxmlformats.org/drawingml/2006/main" noChangeAspect="1"/>
             </wp:cNvGraphicFramePr>
@@ -146,7 +106,7 @@
                   <pic:spPr>
                     <a:xfrm>
                       <a:off x="0" y="0"/>
-                      <a:ext cx="5731510" cy="4368165"/>
+                      <a:ext cx="5731510" cy="3632835"/>
                     </a:xfrm>
                     <a:prstGeom prst="rect">
                       <a:avLst/>
@@ -161,11 +121,15 @@
     </w:p>
     <w:p>
       <w:r>
+        <w:rPr>
+          <w:noProof/>
+        </w:rPr>
+        <w:lastRenderedPageBreak/>
         <w:drawing>
-          <wp:inline distT="0" distB="0" distL="0" distR="0" wp14:anchorId="22798FED" wp14:editId="12D7B64D">
-            <wp:extent cx="5731510" cy="4009390"/>
+          <wp:inline distT="0" distB="0" distL="0" distR="0" wp14:anchorId="7414F200" wp14:editId="6035B67A">
+            <wp:extent cx="5731510" cy="4368165"/>
             <wp:effectExtent l="0" t="0" r="2540" b="0"/>
-            <wp:docPr id="3" name="Picture 3"/>
+            <wp:docPr id="1" name="Picture 1"/>
             <wp:cNvGraphicFramePr>
               <a:graphicFrameLocks xmlns:a="http://schemas.openxmlformats.org/drawingml/2006/main" noChangeAspect="1"/>
             </wp:cNvGraphicFramePr>
@@ -185,7 +149,7 @@
                   <pic:spPr>
                     <a:xfrm>
                       <a:off x="0" y="0"/>
-                      <a:ext cx="5731510" cy="4009390"/>
+                      <a:ext cx="5731510" cy="4368165"/>
                     </a:xfrm>
                     <a:prstGeom prst="rect">
                       <a:avLst/>
@@ -198,15 +162,17 @@
         </w:drawing>
       </w:r>
     </w:p>
-    <w:p/>
-    <w:p>
-      <w:r>
+    <w:p>
+      <w:r>
+        <w:rPr>
+          <w:noProof/>
+        </w:rPr>
         <w:lastRenderedPageBreak/>
         <w:drawing>
-          <wp:inline distT="0" distB="0" distL="0" distR="0" wp14:anchorId="22967CFE" wp14:editId="24B60FA4">
-            <wp:extent cx="5731510" cy="3405505"/>
-            <wp:effectExtent l="0" t="0" r="2540" b="4445"/>
-            <wp:docPr id="4" name="Picture 4"/>
+          <wp:inline distT="0" distB="0" distL="0" distR="0" wp14:anchorId="22798FED" wp14:editId="12D7B64D">
+            <wp:extent cx="5731510" cy="4009390"/>
+            <wp:effectExtent l="0" t="0" r="2540" b="0"/>
+            <wp:docPr id="3" name="Picture 3"/>
             <wp:cNvGraphicFramePr>
               <a:graphicFrameLocks xmlns:a="http://schemas.openxmlformats.org/drawingml/2006/main" noChangeAspect="1"/>
             </wp:cNvGraphicFramePr>
@@ -226,7 +192,7 @@
                   <pic:spPr>
                     <a:xfrm>
                       <a:off x="0" y="0"/>
-                      <a:ext cx="5731510" cy="3405505"/>
+                      <a:ext cx="5731510" cy="4009390"/>
                     </a:xfrm>
                     <a:prstGeom prst="rect">
                       <a:avLst/>
@@ -239,13 +205,18 @@
         </w:drawing>
       </w:r>
     </w:p>
-    <w:p>
-      <w:r>
+    <w:p/>
+    <w:p>
+      <w:r>
+        <w:rPr>
+          <w:noProof/>
+        </w:rPr>
+        <w:lastRenderedPageBreak/>
         <w:drawing>
-          <wp:inline distT="0" distB="0" distL="0" distR="0" wp14:anchorId="176C54AC" wp14:editId="2FDDF014">
-            <wp:extent cx="5731510" cy="3295015"/>
-            <wp:effectExtent l="0" t="0" r="2540" b="635"/>
-            <wp:docPr id="5" name="Picture 5"/>
+          <wp:inline distT="0" distB="0" distL="0" distR="0" wp14:anchorId="22967CFE" wp14:editId="24B60FA4">
+            <wp:extent cx="5731510" cy="3405505"/>
+            <wp:effectExtent l="0" t="0" r="2540" b="4445"/>
+            <wp:docPr id="4" name="Picture 4"/>
             <wp:cNvGraphicFramePr>
               <a:graphicFrameLocks xmlns:a="http://schemas.openxmlformats.org/drawingml/2006/main" noChangeAspect="1"/>
             </wp:cNvGraphicFramePr>
@@ -265,7 +236,7 @@
                   <pic:spPr>
                     <a:xfrm>
                       <a:off x="0" y="0"/>
-                      <a:ext cx="5731510" cy="3295015"/>
+                      <a:ext cx="5731510" cy="3405505"/>
                     </a:xfrm>
                     <a:prstGeom prst="rect">
                       <a:avLst/>
@@ -280,12 +251,15 @@
     </w:p>
     <w:p>
       <w:r>
+        <w:rPr>
+          <w:noProof/>
+        </w:rPr>
         <w:lastRenderedPageBreak/>
         <w:drawing>
-          <wp:inline distT="0" distB="0" distL="0" distR="0" wp14:anchorId="09F0B612" wp14:editId="47F064F3">
-            <wp:extent cx="5731510" cy="3379470"/>
-            <wp:effectExtent l="0" t="0" r="2540" b="0"/>
-            <wp:docPr id="6" name="Picture 6"/>
+          <wp:inline distT="0" distB="0" distL="0" distR="0" wp14:anchorId="176C54AC" wp14:editId="2FDDF014">
+            <wp:extent cx="5731510" cy="3295015"/>
+            <wp:effectExtent l="0" t="0" r="2540" b="635"/>
+            <wp:docPr id="5" name="Picture 5"/>
             <wp:cNvGraphicFramePr>
               <a:graphicFrameLocks xmlns:a="http://schemas.openxmlformats.org/drawingml/2006/main" noChangeAspect="1"/>
             </wp:cNvGraphicFramePr>
@@ -305,7 +279,7 @@
                   <pic:spPr>
                     <a:xfrm>
                       <a:off x="0" y="0"/>
-                      <a:ext cx="5731510" cy="3379470"/>
+                      <a:ext cx="5731510" cy="3295015"/>
                     </a:xfrm>
                     <a:prstGeom prst="rect">
                       <a:avLst/>
@@ -320,11 +294,15 @@
     </w:p>
     <w:p>
       <w:r>
+        <w:rPr>
+          <w:noProof/>
+        </w:rPr>
+        <w:lastRenderedPageBreak/>
         <w:drawing>
-          <wp:inline distT="0" distB="0" distL="0" distR="0" wp14:anchorId="6597CF42" wp14:editId="26804CCF">
-            <wp:extent cx="5731510" cy="3503930"/>
-            <wp:effectExtent l="0" t="0" r="2540" b="1270"/>
-            <wp:docPr id="7" name="Picture 7"/>
+          <wp:inline distT="0" distB="0" distL="0" distR="0" wp14:anchorId="09F0B612" wp14:editId="47F064F3">
+            <wp:extent cx="5731510" cy="3379470"/>
+            <wp:effectExtent l="0" t="0" r="2540" b="0"/>
+            <wp:docPr id="6" name="Picture 6"/>
             <wp:cNvGraphicFramePr>
               <a:graphicFrameLocks xmlns:a="http://schemas.openxmlformats.org/drawingml/2006/main" noChangeAspect="1"/>
             </wp:cNvGraphicFramePr>
@@ -344,7 +322,7 @@
                   <pic:spPr>
                     <a:xfrm>
                       <a:off x="0" y="0"/>
-                      <a:ext cx="5731510" cy="3503930"/>
+                      <a:ext cx="5731510" cy="3379470"/>
                     </a:xfrm>
                     <a:prstGeom prst="rect">
                       <a:avLst/>
@@ -359,12 +337,15 @@
     </w:p>
     <w:p>
       <w:r>
+        <w:rPr>
+          <w:noProof/>
+        </w:rPr>
         <w:lastRenderedPageBreak/>
         <w:drawing>
-          <wp:inline distT="0" distB="0" distL="0" distR="0" wp14:anchorId="26E53FE7" wp14:editId="1A5041F2">
-            <wp:extent cx="5731510" cy="3435350"/>
-            <wp:effectExtent l="0" t="0" r="2540" b="0"/>
-            <wp:docPr id="8" name="Picture 8"/>
+          <wp:inline distT="0" distB="0" distL="0" distR="0" wp14:anchorId="6597CF42" wp14:editId="26804CCF">
+            <wp:extent cx="5731510" cy="3503930"/>
+            <wp:effectExtent l="0" t="0" r="2540" b="1270"/>
+            <wp:docPr id="7" name="Picture 7"/>
             <wp:cNvGraphicFramePr>
               <a:graphicFrameLocks xmlns:a="http://schemas.openxmlformats.org/drawingml/2006/main" noChangeAspect="1"/>
             </wp:cNvGraphicFramePr>
@@ -384,6 +365,49 @@
                   <pic:spPr>
                     <a:xfrm>
                       <a:off x="0" y="0"/>
+                      <a:ext cx="5731510" cy="3503930"/>
+                    </a:xfrm>
+                    <a:prstGeom prst="rect">
+                      <a:avLst/>
+                    </a:prstGeom>
+                  </pic:spPr>
+                </pic:pic>
+              </a:graphicData>
+            </a:graphic>
+          </wp:inline>
+        </w:drawing>
+      </w:r>
+    </w:p>
+    <w:p>
+      <w:r>
+        <w:rPr>
+          <w:noProof/>
+        </w:rPr>
+        <w:lastRenderedPageBreak/>
+        <w:drawing>
+          <wp:inline distT="0" distB="0" distL="0" distR="0" wp14:anchorId="26E53FE7" wp14:editId="1A5041F2">
+            <wp:extent cx="5731510" cy="3435350"/>
+            <wp:effectExtent l="0" t="0" r="2540" b="0"/>
+            <wp:docPr id="8" name="Picture 8"/>
+            <wp:cNvGraphicFramePr>
+              <a:graphicFrameLocks xmlns:a="http://schemas.openxmlformats.org/drawingml/2006/main" noChangeAspect="1"/>
+            </wp:cNvGraphicFramePr>
+            <a:graphic xmlns:a="http://schemas.openxmlformats.org/drawingml/2006/main">
+              <a:graphicData uri="http://schemas.openxmlformats.org/drawingml/2006/picture">
+                <pic:pic xmlns:pic="http://schemas.openxmlformats.org/drawingml/2006/picture">
+                  <pic:nvPicPr>
+                    <pic:cNvPr id="1" name=""/>
+                    <pic:cNvPicPr/>
+                  </pic:nvPicPr>
+                  <pic:blipFill>
+                    <a:blip r:embed="rId12"/>
+                    <a:stretch>
+                      <a:fillRect/>
+                    </a:stretch>
+                  </pic:blipFill>
+                  <pic:spPr>
+                    <a:xfrm>
+                      <a:off x="0" y="0"/>
                       <a:ext cx="5731510" cy="3435350"/>
                     </a:xfrm>
                     <a:prstGeom prst="rect">
@@ -398,7 +422,4843 @@
       </w:r>
     </w:p>
     <w:p/>
-    <w:p/>
+    <w:p>
+      <w:pPr>
+        <w:jc w:val="center"/>
+        <w:rPr>
+          <w:rFonts w:asciiTheme="majorHAnsi" w:hAnsiTheme="majorHAnsi" w:cstheme="majorHAnsi"/>
+          <w:b/>
+          <w:bCs/>
+          <w:sz w:val="48"/>
+          <w:szCs w:val="48"/>
+        </w:rPr>
+      </w:pPr>
+      <w:r>
+        <w:rPr>
+          <w:rFonts w:asciiTheme="majorHAnsi" w:hAnsiTheme="majorHAnsi" w:cstheme="majorHAnsi"/>
+          <w:b/>
+          <w:bCs/>
+          <w:sz w:val="48"/>
+          <w:szCs w:val="48"/>
+        </w:rPr>
+        <w:t>THỰC HÀNH BUỔI 2</w:t>
+      </w:r>
+    </w:p>
+    <w:p>
+      <w:pPr>
+        <w:rPr>
+          <w:rFonts w:asciiTheme="majorHAnsi" w:hAnsiTheme="majorHAnsi" w:cstheme="majorHAnsi"/>
+          <w:b/>
+          <w:bCs/>
+          <w:sz w:val="24"/>
+          <w:szCs w:val="24"/>
+          <w:lang w:val="en-US"/>
+        </w:rPr>
+      </w:pPr>
+      <w:r>
+        <w:rPr>
+          <w:rFonts w:asciiTheme="majorHAnsi" w:hAnsiTheme="majorHAnsi" w:cstheme="majorHAnsi"/>
+          <w:b/>
+          <w:bCs/>
+          <w:sz w:val="24"/>
+          <w:szCs w:val="24"/>
+          <w:lang w:val="en-US"/>
+        </w:rPr>
+        <w:t>4. DNS Server</w:t>
+      </w:r>
+    </w:p>
+    <w:p>
+      <w:pPr>
+        <w:rPr>
+          <w:rFonts w:asciiTheme="majorHAnsi" w:hAnsiTheme="majorHAnsi" w:cstheme="majorHAnsi"/>
+          <w:b/>
+          <w:bCs/>
+          <w:sz w:val="24"/>
+          <w:szCs w:val="24"/>
+          <w:lang w:val="en-US"/>
+        </w:rPr>
+      </w:pPr>
+      <w:r>
+        <w:rPr>
+          <w:rFonts w:asciiTheme="majorHAnsi" w:hAnsiTheme="majorHAnsi" w:cstheme="majorHAnsi"/>
+          <w:b/>
+          <w:bCs/>
+          <w:sz w:val="24"/>
+          <w:szCs w:val="24"/>
+          <w:lang w:val="en-US"/>
+        </w:rPr>
+        <w:t>4.1. Installing and Configuring the DNS Service</w:t>
+      </w:r>
+    </w:p>
+    <w:p>
+      <w:pPr>
+        <w:numPr>
+          <w:ilvl w:val="0"/>
+          <w:numId w:val="5"/>
+        </w:numPr>
+        <w:rPr>
+          <w:rFonts w:asciiTheme="majorHAnsi" w:hAnsiTheme="majorHAnsi" w:cstheme="majorHAnsi"/>
+          <w:b/>
+          <w:bCs/>
+          <w:sz w:val="24"/>
+          <w:szCs w:val="24"/>
+          <w:lang w:val="en-US"/>
+        </w:rPr>
+      </w:pPr>
+      <w:r>
+        <w:rPr>
+          <w:rFonts w:asciiTheme="majorHAnsi" w:hAnsiTheme="majorHAnsi" w:cstheme="majorHAnsi"/>
+          <w:b/>
+          <w:bCs/>
+          <w:sz w:val="24"/>
+          <w:szCs w:val="24"/>
+          <w:lang w:val="en-US"/>
+        </w:rPr>
+        <w:t>Mở Server Manager. </w:t>
+      </w:r>
+    </w:p>
+    <w:p>
+      <w:pPr>
+        <w:ind w:left="720"/>
+        <w:rPr>
+          <w:rFonts w:asciiTheme="majorHAnsi" w:hAnsiTheme="majorHAnsi" w:cstheme="majorHAnsi"/>
+          <w:b/>
+          <w:bCs/>
+          <w:sz w:val="24"/>
+          <w:szCs w:val="24"/>
+        </w:rPr>
+      </w:pPr>
+    </w:p>
+    <w:p>
+      <w:pPr>
+        <w:ind w:left="720"/>
+        <w:rPr>
+          <w:rFonts w:asciiTheme="majorHAnsi" w:hAnsiTheme="majorHAnsi" w:cstheme="majorHAnsi"/>
+          <w:b/>
+          <w:bCs/>
+          <w:sz w:val="24"/>
+          <w:szCs w:val="24"/>
+          <w:lang w:val="en-US"/>
+        </w:rPr>
+      </w:pPr>
+      <w:r>
+        <w:rPr>
+          <w:rFonts w:asciiTheme="majorHAnsi" w:hAnsiTheme="majorHAnsi" w:cstheme="majorHAnsi"/>
+          <w:b/>
+          <w:bCs/>
+          <w:sz w:val="24"/>
+          <w:szCs w:val="24"/>
+          <w:lang w:val="en-US"/>
+        </w:rPr>
+        <w:lastRenderedPageBreak/>
+        <w:drawing>
+          <wp:inline distT="0" distB="0" distL="0" distR="0" wp14:anchorId="00B808EE" wp14:editId="1FC6C816">
+            <wp:extent cx="2727960" cy="1556805"/>
+            <wp:effectExtent l="0" t="0" r="0" b="5715"/>
+            <wp:docPr id="9" name="Picture 9"/>
+            <wp:cNvGraphicFramePr>
+              <a:graphicFrameLocks xmlns:a="http://schemas.openxmlformats.org/drawingml/2006/main" noChangeAspect="1"/>
+            </wp:cNvGraphicFramePr>
+            <a:graphic xmlns:a="http://schemas.openxmlformats.org/drawingml/2006/main">
+              <a:graphicData uri="http://schemas.openxmlformats.org/drawingml/2006/picture">
+                <pic:pic xmlns:pic="http://schemas.openxmlformats.org/drawingml/2006/picture">
+                  <pic:nvPicPr>
+                    <pic:cNvPr id="1" name=""/>
+                    <pic:cNvPicPr/>
+                  </pic:nvPicPr>
+                  <pic:blipFill>
+                    <a:blip r:embed="rId13"/>
+                    <a:stretch>
+                      <a:fillRect/>
+                    </a:stretch>
+                  </pic:blipFill>
+                  <pic:spPr>
+                    <a:xfrm>
+                      <a:off x="0" y="0"/>
+                      <a:ext cx="2741316" cy="1564427"/>
+                    </a:xfrm>
+                    <a:prstGeom prst="rect">
+                      <a:avLst/>
+                    </a:prstGeom>
+                  </pic:spPr>
+                </pic:pic>
+              </a:graphicData>
+            </a:graphic>
+          </wp:inline>
+        </w:drawing>
+      </w:r>
+    </w:p>
+    <w:p>
+      <w:pPr>
+        <w:numPr>
+          <w:ilvl w:val="0"/>
+          <w:numId w:val="5"/>
+        </w:numPr>
+        <w:rPr>
+          <w:rFonts w:asciiTheme="majorHAnsi" w:hAnsiTheme="majorHAnsi" w:cstheme="majorHAnsi"/>
+          <w:b/>
+          <w:bCs/>
+          <w:sz w:val="24"/>
+          <w:szCs w:val="24"/>
+          <w:lang w:val="en-US"/>
+        </w:rPr>
+      </w:pPr>
+      <w:r>
+        <w:rPr>
+          <w:rFonts w:asciiTheme="majorHAnsi" w:hAnsiTheme="majorHAnsi" w:cstheme="majorHAnsi"/>
+          <w:b/>
+          <w:bCs/>
+          <w:sz w:val="24"/>
+          <w:szCs w:val="24"/>
+          <w:lang w:val="en-US"/>
+        </w:rPr>
+        <w:t>Trên bảng điều khiển Server Manager, nhấp vào liên kết Add Roles And Features.</w:t>
+      </w:r>
+    </w:p>
+    <w:p>
+      <w:pPr>
+        <w:ind w:left="720"/>
+        <w:rPr>
+          <w:rFonts w:asciiTheme="majorHAnsi" w:hAnsiTheme="majorHAnsi" w:cstheme="majorHAnsi"/>
+          <w:b/>
+          <w:bCs/>
+          <w:sz w:val="24"/>
+          <w:szCs w:val="24"/>
+          <w:lang w:val="en-US"/>
+        </w:rPr>
+      </w:pPr>
+      <w:r>
+        <w:rPr>
+          <w:rFonts w:asciiTheme="majorHAnsi" w:hAnsiTheme="majorHAnsi" w:cstheme="majorHAnsi"/>
+          <w:b/>
+          <w:bCs/>
+          <w:sz w:val="24"/>
+          <w:szCs w:val="24"/>
+          <w:lang w:val="en-US"/>
+        </w:rPr>
+        <w:drawing>
+          <wp:inline distT="0" distB="0" distL="0" distR="0" wp14:anchorId="0773FA31" wp14:editId="7F427AE4">
+            <wp:extent cx="3246120" cy="1176745"/>
+            <wp:effectExtent l="0" t="0" r="0" b="4445"/>
+            <wp:docPr id="10" name="Picture 10"/>
+            <wp:cNvGraphicFramePr>
+              <a:graphicFrameLocks xmlns:a="http://schemas.openxmlformats.org/drawingml/2006/main" noChangeAspect="1"/>
+            </wp:cNvGraphicFramePr>
+            <a:graphic xmlns:a="http://schemas.openxmlformats.org/drawingml/2006/main">
+              <a:graphicData uri="http://schemas.openxmlformats.org/drawingml/2006/picture">
+                <pic:pic xmlns:pic="http://schemas.openxmlformats.org/drawingml/2006/picture">
+                  <pic:nvPicPr>
+                    <pic:cNvPr id="1" name=""/>
+                    <pic:cNvPicPr/>
+                  </pic:nvPicPr>
+                  <pic:blipFill>
+                    <a:blip r:embed="rId14"/>
+                    <a:stretch>
+                      <a:fillRect/>
+                    </a:stretch>
+                  </pic:blipFill>
+                  <pic:spPr>
+                    <a:xfrm>
+                      <a:off x="0" y="0"/>
+                      <a:ext cx="3256487" cy="1180503"/>
+                    </a:xfrm>
+                    <a:prstGeom prst="rect">
+                      <a:avLst/>
+                    </a:prstGeom>
+                  </pic:spPr>
+                </pic:pic>
+              </a:graphicData>
+            </a:graphic>
+          </wp:inline>
+        </w:drawing>
+      </w:r>
+    </w:p>
+    <w:p>
+      <w:pPr>
+        <w:numPr>
+          <w:ilvl w:val="0"/>
+          <w:numId w:val="5"/>
+        </w:numPr>
+        <w:rPr>
+          <w:rFonts w:asciiTheme="majorHAnsi" w:hAnsiTheme="majorHAnsi" w:cstheme="majorHAnsi"/>
+          <w:b/>
+          <w:bCs/>
+          <w:sz w:val="24"/>
+          <w:szCs w:val="24"/>
+          <w:lang w:val="en-US"/>
+        </w:rPr>
+      </w:pPr>
+      <w:r>
+        <w:rPr>
+          <w:rFonts w:asciiTheme="majorHAnsi" w:hAnsiTheme="majorHAnsi" w:cstheme="majorHAnsi"/>
+          <w:b/>
+          <w:bCs/>
+          <w:sz w:val="24"/>
+          <w:szCs w:val="24"/>
+          <w:lang w:val="en-US"/>
+        </w:rPr>
+        <w:t>Nếu màn hình Before You Begin xuất hiện, hãy nhấp vào Next. </w:t>
+      </w:r>
+    </w:p>
+    <w:p>
+      <w:pPr>
+        <w:ind w:left="720"/>
+        <w:rPr>
+          <w:rFonts w:asciiTheme="majorHAnsi" w:hAnsiTheme="majorHAnsi" w:cstheme="majorHAnsi"/>
+          <w:b/>
+          <w:bCs/>
+          <w:sz w:val="24"/>
+          <w:szCs w:val="24"/>
+          <w:lang w:val="en-US"/>
+        </w:rPr>
+      </w:pPr>
+      <w:r>
+        <w:rPr>
+          <w:rFonts w:asciiTheme="majorHAnsi" w:hAnsiTheme="majorHAnsi" w:cstheme="majorHAnsi"/>
+          <w:b/>
+          <w:bCs/>
+          <w:sz w:val="24"/>
+          <w:szCs w:val="24"/>
+          <w:lang w:val="en-US"/>
+        </w:rPr>
+        <w:drawing>
+          <wp:inline distT="0" distB="0" distL="0" distR="0" wp14:anchorId="4ADEC75A" wp14:editId="77AF0661">
+            <wp:extent cx="2438608" cy="1491615"/>
+            <wp:effectExtent l="0" t="0" r="0" b="0"/>
+            <wp:docPr id="11" name="Picture 11"/>
+            <wp:cNvGraphicFramePr>
+              <a:graphicFrameLocks xmlns:a="http://schemas.openxmlformats.org/drawingml/2006/main" noChangeAspect="1"/>
+            </wp:cNvGraphicFramePr>
+            <a:graphic xmlns:a="http://schemas.openxmlformats.org/drawingml/2006/main">
+              <a:graphicData uri="http://schemas.openxmlformats.org/drawingml/2006/picture">
+                <pic:pic xmlns:pic="http://schemas.openxmlformats.org/drawingml/2006/picture">
+                  <pic:nvPicPr>
+                    <pic:cNvPr id="1" name=""/>
+                    <pic:cNvPicPr/>
+                  </pic:nvPicPr>
+                  <pic:blipFill>
+                    <a:blip r:embed="rId15"/>
+                    <a:stretch>
+                      <a:fillRect/>
+                    </a:stretch>
+                  </pic:blipFill>
+                  <pic:spPr>
+                    <a:xfrm>
+                      <a:off x="0" y="0"/>
+                      <a:ext cx="2446941" cy="1496712"/>
+                    </a:xfrm>
+                    <a:prstGeom prst="rect">
+                      <a:avLst/>
+                    </a:prstGeom>
+                  </pic:spPr>
+                </pic:pic>
+              </a:graphicData>
+            </a:graphic>
+          </wp:inline>
+        </w:drawing>
+      </w:r>
+    </w:p>
+    <w:p>
+      <w:pPr>
+        <w:numPr>
+          <w:ilvl w:val="0"/>
+          <w:numId w:val="5"/>
+        </w:numPr>
+        <w:rPr>
+          <w:rFonts w:asciiTheme="majorHAnsi" w:hAnsiTheme="majorHAnsi" w:cstheme="majorHAnsi"/>
+          <w:b/>
+          <w:bCs/>
+          <w:sz w:val="24"/>
+          <w:szCs w:val="24"/>
+          <w:lang w:val="en-US"/>
+        </w:rPr>
+      </w:pPr>
+      <w:r>
+        <w:rPr>
+          <w:rFonts w:asciiTheme="majorHAnsi" w:hAnsiTheme="majorHAnsi" w:cstheme="majorHAnsi"/>
+          <w:b/>
+          <w:bCs/>
+          <w:sz w:val="24"/>
+          <w:szCs w:val="24"/>
+          <w:lang w:val="en-US"/>
+        </w:rPr>
+        <w:t>Trên trang Selection type, chọn Role-Based Or Feature-Based Installation và nhấp vào Next.</w:t>
+      </w:r>
+    </w:p>
+    <w:p>
+      <w:pPr>
+        <w:numPr>
+          <w:ilvl w:val="0"/>
+          <w:numId w:val="5"/>
+        </w:numPr>
+        <w:rPr>
+          <w:rFonts w:asciiTheme="majorHAnsi" w:hAnsiTheme="majorHAnsi" w:cstheme="majorHAnsi"/>
+          <w:b/>
+          <w:bCs/>
+          <w:sz w:val="24"/>
+          <w:szCs w:val="24"/>
+          <w:lang w:val="en-US"/>
+        </w:rPr>
+      </w:pPr>
+      <w:r>
+        <w:rPr>
+          <w:rFonts w:asciiTheme="majorHAnsi" w:hAnsiTheme="majorHAnsi" w:cstheme="majorHAnsi"/>
+          <w:b/>
+          <w:bCs/>
+          <w:sz w:val="24"/>
+          <w:szCs w:val="24"/>
+          <w:lang w:val="en-US"/>
+        </w:rPr>
+        <w:t>Nhấp vào nút radio Select A Server From The Server Pool và chọn máy chủ trong phần Server Pool. Nhấp vào Next. </w:t>
+      </w:r>
+    </w:p>
+    <w:p>
+      <w:pPr>
+        <w:numPr>
+          <w:ilvl w:val="0"/>
+          <w:numId w:val="5"/>
+        </w:numPr>
+        <w:rPr>
+          <w:rFonts w:asciiTheme="majorHAnsi" w:hAnsiTheme="majorHAnsi" w:cstheme="majorHAnsi"/>
+          <w:b/>
+          <w:bCs/>
+          <w:sz w:val="24"/>
+          <w:szCs w:val="24"/>
+          <w:lang w:val="en-US"/>
+        </w:rPr>
+      </w:pPr>
+      <w:r>
+        <w:rPr>
+          <w:rFonts w:asciiTheme="majorHAnsi" w:hAnsiTheme="majorHAnsi" w:cstheme="majorHAnsi"/>
+          <w:b/>
+          <w:bCs/>
+          <w:sz w:val="24"/>
+          <w:szCs w:val="24"/>
+          <w:lang w:val="en-US"/>
+        </w:rPr>
+        <w:lastRenderedPageBreak/>
+        <w:t>Nhấp vào DNS Server Item trong danh sách Server Role. Nếu cửa sổ bật lên xuất hiện thông báo rằng bạn cần thêm các tính năng bổ sung, hãy nhấp vào nút Add Features. Nhấp vào Next để tiếp tục. </w:t>
+      </w:r>
+    </w:p>
+    <w:p>
+      <w:pPr>
+        <w:ind w:left="720"/>
+        <w:rPr>
+          <w:rFonts w:asciiTheme="majorHAnsi" w:hAnsiTheme="majorHAnsi" w:cstheme="majorHAnsi"/>
+          <w:b/>
+          <w:bCs/>
+          <w:sz w:val="24"/>
+          <w:szCs w:val="24"/>
+          <w:lang w:val="en-US"/>
+        </w:rPr>
+      </w:pPr>
+      <w:r>
+        <w:rPr>
+          <w:rFonts w:asciiTheme="majorHAnsi" w:hAnsiTheme="majorHAnsi" w:cstheme="majorHAnsi"/>
+          <w:b/>
+          <w:bCs/>
+          <w:sz w:val="24"/>
+          <w:szCs w:val="24"/>
+          <w:lang w:val="en-US"/>
+        </w:rPr>
+        <w:drawing>
+          <wp:inline distT="0" distB="0" distL="0" distR="0" wp14:anchorId="7C1FB02F" wp14:editId="2E517262">
+            <wp:extent cx="2430780" cy="1749429"/>
+            <wp:effectExtent l="0" t="0" r="7620" b="3175"/>
+            <wp:docPr id="12" name="Picture 12"/>
+            <wp:cNvGraphicFramePr>
+              <a:graphicFrameLocks xmlns:a="http://schemas.openxmlformats.org/drawingml/2006/main" noChangeAspect="1"/>
+            </wp:cNvGraphicFramePr>
+            <a:graphic xmlns:a="http://schemas.openxmlformats.org/drawingml/2006/main">
+              <a:graphicData uri="http://schemas.openxmlformats.org/drawingml/2006/picture">
+                <pic:pic xmlns:pic="http://schemas.openxmlformats.org/drawingml/2006/picture">
+                  <pic:nvPicPr>
+                    <pic:cNvPr id="1" name=""/>
+                    <pic:cNvPicPr/>
+                  </pic:nvPicPr>
+                  <pic:blipFill>
+                    <a:blip r:embed="rId16"/>
+                    <a:stretch>
+                      <a:fillRect/>
+                    </a:stretch>
+                  </pic:blipFill>
+                  <pic:spPr>
+                    <a:xfrm>
+                      <a:off x="0" y="0"/>
+                      <a:ext cx="2432592" cy="1750733"/>
+                    </a:xfrm>
+                    <a:prstGeom prst="rect">
+                      <a:avLst/>
+                    </a:prstGeom>
+                  </pic:spPr>
+                </pic:pic>
+              </a:graphicData>
+            </a:graphic>
+          </wp:inline>
+        </w:drawing>
+      </w:r>
+    </w:p>
+    <w:p>
+      <w:pPr>
+        <w:numPr>
+          <w:ilvl w:val="0"/>
+          <w:numId w:val="5"/>
+        </w:numPr>
+        <w:rPr>
+          <w:rFonts w:asciiTheme="majorHAnsi" w:hAnsiTheme="majorHAnsi" w:cstheme="majorHAnsi"/>
+          <w:b/>
+          <w:bCs/>
+          <w:sz w:val="24"/>
+          <w:szCs w:val="24"/>
+          <w:lang w:val="en-US"/>
+        </w:rPr>
+      </w:pPr>
+      <w:r>
+        <w:rPr>
+          <w:rFonts w:asciiTheme="majorHAnsi" w:hAnsiTheme="majorHAnsi" w:cstheme="majorHAnsi"/>
+          <w:b/>
+          <w:bCs/>
+          <w:sz w:val="24"/>
+          <w:szCs w:val="24"/>
+          <w:lang w:val="en-US"/>
+        </w:rPr>
+        <w:t>Trên trang Add Features, chỉ cần nhấp vào Next. </w:t>
+      </w:r>
+    </w:p>
+    <w:p>
+      <w:pPr>
+        <w:numPr>
+          <w:ilvl w:val="0"/>
+          <w:numId w:val="5"/>
+        </w:numPr>
+        <w:rPr>
+          <w:rFonts w:asciiTheme="majorHAnsi" w:hAnsiTheme="majorHAnsi" w:cstheme="majorHAnsi"/>
+          <w:b/>
+          <w:bCs/>
+          <w:sz w:val="24"/>
+          <w:szCs w:val="24"/>
+          <w:lang w:val="en-US"/>
+        </w:rPr>
+      </w:pPr>
+      <w:r>
+        <w:rPr>
+          <w:rFonts w:asciiTheme="majorHAnsi" w:hAnsiTheme="majorHAnsi" w:cstheme="majorHAnsi"/>
+          <w:b/>
+          <w:bCs/>
+          <w:sz w:val="24"/>
+          <w:szCs w:val="24"/>
+          <w:lang w:val="en-US"/>
+        </w:rPr>
+        <w:t>Nhấp vào Next trên màn hình thông tin DNS Server. </w:t>
+      </w:r>
+    </w:p>
+    <w:p>
+      <w:pPr>
+        <w:numPr>
+          <w:ilvl w:val="0"/>
+          <w:numId w:val="5"/>
+        </w:numPr>
+        <w:rPr>
+          <w:rFonts w:asciiTheme="majorHAnsi" w:hAnsiTheme="majorHAnsi" w:cstheme="majorHAnsi"/>
+          <w:b/>
+          <w:bCs/>
+          <w:sz w:val="24"/>
+          <w:szCs w:val="24"/>
+          <w:lang w:val="en-US"/>
+        </w:rPr>
+      </w:pPr>
+      <w:r>
+        <w:rPr>
+          <w:rFonts w:asciiTheme="majorHAnsi" w:hAnsiTheme="majorHAnsi" w:cstheme="majorHAnsi"/>
+          <w:b/>
+          <w:bCs/>
+          <w:sz w:val="24"/>
+          <w:szCs w:val="24"/>
+          <w:lang w:val="en-US"/>
+        </w:rPr>
+        <w:t>Trên màn hình Confirm Installation, chọn hộp kiểm Restart The Destination Server Automatically If Required rồi nhấp vào nút Install. </w:t>
+      </w:r>
+    </w:p>
+    <w:p>
+      <w:pPr>
+        <w:numPr>
+          <w:ilvl w:val="0"/>
+          <w:numId w:val="5"/>
+        </w:numPr>
+        <w:rPr>
+          <w:rFonts w:asciiTheme="majorHAnsi" w:hAnsiTheme="majorHAnsi" w:cstheme="majorHAnsi"/>
+          <w:b/>
+          <w:bCs/>
+          <w:sz w:val="24"/>
+          <w:szCs w:val="24"/>
+          <w:lang w:val="en-US"/>
+        </w:rPr>
+      </w:pPr>
+      <w:r>
+        <w:rPr>
+          <w:rFonts w:asciiTheme="majorHAnsi" w:hAnsiTheme="majorHAnsi" w:cstheme="majorHAnsi"/>
+          <w:b/>
+          <w:bCs/>
+          <w:sz w:val="24"/>
+          <w:szCs w:val="24"/>
+          <w:lang w:val="en-US"/>
+        </w:rPr>
+        <w:t>Tại màn hình Installation progress, hãy nhấp vào Close sau khi máy chủ DNS được cài đặt. </w:t>
+      </w:r>
+    </w:p>
+    <w:p>
+      <w:pPr>
+        <w:ind w:left="720"/>
+        <w:rPr>
+          <w:rFonts w:asciiTheme="majorHAnsi" w:hAnsiTheme="majorHAnsi" w:cstheme="majorHAnsi"/>
+          <w:b/>
+          <w:bCs/>
+          <w:sz w:val="24"/>
+          <w:szCs w:val="24"/>
+          <w:lang w:val="en-US"/>
+        </w:rPr>
+      </w:pPr>
+      <w:r>
+        <w:rPr>
+          <w:rFonts w:asciiTheme="majorHAnsi" w:hAnsiTheme="majorHAnsi" w:cstheme="majorHAnsi"/>
+          <w:b/>
+          <w:bCs/>
+          <w:sz w:val="24"/>
+          <w:szCs w:val="24"/>
+          <w:lang w:val="en-US"/>
+        </w:rPr>
+        <w:drawing>
+          <wp:inline distT="0" distB="0" distL="0" distR="0" wp14:anchorId="1189F5CF" wp14:editId="6AB309C7">
+            <wp:extent cx="2438400" cy="1603375"/>
+            <wp:effectExtent l="0" t="0" r="0" b="0"/>
+            <wp:docPr id="13" name="Picture 13"/>
+            <wp:cNvGraphicFramePr>
+              <a:graphicFrameLocks xmlns:a="http://schemas.openxmlformats.org/drawingml/2006/main" noChangeAspect="1"/>
+            </wp:cNvGraphicFramePr>
+            <a:graphic xmlns:a="http://schemas.openxmlformats.org/drawingml/2006/main">
+              <a:graphicData uri="http://schemas.openxmlformats.org/drawingml/2006/picture">
+                <pic:pic xmlns:pic="http://schemas.openxmlformats.org/drawingml/2006/picture">
+                  <pic:nvPicPr>
+                    <pic:cNvPr id="1" name=""/>
+                    <pic:cNvPicPr/>
+                  </pic:nvPicPr>
+                  <pic:blipFill>
+                    <a:blip r:embed="rId17"/>
+                    <a:stretch>
+                      <a:fillRect/>
+                    </a:stretch>
+                  </pic:blipFill>
+                  <pic:spPr>
+                    <a:xfrm>
+                      <a:off x="0" y="0"/>
+                      <a:ext cx="2445028" cy="1607733"/>
+                    </a:xfrm>
+                    <a:prstGeom prst="rect">
+                      <a:avLst/>
+                    </a:prstGeom>
+                  </pic:spPr>
+                </pic:pic>
+              </a:graphicData>
+            </a:graphic>
+          </wp:inline>
+        </w:drawing>
+      </w:r>
+    </w:p>
+    <w:p>
+      <w:pPr>
+        <w:numPr>
+          <w:ilvl w:val="0"/>
+          <w:numId w:val="5"/>
+        </w:numPr>
+        <w:rPr>
+          <w:rFonts w:asciiTheme="majorHAnsi" w:hAnsiTheme="majorHAnsi" w:cstheme="majorHAnsi"/>
+          <w:b/>
+          <w:bCs/>
+          <w:sz w:val="24"/>
+          <w:szCs w:val="24"/>
+          <w:lang w:val="en-US"/>
+        </w:rPr>
+      </w:pPr>
+      <w:r>
+        <w:rPr>
+          <w:rFonts w:asciiTheme="majorHAnsi" w:hAnsiTheme="majorHAnsi" w:cstheme="majorHAnsi"/>
+          <w:b/>
+          <w:bCs/>
+          <w:sz w:val="24"/>
+          <w:szCs w:val="24"/>
+          <w:lang w:val="en-US"/>
+        </w:rPr>
+        <w:t>Đóng Server Manager.</w:t>
+      </w:r>
+    </w:p>
+    <w:p>
+      <w:pPr>
+        <w:rPr>
+          <w:rFonts w:asciiTheme="majorHAnsi" w:hAnsiTheme="majorHAnsi" w:cstheme="majorHAnsi"/>
+          <w:b/>
+          <w:bCs/>
+          <w:sz w:val="24"/>
+          <w:szCs w:val="24"/>
+          <w:lang w:val="en-US"/>
+        </w:rPr>
+      </w:pPr>
+    </w:p>
+    <w:p>
+      <w:pPr>
+        <w:rPr>
+          <w:rFonts w:asciiTheme="majorHAnsi" w:hAnsiTheme="majorHAnsi" w:cstheme="majorHAnsi"/>
+          <w:b/>
+          <w:bCs/>
+          <w:sz w:val="24"/>
+          <w:szCs w:val="24"/>
+          <w:lang w:val="en-US"/>
+        </w:rPr>
+      </w:pPr>
+      <w:r>
+        <w:rPr>
+          <w:rFonts w:asciiTheme="majorHAnsi" w:hAnsiTheme="majorHAnsi" w:cstheme="majorHAnsi"/>
+          <w:b/>
+          <w:bCs/>
+          <w:sz w:val="24"/>
+          <w:szCs w:val="24"/>
+          <w:lang w:val="en-US"/>
+        </w:rPr>
+        <w:t>4.2. Configuring a Zone for Dynamic Updates</w:t>
+      </w:r>
+    </w:p>
+    <w:p>
+      <w:pPr>
+        <w:numPr>
+          <w:ilvl w:val="0"/>
+          <w:numId w:val="6"/>
+        </w:numPr>
+        <w:rPr>
+          <w:rFonts w:asciiTheme="majorHAnsi" w:hAnsiTheme="majorHAnsi" w:cstheme="majorHAnsi"/>
+          <w:b/>
+          <w:bCs/>
+          <w:sz w:val="24"/>
+          <w:szCs w:val="24"/>
+          <w:lang w:val="en-US"/>
+        </w:rPr>
+      </w:pPr>
+      <w:r>
+        <w:rPr>
+          <w:rFonts w:asciiTheme="majorHAnsi" w:hAnsiTheme="majorHAnsi" w:cstheme="majorHAnsi"/>
+          <w:b/>
+          <w:bCs/>
+          <w:sz w:val="24"/>
+          <w:szCs w:val="24"/>
+          <w:lang w:val="en-US"/>
+        </w:rPr>
+        <w:t>Mở snap-in quản lý DNS bằng cách chọn Server Manager. Khi đã vào Server Manager, hãy nhấp vào DNS ở phía bên trái. Trong cửa sổ Servers (màn hình trung tâm), nhấp chuột phải vào tên máy chủ của bạn và chọn DNS Manager. </w:t>
+      </w:r>
+    </w:p>
+    <w:p>
+      <w:pPr>
+        <w:ind w:left="720"/>
+        <w:rPr>
+          <w:rFonts w:asciiTheme="majorHAnsi" w:hAnsiTheme="majorHAnsi" w:cstheme="majorHAnsi"/>
+          <w:b/>
+          <w:bCs/>
+          <w:sz w:val="24"/>
+          <w:szCs w:val="24"/>
+          <w:lang w:val="en-US"/>
+        </w:rPr>
+      </w:pPr>
+      <w:r>
+        <w:rPr>
+          <w:rFonts w:asciiTheme="majorHAnsi" w:hAnsiTheme="majorHAnsi" w:cstheme="majorHAnsi"/>
+          <w:b/>
+          <w:bCs/>
+          <w:sz w:val="24"/>
+          <w:szCs w:val="24"/>
+          <w:lang w:val="en-US"/>
+        </w:rPr>
+        <w:drawing>
+          <wp:inline distT="0" distB="0" distL="0" distR="0" wp14:anchorId="27877CCF" wp14:editId="4D304C1B">
+            <wp:extent cx="5731510" cy="1551940"/>
+            <wp:effectExtent l="0" t="0" r="2540" b="0"/>
+            <wp:docPr id="14" name="Picture 14"/>
+            <wp:cNvGraphicFramePr>
+              <a:graphicFrameLocks xmlns:a="http://schemas.openxmlformats.org/drawingml/2006/main" noChangeAspect="1"/>
+            </wp:cNvGraphicFramePr>
+            <a:graphic xmlns:a="http://schemas.openxmlformats.org/drawingml/2006/main">
+              <a:graphicData uri="http://schemas.openxmlformats.org/drawingml/2006/picture">
+                <pic:pic xmlns:pic="http://schemas.openxmlformats.org/drawingml/2006/picture">
+                  <pic:nvPicPr>
+                    <pic:cNvPr id="1" name=""/>
+                    <pic:cNvPicPr/>
+                  </pic:nvPicPr>
+                  <pic:blipFill>
+                    <a:blip r:embed="rId18"/>
+                    <a:stretch>
+                      <a:fillRect/>
+                    </a:stretch>
+                  </pic:blipFill>
+                  <pic:spPr>
+                    <a:xfrm>
+                      <a:off x="0" y="0"/>
+                      <a:ext cx="5731510" cy="1551940"/>
+                    </a:xfrm>
+                    <a:prstGeom prst="rect">
+                      <a:avLst/>
+                    </a:prstGeom>
+                  </pic:spPr>
+                </pic:pic>
+              </a:graphicData>
+            </a:graphic>
+          </wp:inline>
+        </w:drawing>
+      </w:r>
+    </w:p>
+    <w:p>
+      <w:pPr>
+        <w:numPr>
+          <w:ilvl w:val="0"/>
+          <w:numId w:val="6"/>
+        </w:numPr>
+        <w:rPr>
+          <w:rFonts w:asciiTheme="majorHAnsi" w:hAnsiTheme="majorHAnsi" w:cstheme="majorHAnsi"/>
+          <w:b/>
+          <w:bCs/>
+          <w:sz w:val="24"/>
+          <w:szCs w:val="24"/>
+          <w:lang w:val="en-US"/>
+        </w:rPr>
+      </w:pPr>
+      <w:r>
+        <w:rPr>
+          <w:rFonts w:asciiTheme="majorHAnsi" w:hAnsiTheme="majorHAnsi" w:cstheme="majorHAnsi"/>
+          <w:b/>
+          <w:bCs/>
+          <w:sz w:val="24"/>
+          <w:szCs w:val="24"/>
+          <w:lang w:val="en-US"/>
+        </w:rPr>
+        <w:t>Nhấp DNS Server để mở rộng và sau đó nhấp vào thư mục Forward Lookup Zones. Nhấp chuột phải vào thư mục Forward Lookup Zones và chọn New Zone</w:t>
+      </w:r>
+    </w:p>
+    <w:p>
+      <w:pPr>
+        <w:ind w:left="720"/>
+        <w:rPr>
+          <w:rFonts w:asciiTheme="majorHAnsi" w:hAnsiTheme="majorHAnsi" w:cstheme="majorHAnsi"/>
+          <w:b/>
+          <w:bCs/>
+          <w:sz w:val="24"/>
+          <w:szCs w:val="24"/>
+          <w:lang w:val="en-US"/>
+        </w:rPr>
+      </w:pPr>
+      <w:r>
+        <w:rPr>
+          <w:rFonts w:asciiTheme="majorHAnsi" w:hAnsiTheme="majorHAnsi" w:cstheme="majorHAnsi"/>
+          <w:b/>
+          <w:bCs/>
+          <w:sz w:val="24"/>
+          <w:szCs w:val="24"/>
+          <w:lang w:val="en-US"/>
+        </w:rPr>
+        <w:lastRenderedPageBreak/>
+        <w:drawing>
+          <wp:inline distT="0" distB="0" distL="0" distR="0" wp14:anchorId="35476C1D" wp14:editId="2F0AA98B">
+            <wp:extent cx="5384824" cy="2446020"/>
+            <wp:effectExtent l="0" t="0" r="6350" b="0"/>
+            <wp:docPr id="15" name="Picture 15"/>
+            <wp:cNvGraphicFramePr>
+              <a:graphicFrameLocks xmlns:a="http://schemas.openxmlformats.org/drawingml/2006/main" noChangeAspect="1"/>
+            </wp:cNvGraphicFramePr>
+            <a:graphic xmlns:a="http://schemas.openxmlformats.org/drawingml/2006/main">
+              <a:graphicData uri="http://schemas.openxmlformats.org/drawingml/2006/picture">
+                <pic:pic xmlns:pic="http://schemas.openxmlformats.org/drawingml/2006/picture">
+                  <pic:nvPicPr>
+                    <pic:cNvPr id="1" name=""/>
+                    <pic:cNvPicPr/>
+                  </pic:nvPicPr>
+                  <pic:blipFill>
+                    <a:blip r:embed="rId19"/>
+                    <a:stretch>
+                      <a:fillRect/>
+                    </a:stretch>
+                  </pic:blipFill>
+                  <pic:spPr>
+                    <a:xfrm>
+                      <a:off x="0" y="0"/>
+                      <a:ext cx="5385008" cy="2446104"/>
+                    </a:xfrm>
+                    <a:prstGeom prst="rect">
+                      <a:avLst/>
+                    </a:prstGeom>
+                  </pic:spPr>
+                </pic:pic>
+              </a:graphicData>
+            </a:graphic>
+          </wp:inline>
+        </w:drawing>
+      </w:r>
+    </w:p>
+    <w:p>
+      <w:pPr>
+        <w:numPr>
+          <w:ilvl w:val="0"/>
+          <w:numId w:val="6"/>
+        </w:numPr>
+        <w:rPr>
+          <w:rFonts w:asciiTheme="majorHAnsi" w:hAnsiTheme="majorHAnsi" w:cstheme="majorHAnsi"/>
+          <w:b/>
+          <w:bCs/>
+          <w:sz w:val="24"/>
+          <w:szCs w:val="24"/>
+          <w:lang w:val="en-US"/>
+        </w:rPr>
+      </w:pPr>
+      <w:r>
+        <w:rPr>
+          <w:rFonts w:asciiTheme="majorHAnsi" w:hAnsiTheme="majorHAnsi" w:cstheme="majorHAnsi"/>
+          <w:b/>
+          <w:bCs/>
+          <w:sz w:val="24"/>
+          <w:szCs w:val="24"/>
+          <w:lang w:val="en-US"/>
+        </w:rPr>
+        <w:t>Tại màn hình New Zone Welcome, nhấp vào Next. </w:t>
+      </w:r>
+    </w:p>
+    <w:p>
+      <w:pPr>
+        <w:ind w:left="720"/>
+        <w:rPr>
+          <w:rFonts w:asciiTheme="majorHAnsi" w:hAnsiTheme="majorHAnsi" w:cstheme="majorHAnsi"/>
+          <w:b/>
+          <w:bCs/>
+          <w:sz w:val="24"/>
+          <w:szCs w:val="24"/>
+          <w:lang w:val="en-US"/>
+        </w:rPr>
+      </w:pPr>
+    </w:p>
+    <w:p>
+      <w:pPr>
+        <w:numPr>
+          <w:ilvl w:val="0"/>
+          <w:numId w:val="6"/>
+        </w:numPr>
+        <w:rPr>
+          <w:rFonts w:asciiTheme="majorHAnsi" w:hAnsiTheme="majorHAnsi" w:cstheme="majorHAnsi"/>
+          <w:b/>
+          <w:bCs/>
+          <w:sz w:val="24"/>
+          <w:szCs w:val="24"/>
+          <w:lang w:val="en-US"/>
+        </w:rPr>
+      </w:pPr>
+      <w:r>
+        <w:rPr>
+          <w:rFonts w:asciiTheme="majorHAnsi" w:hAnsiTheme="majorHAnsi" w:cstheme="majorHAnsi"/>
+          <w:b/>
+          <w:bCs/>
+          <w:sz w:val="24"/>
+          <w:szCs w:val="24"/>
+          <w:lang w:val="en-US"/>
+        </w:rPr>
+        <w:t>Tại màn hình Zone Type, chọn tùy chọn Primary Zone. Nếu máy chủ DNS của bạn cũng là bộ điều khiển miền, không đánh dấu vào hộp để lưu trữ vùng trong Active Directory. Nhấp vào Next khi bạn đã sẵn sàng. </w:t>
+      </w:r>
+    </w:p>
+    <w:p>
+      <w:pPr>
+        <w:ind w:left="720"/>
+        <w:rPr>
+          <w:rFonts w:asciiTheme="majorHAnsi" w:hAnsiTheme="majorHAnsi" w:cstheme="majorHAnsi"/>
+          <w:b/>
+          <w:bCs/>
+          <w:sz w:val="24"/>
+          <w:szCs w:val="24"/>
+          <w:lang w:val="en-US"/>
+        </w:rPr>
+      </w:pPr>
+      <w:r>
+        <w:rPr>
+          <w:rFonts w:asciiTheme="majorHAnsi" w:hAnsiTheme="majorHAnsi" w:cstheme="majorHAnsi"/>
+          <w:b/>
+          <w:bCs/>
+          <w:sz w:val="24"/>
+          <w:szCs w:val="24"/>
+          <w:lang w:val="en-US"/>
+        </w:rPr>
+        <w:drawing>
+          <wp:inline distT="0" distB="0" distL="0" distR="0" wp14:anchorId="2811070F" wp14:editId="781954DC">
+            <wp:extent cx="3238500" cy="1341120"/>
+            <wp:effectExtent l="0" t="0" r="0" b="0"/>
+            <wp:docPr id="16" name="Picture 16"/>
+            <wp:cNvGraphicFramePr>
+              <a:graphicFrameLocks xmlns:a="http://schemas.openxmlformats.org/drawingml/2006/main" noChangeAspect="1"/>
+            </wp:cNvGraphicFramePr>
+            <a:graphic xmlns:a="http://schemas.openxmlformats.org/drawingml/2006/main">
+              <a:graphicData uri="http://schemas.openxmlformats.org/drawingml/2006/picture">
+                <pic:pic xmlns:pic="http://schemas.openxmlformats.org/drawingml/2006/picture">
+                  <pic:nvPicPr>
+                    <pic:cNvPr id="1" name=""/>
+                    <pic:cNvPicPr/>
+                  </pic:nvPicPr>
+                  <pic:blipFill>
+                    <a:blip r:embed="rId20"/>
+                    <a:stretch>
+                      <a:fillRect/>
+                    </a:stretch>
+                  </pic:blipFill>
+                  <pic:spPr>
+                    <a:xfrm>
+                      <a:off x="0" y="0"/>
+                      <a:ext cx="3244856" cy="1343752"/>
+                    </a:xfrm>
+                    <a:prstGeom prst="rect">
+                      <a:avLst/>
+                    </a:prstGeom>
+                  </pic:spPr>
+                </pic:pic>
+              </a:graphicData>
+            </a:graphic>
+          </wp:inline>
+        </w:drawing>
+      </w:r>
+    </w:p>
+    <w:p>
+      <w:pPr>
+        <w:numPr>
+          <w:ilvl w:val="0"/>
+          <w:numId w:val="6"/>
+        </w:numPr>
+        <w:rPr>
+          <w:rFonts w:asciiTheme="majorHAnsi" w:hAnsiTheme="majorHAnsi" w:cstheme="majorHAnsi"/>
+          <w:b/>
+          <w:bCs/>
+          <w:sz w:val="24"/>
+          <w:szCs w:val="24"/>
+          <w:lang w:val="en-US"/>
+        </w:rPr>
+      </w:pPr>
+      <w:r>
+        <w:rPr>
+          <w:rFonts w:asciiTheme="majorHAnsi" w:hAnsiTheme="majorHAnsi" w:cstheme="majorHAnsi"/>
+          <w:b/>
+          <w:bCs/>
+          <w:sz w:val="24"/>
+          <w:szCs w:val="24"/>
+          <w:lang w:val="en-US"/>
+        </w:rPr>
+        <w:t>Nhập tên vùng mới vào trường Zone Name và nhấp vào Next. (zdzokha.vn) </w:t>
+      </w:r>
+    </w:p>
+    <w:p>
+      <w:pPr>
+        <w:numPr>
+          <w:ilvl w:val="0"/>
+          <w:numId w:val="6"/>
+        </w:numPr>
+        <w:rPr>
+          <w:rFonts w:asciiTheme="majorHAnsi" w:hAnsiTheme="majorHAnsi" w:cstheme="majorHAnsi"/>
+          <w:b/>
+          <w:bCs/>
+          <w:sz w:val="24"/>
+          <w:szCs w:val="24"/>
+          <w:lang w:val="en-US"/>
+        </w:rPr>
+      </w:pPr>
+      <w:r>
+        <w:rPr>
+          <w:rFonts w:asciiTheme="majorHAnsi" w:hAnsiTheme="majorHAnsi" w:cstheme="majorHAnsi"/>
+          <w:b/>
+          <w:bCs/>
+          <w:sz w:val="24"/>
+          <w:szCs w:val="24"/>
+          <w:lang w:val="en-US"/>
+        </w:rPr>
+        <w:t>Để nguyên tên tệp vùng mặc định và nhấp vào Next. </w:t>
+      </w:r>
+    </w:p>
+    <w:p>
+      <w:pPr>
+        <w:numPr>
+          <w:ilvl w:val="0"/>
+          <w:numId w:val="6"/>
+        </w:numPr>
+        <w:rPr>
+          <w:rFonts w:asciiTheme="majorHAnsi" w:hAnsiTheme="majorHAnsi" w:cstheme="majorHAnsi"/>
+          <w:b/>
+          <w:bCs/>
+          <w:sz w:val="24"/>
+          <w:szCs w:val="24"/>
+          <w:lang w:val="en-US"/>
+        </w:rPr>
+      </w:pPr>
+      <w:r>
+        <w:rPr>
+          <w:rFonts w:asciiTheme="majorHAnsi" w:hAnsiTheme="majorHAnsi" w:cstheme="majorHAnsi"/>
+          <w:b/>
+          <w:bCs/>
+          <w:sz w:val="24"/>
+          <w:szCs w:val="24"/>
+          <w:lang w:val="en-US"/>
+        </w:rPr>
+        <w:lastRenderedPageBreak/>
+        <w:t>Chọn nút radio Do Not Allow Dynamic Updates và nhấp vào Next. </w:t>
+      </w:r>
+    </w:p>
+    <w:p>
+      <w:pPr>
+        <w:ind w:left="720"/>
+        <w:rPr>
+          <w:rFonts w:asciiTheme="majorHAnsi" w:hAnsiTheme="majorHAnsi" w:cstheme="majorHAnsi"/>
+          <w:b/>
+          <w:bCs/>
+          <w:sz w:val="24"/>
+          <w:szCs w:val="24"/>
+          <w:lang w:val="en-US"/>
+        </w:rPr>
+      </w:pPr>
+      <w:r>
+        <w:rPr>
+          <w:rFonts w:asciiTheme="majorHAnsi" w:hAnsiTheme="majorHAnsi" w:cstheme="majorHAnsi"/>
+          <w:b/>
+          <w:bCs/>
+          <w:sz w:val="24"/>
+          <w:szCs w:val="24"/>
+          <w:lang w:val="en-US"/>
+        </w:rPr>
+        <w:drawing>
+          <wp:inline distT="0" distB="0" distL="0" distR="0" wp14:anchorId="588289FA" wp14:editId="20A8033C">
+            <wp:extent cx="3070286" cy="2362200"/>
+            <wp:effectExtent l="0" t="0" r="0" b="0"/>
+            <wp:docPr id="17" name="Picture 17"/>
+            <wp:cNvGraphicFramePr>
+              <a:graphicFrameLocks xmlns:a="http://schemas.openxmlformats.org/drawingml/2006/main" noChangeAspect="1"/>
+            </wp:cNvGraphicFramePr>
+            <a:graphic xmlns:a="http://schemas.openxmlformats.org/drawingml/2006/main">
+              <a:graphicData uri="http://schemas.openxmlformats.org/drawingml/2006/picture">
+                <pic:pic xmlns:pic="http://schemas.openxmlformats.org/drawingml/2006/picture">
+                  <pic:nvPicPr>
+                    <pic:cNvPr id="1" name=""/>
+                    <pic:cNvPicPr/>
+                  </pic:nvPicPr>
+                  <pic:blipFill>
+                    <a:blip r:embed="rId21"/>
+                    <a:stretch>
+                      <a:fillRect/>
+                    </a:stretch>
+                  </pic:blipFill>
+                  <pic:spPr>
+                    <a:xfrm>
+                      <a:off x="0" y="0"/>
+                      <a:ext cx="3076864" cy="2367261"/>
+                    </a:xfrm>
+                    <a:prstGeom prst="rect">
+                      <a:avLst/>
+                    </a:prstGeom>
+                  </pic:spPr>
+                </pic:pic>
+              </a:graphicData>
+            </a:graphic>
+          </wp:inline>
+        </w:drawing>
+      </w:r>
+    </w:p>
+    <w:p>
+      <w:pPr>
+        <w:numPr>
+          <w:ilvl w:val="0"/>
+          <w:numId w:val="6"/>
+        </w:numPr>
+        <w:rPr>
+          <w:rFonts w:asciiTheme="majorHAnsi" w:hAnsiTheme="majorHAnsi" w:cstheme="majorHAnsi"/>
+          <w:b/>
+          <w:bCs/>
+          <w:sz w:val="24"/>
+          <w:szCs w:val="24"/>
+          <w:lang w:val="en-US"/>
+        </w:rPr>
+      </w:pPr>
+      <w:r>
+        <w:rPr>
+          <w:rFonts w:asciiTheme="majorHAnsi" w:hAnsiTheme="majorHAnsi" w:cstheme="majorHAnsi"/>
+          <w:b/>
+          <w:bCs/>
+          <w:sz w:val="24"/>
+          <w:szCs w:val="24"/>
+          <w:lang w:val="en-US"/>
+        </w:rPr>
+        <w:t>Nhấp vào Finish để kết thúc trình hướng dẫn. </w:t>
+      </w:r>
+    </w:p>
+    <w:p>
+      <w:pPr>
+        <w:ind w:left="720"/>
+        <w:rPr>
+          <w:rFonts w:asciiTheme="majorHAnsi" w:hAnsiTheme="majorHAnsi" w:cstheme="majorHAnsi"/>
+          <w:b/>
+          <w:bCs/>
+          <w:sz w:val="24"/>
+          <w:szCs w:val="24"/>
+          <w:lang w:val="en-US"/>
+        </w:rPr>
+      </w:pPr>
+      <w:r>
+        <w:rPr>
+          <w:rFonts w:asciiTheme="majorHAnsi" w:hAnsiTheme="majorHAnsi" w:cstheme="majorHAnsi"/>
+          <w:b/>
+          <w:bCs/>
+          <w:sz w:val="24"/>
+          <w:szCs w:val="24"/>
+          <w:lang w:val="en-US"/>
+        </w:rPr>
+        <w:drawing>
+          <wp:inline distT="0" distB="0" distL="0" distR="0" wp14:anchorId="4C771F28" wp14:editId="5C38CA0E">
+            <wp:extent cx="2758440" cy="2104739"/>
+            <wp:effectExtent l="0" t="0" r="3810" b="0"/>
+            <wp:docPr id="18" name="Picture 18"/>
+            <wp:cNvGraphicFramePr>
+              <a:graphicFrameLocks xmlns:a="http://schemas.openxmlformats.org/drawingml/2006/main" noChangeAspect="1"/>
+            </wp:cNvGraphicFramePr>
+            <a:graphic xmlns:a="http://schemas.openxmlformats.org/drawingml/2006/main">
+              <a:graphicData uri="http://schemas.openxmlformats.org/drawingml/2006/picture">
+                <pic:pic xmlns:pic="http://schemas.openxmlformats.org/drawingml/2006/picture">
+                  <pic:nvPicPr>
+                    <pic:cNvPr id="1" name=""/>
+                    <pic:cNvPicPr/>
+                  </pic:nvPicPr>
+                  <pic:blipFill>
+                    <a:blip r:embed="rId22"/>
+                    <a:stretch>
+                      <a:fillRect/>
+                    </a:stretch>
+                  </pic:blipFill>
+                  <pic:spPr>
+                    <a:xfrm>
+                      <a:off x="0" y="0"/>
+                      <a:ext cx="2769764" cy="2113379"/>
+                    </a:xfrm>
+                    <a:prstGeom prst="rect">
+                      <a:avLst/>
+                    </a:prstGeom>
+                  </pic:spPr>
+                </pic:pic>
+              </a:graphicData>
+            </a:graphic>
+          </wp:inline>
+        </w:drawing>
+      </w:r>
+    </w:p>
+    <w:p>
+      <w:pPr>
+        <w:numPr>
+          <w:ilvl w:val="0"/>
+          <w:numId w:val="6"/>
+        </w:numPr>
+        <w:rPr>
+          <w:rFonts w:asciiTheme="majorHAnsi" w:hAnsiTheme="majorHAnsi" w:cstheme="majorHAnsi"/>
+          <w:b/>
+          <w:bCs/>
+          <w:sz w:val="24"/>
+          <w:szCs w:val="24"/>
+          <w:lang w:val="en-US"/>
+        </w:rPr>
+      </w:pPr>
+      <w:r>
+        <w:rPr>
+          <w:rFonts w:asciiTheme="majorHAnsi" w:hAnsiTheme="majorHAnsi" w:cstheme="majorHAnsi"/>
+          <w:b/>
+          <w:bCs/>
+          <w:sz w:val="24"/>
+          <w:szCs w:val="24"/>
+          <w:lang w:val="en-US"/>
+        </w:rPr>
+        <w:t>Nhấp chuột phải vào vùng bạn vừa tạo và chọn lệnh Properties. </w:t>
+      </w:r>
+    </w:p>
+    <w:p>
+      <w:pPr>
+        <w:ind w:left="720"/>
+        <w:rPr>
+          <w:rFonts w:asciiTheme="majorHAnsi" w:hAnsiTheme="majorHAnsi" w:cstheme="majorHAnsi"/>
+          <w:b/>
+          <w:bCs/>
+          <w:sz w:val="24"/>
+          <w:szCs w:val="24"/>
+          <w:lang w:val="en-US"/>
+        </w:rPr>
+      </w:pPr>
+      <w:r>
+        <w:rPr>
+          <w:rFonts w:asciiTheme="majorHAnsi" w:hAnsiTheme="majorHAnsi" w:cstheme="majorHAnsi"/>
+          <w:b/>
+          <w:bCs/>
+          <w:sz w:val="24"/>
+          <w:szCs w:val="24"/>
+          <w:lang w:val="en-US"/>
+        </w:rPr>
+        <w:lastRenderedPageBreak/>
+        <w:drawing>
+          <wp:inline distT="0" distB="0" distL="0" distR="0" wp14:anchorId="751C966D" wp14:editId="3C9FEB8E">
+            <wp:extent cx="2524303" cy="2103120"/>
+            <wp:effectExtent l="0" t="0" r="9525" b="0"/>
+            <wp:docPr id="19" name="Picture 19"/>
+            <wp:cNvGraphicFramePr>
+              <a:graphicFrameLocks xmlns:a="http://schemas.openxmlformats.org/drawingml/2006/main" noChangeAspect="1"/>
+            </wp:cNvGraphicFramePr>
+            <a:graphic xmlns:a="http://schemas.openxmlformats.org/drawingml/2006/main">
+              <a:graphicData uri="http://schemas.openxmlformats.org/drawingml/2006/picture">
+                <pic:pic xmlns:pic="http://schemas.openxmlformats.org/drawingml/2006/picture">
+                  <pic:nvPicPr>
+                    <pic:cNvPr id="1" name=""/>
+                    <pic:cNvPicPr/>
+                  </pic:nvPicPr>
+                  <pic:blipFill>
+                    <a:blip r:embed="rId23"/>
+                    <a:stretch>
+                      <a:fillRect/>
+                    </a:stretch>
+                  </pic:blipFill>
+                  <pic:spPr>
+                    <a:xfrm>
+                      <a:off x="0" y="0"/>
+                      <a:ext cx="2537043" cy="2113734"/>
+                    </a:xfrm>
+                    <a:prstGeom prst="rect">
+                      <a:avLst/>
+                    </a:prstGeom>
+                  </pic:spPr>
+                </pic:pic>
+              </a:graphicData>
+            </a:graphic>
+          </wp:inline>
+        </w:drawing>
+      </w:r>
+    </w:p>
+    <w:p>
+      <w:pPr>
+        <w:numPr>
+          <w:ilvl w:val="0"/>
+          <w:numId w:val="6"/>
+        </w:numPr>
+        <w:rPr>
+          <w:rFonts w:asciiTheme="majorHAnsi" w:hAnsiTheme="majorHAnsi" w:cstheme="majorHAnsi"/>
+          <w:b/>
+          <w:bCs/>
+          <w:sz w:val="24"/>
+          <w:szCs w:val="24"/>
+          <w:lang w:val="en-US"/>
+        </w:rPr>
+      </w:pPr>
+      <w:r>
+        <w:rPr>
+          <w:rFonts w:asciiTheme="majorHAnsi" w:hAnsiTheme="majorHAnsi" w:cstheme="majorHAnsi"/>
+          <w:b/>
+          <w:bCs/>
+          <w:sz w:val="24"/>
+          <w:szCs w:val="24"/>
+          <w:lang w:val="en-US"/>
+        </w:rPr>
+        <w:t>Nhấp vào mũi tên xuống bên cạnh Dynamic Updates. Lưu ý rằng chỉ có hai tùy chọn (None và Nonsecure And Secure). Tùy chọn Secure Only không khả dụng vì bạn không sử dụng Active Directory Integrated. Đảm bảo Nonsecure And Secure được chọn. </w:t>
+      </w:r>
+    </w:p>
+    <w:p>
+      <w:pPr>
+        <w:ind w:left="720"/>
+        <w:rPr>
+          <w:rFonts w:asciiTheme="majorHAnsi" w:hAnsiTheme="majorHAnsi" w:cstheme="majorHAnsi"/>
+          <w:b/>
+          <w:bCs/>
+          <w:sz w:val="24"/>
+          <w:szCs w:val="24"/>
+          <w:lang w:val="en-US"/>
+        </w:rPr>
+      </w:pPr>
+      <w:r>
+        <w:rPr>
+          <w:rFonts w:asciiTheme="majorHAnsi" w:hAnsiTheme="majorHAnsi" w:cstheme="majorHAnsi"/>
+          <w:b/>
+          <w:bCs/>
+          <w:sz w:val="24"/>
+          <w:szCs w:val="24"/>
+          <w:lang w:val="en-US"/>
+        </w:rPr>
+        <w:drawing>
+          <wp:inline distT="0" distB="0" distL="0" distR="0" wp14:anchorId="1192FB4A" wp14:editId="67FC7FF2">
+            <wp:extent cx="2885795" cy="2331720"/>
+            <wp:effectExtent l="0" t="0" r="0" b="0"/>
+            <wp:docPr id="20" name="Picture 20"/>
+            <wp:cNvGraphicFramePr>
+              <a:graphicFrameLocks xmlns:a="http://schemas.openxmlformats.org/drawingml/2006/main" noChangeAspect="1"/>
+            </wp:cNvGraphicFramePr>
+            <a:graphic xmlns:a="http://schemas.openxmlformats.org/drawingml/2006/main">
+              <a:graphicData uri="http://schemas.openxmlformats.org/drawingml/2006/picture">
+                <pic:pic xmlns:pic="http://schemas.openxmlformats.org/drawingml/2006/picture">
+                  <pic:nvPicPr>
+                    <pic:cNvPr id="1" name=""/>
+                    <pic:cNvPicPr/>
+                  </pic:nvPicPr>
+                  <pic:blipFill>
+                    <a:blip r:embed="rId24"/>
+                    <a:stretch>
+                      <a:fillRect/>
+                    </a:stretch>
+                  </pic:blipFill>
+                  <pic:spPr>
+                    <a:xfrm>
+                      <a:off x="0" y="0"/>
+                      <a:ext cx="2896505" cy="2340374"/>
+                    </a:xfrm>
+                    <a:prstGeom prst="rect">
+                      <a:avLst/>
+                    </a:prstGeom>
+                  </pic:spPr>
+                </pic:pic>
+              </a:graphicData>
+            </a:graphic>
+          </wp:inline>
+        </w:drawing>
+      </w:r>
+    </w:p>
+    <w:p>
+      <w:pPr>
+        <w:numPr>
+          <w:ilvl w:val="0"/>
+          <w:numId w:val="6"/>
+        </w:numPr>
+        <w:rPr>
+          <w:rFonts w:asciiTheme="majorHAnsi" w:hAnsiTheme="majorHAnsi" w:cstheme="majorHAnsi"/>
+          <w:b/>
+          <w:bCs/>
+          <w:sz w:val="24"/>
+          <w:szCs w:val="24"/>
+          <w:lang w:val="en-US"/>
+        </w:rPr>
+      </w:pPr>
+      <w:r>
+        <w:rPr>
+          <w:rFonts w:asciiTheme="majorHAnsi" w:hAnsiTheme="majorHAnsi" w:cstheme="majorHAnsi"/>
+          <w:b/>
+          <w:bCs/>
+          <w:sz w:val="24"/>
+          <w:szCs w:val="24"/>
+          <w:lang w:val="en-US"/>
+        </w:rPr>
+        <w:t>Nhấp vào OK để đóng hộp Properties. </w:t>
+      </w:r>
+    </w:p>
+    <w:p>
+      <w:pPr>
+        <w:numPr>
+          <w:ilvl w:val="0"/>
+          <w:numId w:val="6"/>
+        </w:numPr>
+        <w:rPr>
+          <w:rFonts w:asciiTheme="majorHAnsi" w:hAnsiTheme="majorHAnsi" w:cstheme="majorHAnsi"/>
+          <w:b/>
+          <w:bCs/>
+          <w:sz w:val="24"/>
+          <w:szCs w:val="24"/>
+          <w:lang w:val="en-US"/>
+        </w:rPr>
+      </w:pPr>
+      <w:r>
+        <w:rPr>
+          <w:rFonts w:asciiTheme="majorHAnsi" w:hAnsiTheme="majorHAnsi" w:cstheme="majorHAnsi"/>
+          <w:b/>
+          <w:bCs/>
+          <w:sz w:val="24"/>
+          <w:szCs w:val="24"/>
+          <w:lang w:val="en-US"/>
+        </w:rPr>
+        <w:t>Đóng snap-in quản lý DNS. </w:t>
+      </w:r>
+    </w:p>
+    <w:p>
+      <w:pPr>
+        <w:numPr>
+          <w:ilvl w:val="0"/>
+          <w:numId w:val="6"/>
+        </w:numPr>
+        <w:rPr>
+          <w:rFonts w:asciiTheme="majorHAnsi" w:hAnsiTheme="majorHAnsi" w:cstheme="majorHAnsi"/>
+          <w:b/>
+          <w:bCs/>
+          <w:sz w:val="24"/>
+          <w:szCs w:val="24"/>
+          <w:lang w:val="en-US"/>
+        </w:rPr>
+      </w:pPr>
+      <w:r>
+        <w:rPr>
+          <w:rFonts w:asciiTheme="majorHAnsi" w:hAnsiTheme="majorHAnsi" w:cstheme="majorHAnsi"/>
+          <w:b/>
+          <w:bCs/>
+          <w:sz w:val="24"/>
+          <w:szCs w:val="24"/>
+          <w:lang w:val="en-US"/>
+        </w:rPr>
+        <w:lastRenderedPageBreak/>
+        <w:t>Đóng snap-in Server Manager.</w:t>
+      </w:r>
+    </w:p>
+    <w:p>
+      <w:pPr>
+        <w:rPr>
+          <w:rFonts w:asciiTheme="majorHAnsi" w:hAnsiTheme="majorHAnsi" w:cstheme="majorHAnsi"/>
+          <w:b/>
+          <w:bCs/>
+          <w:sz w:val="24"/>
+          <w:szCs w:val="24"/>
+          <w:lang w:val="en-US"/>
+        </w:rPr>
+      </w:pPr>
+    </w:p>
+    <w:p>
+      <w:pPr>
+        <w:rPr>
+          <w:rFonts w:asciiTheme="majorHAnsi" w:hAnsiTheme="majorHAnsi" w:cstheme="majorHAnsi"/>
+          <w:b/>
+          <w:bCs/>
+          <w:sz w:val="24"/>
+          <w:szCs w:val="24"/>
+          <w:lang w:val="en-US"/>
+        </w:rPr>
+      </w:pPr>
+      <w:r>
+        <w:rPr>
+          <w:rFonts w:asciiTheme="majorHAnsi" w:hAnsiTheme="majorHAnsi" w:cstheme="majorHAnsi"/>
+          <w:b/>
+          <w:bCs/>
+          <w:sz w:val="24"/>
+          <w:szCs w:val="24"/>
+          <w:lang w:val="en-US"/>
+        </w:rPr>
+        <w:t>4.3. Creating a Delegated DNS Zone</w:t>
+      </w:r>
+    </w:p>
+    <w:p>
+      <w:pPr>
+        <w:numPr>
+          <w:ilvl w:val="0"/>
+          <w:numId w:val="7"/>
+        </w:numPr>
+        <w:rPr>
+          <w:rFonts w:asciiTheme="majorHAnsi" w:hAnsiTheme="majorHAnsi" w:cstheme="majorHAnsi"/>
+          <w:b/>
+          <w:bCs/>
+          <w:sz w:val="24"/>
+          <w:szCs w:val="24"/>
+          <w:lang w:val="en-US"/>
+        </w:rPr>
+      </w:pPr>
+      <w:r>
+        <w:rPr>
+          <w:rFonts w:asciiTheme="majorHAnsi" w:hAnsiTheme="majorHAnsi" w:cstheme="majorHAnsi"/>
+          <w:b/>
+          <w:bCs/>
+          <w:sz w:val="24"/>
+          <w:szCs w:val="24"/>
+          <w:lang w:val="en-US"/>
+        </w:rPr>
+        <w:t>Mở snap-in quản lý DNS bằng cách chọn Server Manager. Khi đã vào Server Manager, hãy nhấp vào DNS ở phía bên trái. Trong cửa sổ Servers (màn hình ở giữa), nhấp chuột phải vào tên máy chủ của bạn và chọn DNS Manager. </w:t>
+      </w:r>
+    </w:p>
+    <w:p>
+      <w:pPr>
+        <w:numPr>
+          <w:ilvl w:val="0"/>
+          <w:numId w:val="7"/>
+        </w:numPr>
+        <w:rPr>
+          <w:rFonts w:asciiTheme="majorHAnsi" w:hAnsiTheme="majorHAnsi" w:cstheme="majorHAnsi"/>
+          <w:b/>
+          <w:bCs/>
+          <w:sz w:val="24"/>
+          <w:szCs w:val="24"/>
+          <w:lang w:val="en-US"/>
+        </w:rPr>
+      </w:pPr>
+      <w:r>
+        <w:rPr>
+          <w:rFonts w:asciiTheme="majorHAnsi" w:hAnsiTheme="majorHAnsi" w:cstheme="majorHAnsi"/>
+          <w:b/>
+          <w:bCs/>
+          <w:sz w:val="24"/>
+          <w:szCs w:val="24"/>
+          <w:lang w:val="en-US"/>
+        </w:rPr>
+        <w:t>Mở rộng DNS Server và định vị vùng bạn đã tạo</w:t>
+      </w:r>
+    </w:p>
+    <w:p>
+      <w:pPr>
+        <w:numPr>
+          <w:ilvl w:val="0"/>
+          <w:numId w:val="7"/>
+        </w:numPr>
+        <w:rPr>
+          <w:rFonts w:asciiTheme="majorHAnsi" w:hAnsiTheme="majorHAnsi" w:cstheme="majorHAnsi"/>
+          <w:b/>
+          <w:bCs/>
+          <w:sz w:val="24"/>
+          <w:szCs w:val="24"/>
+          <w:lang w:val="en-US"/>
+        </w:rPr>
+      </w:pPr>
+      <w:r>
+        <w:rPr>
+          <w:rFonts w:asciiTheme="majorHAnsi" w:hAnsiTheme="majorHAnsi" w:cstheme="majorHAnsi"/>
+          <w:b/>
+          <w:bCs/>
+          <w:sz w:val="24"/>
+          <w:szCs w:val="24"/>
+          <w:lang w:val="en-US"/>
+        </w:rPr>
+        <w:t>Nhấp chuột phải vào vùng và chọn lệnh New Delegation. </w:t>
+      </w:r>
+    </w:p>
+    <w:p>
+      <w:pPr>
+        <w:ind w:left="720"/>
+        <w:rPr>
+          <w:rFonts w:asciiTheme="majorHAnsi" w:hAnsiTheme="majorHAnsi" w:cstheme="majorHAnsi"/>
+          <w:b/>
+          <w:bCs/>
+          <w:sz w:val="24"/>
+          <w:szCs w:val="24"/>
+          <w:lang w:val="en-US"/>
+        </w:rPr>
+      </w:pPr>
+      <w:r>
+        <w:rPr>
+          <w:rFonts w:asciiTheme="majorHAnsi" w:hAnsiTheme="majorHAnsi" w:cstheme="majorHAnsi"/>
+          <w:b/>
+          <w:bCs/>
+          <w:sz w:val="24"/>
+          <w:szCs w:val="24"/>
+          <w:lang w:val="en-US"/>
+        </w:rPr>
+        <w:drawing>
+          <wp:inline distT="0" distB="0" distL="0" distR="0" wp14:anchorId="10F31941" wp14:editId="50E1C50A">
+            <wp:extent cx="4122420" cy="3186586"/>
+            <wp:effectExtent l="0" t="0" r="0" b="0"/>
+            <wp:docPr id="21" name="Picture 21"/>
+            <wp:cNvGraphicFramePr>
+              <a:graphicFrameLocks xmlns:a="http://schemas.openxmlformats.org/drawingml/2006/main" noChangeAspect="1"/>
+            </wp:cNvGraphicFramePr>
+            <a:graphic xmlns:a="http://schemas.openxmlformats.org/drawingml/2006/main">
+              <a:graphicData uri="http://schemas.openxmlformats.org/drawingml/2006/picture">
+                <pic:pic xmlns:pic="http://schemas.openxmlformats.org/drawingml/2006/picture">
+                  <pic:nvPicPr>
+                    <pic:cNvPr id="1" name=""/>
+                    <pic:cNvPicPr/>
+                  </pic:nvPicPr>
+                  <pic:blipFill>
+                    <a:blip r:embed="rId25"/>
+                    <a:stretch>
+                      <a:fillRect/>
+                    </a:stretch>
+                  </pic:blipFill>
+                  <pic:spPr>
+                    <a:xfrm>
+                      <a:off x="0" y="0"/>
+                      <a:ext cx="4161781" cy="3217011"/>
+                    </a:xfrm>
+                    <a:prstGeom prst="rect">
+                      <a:avLst/>
+                    </a:prstGeom>
+                  </pic:spPr>
+                </pic:pic>
+              </a:graphicData>
+            </a:graphic>
+          </wp:inline>
+        </w:drawing>
+      </w:r>
+    </w:p>
+    <w:p>
+      <w:pPr>
+        <w:numPr>
+          <w:ilvl w:val="0"/>
+          <w:numId w:val="7"/>
+        </w:numPr>
+        <w:rPr>
+          <w:rFonts w:asciiTheme="majorHAnsi" w:hAnsiTheme="majorHAnsi" w:cstheme="majorHAnsi"/>
+          <w:b/>
+          <w:bCs/>
+          <w:sz w:val="24"/>
+          <w:szCs w:val="24"/>
+          <w:lang w:val="en-US"/>
+        </w:rPr>
+      </w:pPr>
+      <w:r>
+        <w:rPr>
+          <w:rFonts w:asciiTheme="majorHAnsi" w:hAnsiTheme="majorHAnsi" w:cstheme="majorHAnsi"/>
+          <w:b/>
+          <w:bCs/>
+          <w:sz w:val="24"/>
+          <w:szCs w:val="24"/>
+          <w:lang w:val="en-US"/>
+        </w:rPr>
+        <w:t>Trình hướng dẫn New Delegation xuất hiện. Nhấp vào Next để đóng trang trình hướng dẫn ban đầu. </w:t>
+      </w:r>
+    </w:p>
+    <w:p>
+      <w:pPr>
+        <w:numPr>
+          <w:ilvl w:val="0"/>
+          <w:numId w:val="7"/>
+        </w:numPr>
+        <w:rPr>
+          <w:rFonts w:asciiTheme="majorHAnsi" w:hAnsiTheme="majorHAnsi" w:cstheme="majorHAnsi"/>
+          <w:b/>
+          <w:bCs/>
+          <w:sz w:val="24"/>
+          <w:szCs w:val="24"/>
+          <w:lang w:val="en-US"/>
+        </w:rPr>
+      </w:pPr>
+      <w:r>
+        <w:rPr>
+          <w:rFonts w:asciiTheme="majorHAnsi" w:hAnsiTheme="majorHAnsi" w:cstheme="majorHAnsi"/>
+          <w:b/>
+          <w:bCs/>
+          <w:sz w:val="24"/>
+          <w:szCs w:val="24"/>
+          <w:lang w:val="en-US"/>
+        </w:rPr>
+        <w:lastRenderedPageBreak/>
+        <w:t>Nhập ns1 (hoặc bất kỳ tên nào khác mà bạn thích) vào trường Delegated Domain của trang Delegated Domain Name. Đây là tên miền mà bạn muốn ủy quyền cho máy chủ DNS khác. Nó phải là một miền phụ của miền chính. Nhấp vào Next để hoàn tất bước này. </w:t>
+      </w:r>
+    </w:p>
+    <w:p>
+      <w:pPr>
+        <w:ind w:left="720"/>
+        <w:rPr>
+          <w:rFonts w:asciiTheme="majorHAnsi" w:hAnsiTheme="majorHAnsi" w:cstheme="majorHAnsi"/>
+          <w:b/>
+          <w:bCs/>
+          <w:sz w:val="24"/>
+          <w:szCs w:val="24"/>
+          <w:lang w:val="en-US"/>
+        </w:rPr>
+      </w:pPr>
+      <w:r>
+        <w:rPr>
+          <w:rFonts w:asciiTheme="majorHAnsi" w:hAnsiTheme="majorHAnsi" w:cstheme="majorHAnsi"/>
+          <w:b/>
+          <w:bCs/>
+          <w:sz w:val="24"/>
+          <w:szCs w:val="24"/>
+          <w:lang w:val="en-US"/>
+        </w:rPr>
+        <w:drawing>
+          <wp:inline distT="0" distB="0" distL="0" distR="0" wp14:anchorId="3CA02CD5" wp14:editId="67E4AEC9">
+            <wp:extent cx="2994660" cy="2230773"/>
+            <wp:effectExtent l="0" t="0" r="0" b="0"/>
+            <wp:docPr id="23" name="Picture 23"/>
+            <wp:cNvGraphicFramePr>
+              <a:graphicFrameLocks xmlns:a="http://schemas.openxmlformats.org/drawingml/2006/main" noChangeAspect="1"/>
+            </wp:cNvGraphicFramePr>
+            <a:graphic xmlns:a="http://schemas.openxmlformats.org/drawingml/2006/main">
+              <a:graphicData uri="http://schemas.openxmlformats.org/drawingml/2006/picture">
+                <pic:pic xmlns:pic="http://schemas.openxmlformats.org/drawingml/2006/picture">
+                  <pic:nvPicPr>
+                    <pic:cNvPr id="1" name=""/>
+                    <pic:cNvPicPr/>
+                  </pic:nvPicPr>
+                  <pic:blipFill>
+                    <a:blip r:embed="rId26"/>
+                    <a:stretch>
+                      <a:fillRect/>
+                    </a:stretch>
+                  </pic:blipFill>
+                  <pic:spPr>
+                    <a:xfrm>
+                      <a:off x="0" y="0"/>
+                      <a:ext cx="2998356" cy="2233526"/>
+                    </a:xfrm>
+                    <a:prstGeom prst="rect">
+                      <a:avLst/>
+                    </a:prstGeom>
+                  </pic:spPr>
+                </pic:pic>
+              </a:graphicData>
+            </a:graphic>
+          </wp:inline>
+        </w:drawing>
+      </w:r>
+    </w:p>
+    <w:p>
+      <w:pPr>
+        <w:numPr>
+          <w:ilvl w:val="0"/>
+          <w:numId w:val="7"/>
+        </w:numPr>
+        <w:rPr>
+          <w:rFonts w:asciiTheme="majorHAnsi" w:hAnsiTheme="majorHAnsi" w:cstheme="majorHAnsi"/>
+          <w:b/>
+          <w:bCs/>
+          <w:sz w:val="24"/>
+          <w:szCs w:val="24"/>
+          <w:lang w:val="en-US"/>
+        </w:rPr>
+      </w:pPr>
+      <w:r>
+        <w:rPr>
+          <w:rFonts w:asciiTheme="majorHAnsi" w:hAnsiTheme="majorHAnsi" w:cstheme="majorHAnsi"/>
+          <w:b/>
+          <w:bCs/>
+          <w:sz w:val="24"/>
+          <w:szCs w:val="24"/>
+          <w:lang w:val="en-US"/>
+        </w:rPr>
+        <w:t>Khi trang Name Servers xuất hiện, hãy nhấp vào nút Add để thêm tên và địa chỉ IP của các máy chủ sẽ lưu trữ vùng mới được ủy quyền. Đối với mục đích của bài tập này, hãy nhập tên máy chủ mà bạn đã sử dụng trong bài tập trên. Nhấp vào nút Resolve để tự động giải quyết địa chỉ IP của tên miền này vào trường địa chỉ IP. Nhấp vào OK khi bạn hoàn tất. Nhấp vào Next để tiếp tục với trình hướng dẫn.</w:t>
+      </w:r>
+    </w:p>
+    <w:p>
+      <w:pPr>
+        <w:ind w:left="720"/>
+        <w:rPr>
+          <w:rFonts w:asciiTheme="majorHAnsi" w:hAnsiTheme="majorHAnsi" w:cstheme="majorHAnsi"/>
+          <w:b/>
+          <w:bCs/>
+          <w:sz w:val="24"/>
+          <w:szCs w:val="24"/>
+          <w:lang w:val="en-US"/>
+        </w:rPr>
+      </w:pPr>
+      <w:r>
+        <w:rPr>
+          <w:rFonts w:asciiTheme="majorHAnsi" w:hAnsiTheme="majorHAnsi" w:cstheme="majorHAnsi"/>
+          <w:b/>
+          <w:bCs/>
+          <w:sz w:val="24"/>
+          <w:szCs w:val="24"/>
+          <w:lang w:val="en-US"/>
+        </w:rPr>
+        <w:t> </w:t>
+      </w:r>
+    </w:p>
+    <w:p>
+      <w:pPr>
+        <w:numPr>
+          <w:ilvl w:val="0"/>
+          <w:numId w:val="7"/>
+        </w:numPr>
+        <w:rPr>
+          <w:rFonts w:asciiTheme="majorHAnsi" w:hAnsiTheme="majorHAnsi" w:cstheme="majorHAnsi"/>
+          <w:b/>
+          <w:bCs/>
+          <w:sz w:val="24"/>
+          <w:szCs w:val="24"/>
+          <w:lang w:val="en-US"/>
+        </w:rPr>
+      </w:pPr>
+      <w:r>
+        <w:rPr>
+          <w:rFonts w:asciiTheme="majorHAnsi" w:hAnsiTheme="majorHAnsi" w:cstheme="majorHAnsi"/>
+          <w:b/>
+          <w:bCs/>
+          <w:sz w:val="24"/>
+          <w:szCs w:val="24"/>
+          <w:lang w:val="en-US"/>
+        </w:rPr>
+        <w:t>Nhấp vào nút Finish. Trình hướng dẫn New Delegation sẽ biến mất và bạn sẽ thấy vùng mới mà bạn vừa tạo xuất hiện bên dưới vùng bạn đã chọn ở bước 3. Biểu tượng thư mục của vùng mới được ủy quyền được vẽ màu xám để chỉ ra rằng quyền kiểm soát vùng đã được ủy quyền.</w:t>
+      </w:r>
+    </w:p>
+    <w:p>
+      <w:pPr>
+        <w:ind w:left="720"/>
+        <w:rPr>
+          <w:rFonts w:asciiTheme="majorHAnsi" w:hAnsiTheme="majorHAnsi" w:cstheme="majorHAnsi"/>
+          <w:b/>
+          <w:bCs/>
+          <w:sz w:val="24"/>
+          <w:szCs w:val="24"/>
+          <w:lang w:val="en-US"/>
+        </w:rPr>
+      </w:pPr>
+      <w:r>
+        <w:rPr>
+          <w:rFonts w:asciiTheme="majorHAnsi" w:hAnsiTheme="majorHAnsi" w:cstheme="majorHAnsi"/>
+          <w:b/>
+          <w:bCs/>
+          <w:sz w:val="24"/>
+          <w:szCs w:val="24"/>
+          <w:lang w:val="en-US"/>
+        </w:rPr>
+        <w:lastRenderedPageBreak/>
+        <w:drawing>
+          <wp:inline distT="0" distB="0" distL="0" distR="0" wp14:anchorId="734DC3D6" wp14:editId="6F116A52">
+            <wp:extent cx="3741420" cy="2283982"/>
+            <wp:effectExtent l="0" t="0" r="0" b="2540"/>
+            <wp:docPr id="24" name="Picture 24"/>
+            <wp:cNvGraphicFramePr>
+              <a:graphicFrameLocks xmlns:a="http://schemas.openxmlformats.org/drawingml/2006/main" noChangeAspect="1"/>
+            </wp:cNvGraphicFramePr>
+            <a:graphic xmlns:a="http://schemas.openxmlformats.org/drawingml/2006/main">
+              <a:graphicData uri="http://schemas.openxmlformats.org/drawingml/2006/picture">
+                <pic:pic xmlns:pic="http://schemas.openxmlformats.org/drawingml/2006/picture">
+                  <pic:nvPicPr>
+                    <pic:cNvPr id="1" name=""/>
+                    <pic:cNvPicPr/>
+                  </pic:nvPicPr>
+                  <pic:blipFill>
+                    <a:blip r:embed="rId27"/>
+                    <a:stretch>
+                      <a:fillRect/>
+                    </a:stretch>
+                  </pic:blipFill>
+                  <pic:spPr>
+                    <a:xfrm>
+                      <a:off x="0" y="0"/>
+                      <a:ext cx="3749463" cy="2288892"/>
+                    </a:xfrm>
+                    <a:prstGeom prst="rect">
+                      <a:avLst/>
+                    </a:prstGeom>
+                  </pic:spPr>
+                </pic:pic>
+              </a:graphicData>
+            </a:graphic>
+          </wp:inline>
+        </w:drawing>
+      </w:r>
+    </w:p>
+    <w:p>
+      <w:pPr>
+        <w:rPr>
+          <w:rFonts w:asciiTheme="majorHAnsi" w:hAnsiTheme="majorHAnsi" w:cstheme="majorHAnsi"/>
+          <w:b/>
+          <w:bCs/>
+          <w:sz w:val="24"/>
+          <w:szCs w:val="24"/>
+          <w:lang w:val="en-US"/>
+        </w:rPr>
+      </w:pPr>
+    </w:p>
+    <w:p>
+      <w:pPr>
+        <w:rPr>
+          <w:rFonts w:asciiTheme="majorHAnsi" w:hAnsiTheme="majorHAnsi" w:cstheme="majorHAnsi"/>
+          <w:b/>
+          <w:bCs/>
+          <w:sz w:val="24"/>
+          <w:szCs w:val="24"/>
+          <w:lang w:val="en-US"/>
+        </w:rPr>
+      </w:pPr>
+      <w:r>
+        <w:rPr>
+          <w:rFonts w:asciiTheme="majorHAnsi" w:hAnsiTheme="majorHAnsi" w:cstheme="majorHAnsi"/>
+          <w:b/>
+          <w:bCs/>
+          <w:sz w:val="24"/>
+          <w:szCs w:val="24"/>
+          <w:lang w:val="en-US"/>
+        </w:rPr>
+        <w:t>4.4. Manually Creating DNS Records</w:t>
+      </w:r>
+    </w:p>
+    <w:p>
+      <w:pPr>
+        <w:numPr>
+          <w:ilvl w:val="0"/>
+          <w:numId w:val="8"/>
+        </w:numPr>
+        <w:rPr>
+          <w:rFonts w:asciiTheme="majorHAnsi" w:hAnsiTheme="majorHAnsi" w:cstheme="majorHAnsi"/>
+          <w:b/>
+          <w:bCs/>
+          <w:sz w:val="24"/>
+          <w:szCs w:val="24"/>
+          <w:lang w:val="en-US"/>
+        </w:rPr>
+      </w:pPr>
+      <w:r>
+        <w:rPr>
+          <w:rFonts w:asciiTheme="majorHAnsi" w:hAnsiTheme="majorHAnsi" w:cstheme="majorHAnsi"/>
+          <w:b/>
+          <w:bCs/>
+          <w:sz w:val="24"/>
+          <w:szCs w:val="24"/>
+          <w:lang w:val="en-US"/>
+        </w:rPr>
+        <w:t>Mở snap-in quản lý DNS bằng cách chọn Server Manager. Khi đã vào Server Manager, hãy nhấp vào DNS ở phía bên trái. Trong cửa sổ Servers (màn hình trung tâm), nhấp chuột phải vào tên máy chủ của bạn và chọn DNS Manager. </w:t>
+      </w:r>
+    </w:p>
+    <w:p>
+      <w:pPr>
+        <w:numPr>
+          <w:ilvl w:val="0"/>
+          <w:numId w:val="8"/>
+        </w:numPr>
+        <w:rPr>
+          <w:rFonts w:asciiTheme="majorHAnsi" w:hAnsiTheme="majorHAnsi" w:cstheme="majorHAnsi"/>
+          <w:b/>
+          <w:bCs/>
+          <w:sz w:val="24"/>
+          <w:szCs w:val="24"/>
+          <w:lang w:val="en-US"/>
+        </w:rPr>
+      </w:pPr>
+      <w:r>
+        <w:rPr>
+          <w:rFonts w:asciiTheme="majorHAnsi" w:hAnsiTheme="majorHAnsi" w:cstheme="majorHAnsi"/>
+          <w:b/>
+          <w:bCs/>
+          <w:sz w:val="24"/>
+          <w:szCs w:val="24"/>
+          <w:lang w:val="en-US"/>
+        </w:rPr>
+        <w:t>Mở rộng DNS của bạn, nhấp chuột phải vào vùng của nó và chọn New Host (A record). </w:t>
+      </w:r>
+    </w:p>
+    <w:p>
+      <w:pPr>
+        <w:ind w:left="720"/>
+        <w:rPr>
+          <w:rFonts w:asciiTheme="majorHAnsi" w:hAnsiTheme="majorHAnsi" w:cstheme="majorHAnsi"/>
+          <w:b/>
+          <w:bCs/>
+          <w:sz w:val="24"/>
+          <w:szCs w:val="24"/>
+          <w:lang w:val="en-US"/>
+        </w:rPr>
+      </w:pPr>
+      <w:r>
+        <w:rPr>
+          <w:rFonts w:asciiTheme="majorHAnsi" w:hAnsiTheme="majorHAnsi" w:cstheme="majorHAnsi"/>
+          <w:b/>
+          <w:bCs/>
+          <w:sz w:val="24"/>
+          <w:szCs w:val="24"/>
+          <w:lang w:val="en-US"/>
+        </w:rPr>
+        <w:lastRenderedPageBreak/>
+        <w:drawing>
+          <wp:inline distT="0" distB="0" distL="0" distR="0" wp14:anchorId="0E3F9B54" wp14:editId="3FC34C48">
+            <wp:extent cx="2887980" cy="2342124"/>
+            <wp:effectExtent l="0" t="0" r="7620" b="1270"/>
+            <wp:docPr id="25" name="Picture 25"/>
+            <wp:cNvGraphicFramePr>
+              <a:graphicFrameLocks xmlns:a="http://schemas.openxmlformats.org/drawingml/2006/main" noChangeAspect="1"/>
+            </wp:cNvGraphicFramePr>
+            <a:graphic xmlns:a="http://schemas.openxmlformats.org/drawingml/2006/main">
+              <a:graphicData uri="http://schemas.openxmlformats.org/drawingml/2006/picture">
+                <pic:pic xmlns:pic="http://schemas.openxmlformats.org/drawingml/2006/picture">
+                  <pic:nvPicPr>
+                    <pic:cNvPr id="1" name=""/>
+                    <pic:cNvPicPr/>
+                  </pic:nvPicPr>
+                  <pic:blipFill>
+                    <a:blip r:embed="rId28"/>
+                    <a:stretch>
+                      <a:fillRect/>
+                    </a:stretch>
+                  </pic:blipFill>
+                  <pic:spPr>
+                    <a:xfrm>
+                      <a:off x="0" y="0"/>
+                      <a:ext cx="2889597" cy="2343435"/>
+                    </a:xfrm>
+                    <a:prstGeom prst="rect">
+                      <a:avLst/>
+                    </a:prstGeom>
+                  </pic:spPr>
+                </pic:pic>
+              </a:graphicData>
+            </a:graphic>
+          </wp:inline>
+        </w:drawing>
+      </w:r>
+    </w:p>
+    <w:p>
+      <w:pPr>
+        <w:numPr>
+          <w:ilvl w:val="0"/>
+          <w:numId w:val="8"/>
+        </w:numPr>
+        <w:rPr>
+          <w:rFonts w:asciiTheme="majorHAnsi" w:hAnsiTheme="majorHAnsi" w:cstheme="majorHAnsi"/>
+          <w:b/>
+          <w:bCs/>
+          <w:sz w:val="24"/>
+          <w:szCs w:val="24"/>
+          <w:lang w:val="en-US"/>
+        </w:rPr>
+      </w:pPr>
+      <w:r>
+        <w:rPr>
+          <w:rFonts w:asciiTheme="majorHAnsi" w:hAnsiTheme="majorHAnsi" w:cstheme="majorHAnsi"/>
+          <w:b/>
+          <w:bCs/>
+          <w:sz w:val="24"/>
+          <w:szCs w:val="24"/>
+          <w:lang w:val="en-US"/>
+        </w:rPr>
+        <w:t>Nhập mailtest vào trường Name. Nhập địa chỉ IP vào trường IP Address. Nhấp vào nút Add Host.</w:t>
+      </w:r>
+    </w:p>
+    <w:p>
+      <w:pPr>
+        <w:ind w:left="720"/>
+        <w:rPr>
+          <w:rFonts w:asciiTheme="majorHAnsi" w:hAnsiTheme="majorHAnsi" w:cstheme="majorHAnsi"/>
+          <w:b/>
+          <w:bCs/>
+          <w:sz w:val="24"/>
+          <w:szCs w:val="24"/>
+          <w:lang w:val="en-US"/>
+        </w:rPr>
+      </w:pPr>
+      <w:r>
+        <w:rPr>
+          <w:rFonts w:asciiTheme="majorHAnsi" w:hAnsiTheme="majorHAnsi" w:cstheme="majorHAnsi"/>
+          <w:b/>
+          <w:bCs/>
+          <w:sz w:val="24"/>
+          <w:szCs w:val="24"/>
+          <w:lang w:val="en-US"/>
+        </w:rPr>
+        <w:drawing>
+          <wp:inline distT="0" distB="0" distL="0" distR="0" wp14:anchorId="636A4A18" wp14:editId="16FB8400">
+            <wp:extent cx="2771796" cy="2247900"/>
+            <wp:effectExtent l="0" t="0" r="9525" b="0"/>
+            <wp:docPr id="26" name="Picture 26"/>
+            <wp:cNvGraphicFramePr>
+              <a:graphicFrameLocks xmlns:a="http://schemas.openxmlformats.org/drawingml/2006/main" noChangeAspect="1"/>
+            </wp:cNvGraphicFramePr>
+            <a:graphic xmlns:a="http://schemas.openxmlformats.org/drawingml/2006/main">
+              <a:graphicData uri="http://schemas.openxmlformats.org/drawingml/2006/picture">
+                <pic:pic xmlns:pic="http://schemas.openxmlformats.org/drawingml/2006/picture">
+                  <pic:nvPicPr>
+                    <pic:cNvPr id="1" name=""/>
+                    <pic:cNvPicPr/>
+                  </pic:nvPicPr>
+                  <pic:blipFill>
+                    <a:blip r:embed="rId28"/>
+                    <a:stretch>
+                      <a:fillRect/>
+                    </a:stretch>
+                  </pic:blipFill>
+                  <pic:spPr>
+                    <a:xfrm>
+                      <a:off x="0" y="0"/>
+                      <a:ext cx="2785385" cy="2258921"/>
+                    </a:xfrm>
+                    <a:prstGeom prst="rect">
+                      <a:avLst/>
+                    </a:prstGeom>
+                  </pic:spPr>
+                </pic:pic>
+              </a:graphicData>
+            </a:graphic>
+          </wp:inline>
+        </w:drawing>
+      </w:r>
+    </w:p>
+    <w:p>
+      <w:pPr>
+        <w:numPr>
+          <w:ilvl w:val="0"/>
+          <w:numId w:val="8"/>
+        </w:numPr>
+        <w:rPr>
+          <w:rFonts w:asciiTheme="majorHAnsi" w:hAnsiTheme="majorHAnsi" w:cstheme="majorHAnsi"/>
+          <w:b/>
+          <w:bCs/>
+          <w:sz w:val="24"/>
+          <w:szCs w:val="24"/>
+          <w:lang w:val="en-US"/>
+        </w:rPr>
+      </w:pPr>
+      <w:r>
+        <w:rPr>
+          <w:rFonts w:asciiTheme="majorHAnsi" w:hAnsiTheme="majorHAnsi" w:cstheme="majorHAnsi"/>
+          <w:b/>
+          <w:bCs/>
+          <w:sz w:val="24"/>
+          <w:szCs w:val="24"/>
+          <w:lang w:val="en-US"/>
+        </w:rPr>
+        <w:t>Một hộp thoại xuất hiện thông báo rằng bản ghi máy chủ đã được tạo thành công. Nhấp vào OK. Nhấp vào Xong. </w:t>
+      </w:r>
+    </w:p>
+    <w:p>
+      <w:pPr>
+        <w:ind w:left="720"/>
+        <w:rPr>
+          <w:rFonts w:asciiTheme="majorHAnsi" w:hAnsiTheme="majorHAnsi" w:cstheme="majorHAnsi"/>
+          <w:b/>
+          <w:bCs/>
+          <w:sz w:val="24"/>
+          <w:szCs w:val="24"/>
+          <w:lang w:val="en-US"/>
+        </w:rPr>
+      </w:pPr>
+      <w:r>
+        <w:rPr>
+          <w:rFonts w:asciiTheme="majorHAnsi" w:hAnsiTheme="majorHAnsi" w:cstheme="majorHAnsi"/>
+          <w:b/>
+          <w:bCs/>
+          <w:sz w:val="24"/>
+          <w:szCs w:val="24"/>
+          <w:lang w:val="en-US"/>
+        </w:rPr>
+        <w:lastRenderedPageBreak/>
+        <w:drawing>
+          <wp:inline distT="0" distB="0" distL="0" distR="0" wp14:anchorId="47BF76D3" wp14:editId="6268DAE0">
+            <wp:extent cx="3048000" cy="1348401"/>
+            <wp:effectExtent l="0" t="0" r="0" b="4445"/>
+            <wp:docPr id="27" name="Picture 27"/>
+            <wp:cNvGraphicFramePr>
+              <a:graphicFrameLocks xmlns:a="http://schemas.openxmlformats.org/drawingml/2006/main" noChangeAspect="1"/>
+            </wp:cNvGraphicFramePr>
+            <a:graphic xmlns:a="http://schemas.openxmlformats.org/drawingml/2006/main">
+              <a:graphicData uri="http://schemas.openxmlformats.org/drawingml/2006/picture">
+                <pic:pic xmlns:pic="http://schemas.openxmlformats.org/drawingml/2006/picture">
+                  <pic:nvPicPr>
+                    <pic:cNvPr id="1" name=""/>
+                    <pic:cNvPicPr/>
+                  </pic:nvPicPr>
+                  <pic:blipFill>
+                    <a:blip r:embed="rId29"/>
+                    <a:stretch>
+                      <a:fillRect/>
+                    </a:stretch>
+                  </pic:blipFill>
+                  <pic:spPr>
+                    <a:xfrm>
+                      <a:off x="0" y="0"/>
+                      <a:ext cx="3052963" cy="1350596"/>
+                    </a:xfrm>
+                    <a:prstGeom prst="rect">
+                      <a:avLst/>
+                    </a:prstGeom>
+                  </pic:spPr>
+                </pic:pic>
+              </a:graphicData>
+            </a:graphic>
+          </wp:inline>
+        </w:drawing>
+      </w:r>
+    </w:p>
+    <w:p>
+      <w:pPr>
+        <w:numPr>
+          <w:ilvl w:val="0"/>
+          <w:numId w:val="8"/>
+        </w:numPr>
+        <w:rPr>
+          <w:rFonts w:asciiTheme="majorHAnsi" w:hAnsiTheme="majorHAnsi" w:cstheme="majorHAnsi"/>
+          <w:b/>
+          <w:bCs/>
+          <w:sz w:val="24"/>
+          <w:szCs w:val="24"/>
+          <w:lang w:val="en-US"/>
+        </w:rPr>
+      </w:pPr>
+      <w:r>
+        <w:rPr>
+          <w:rFonts w:asciiTheme="majorHAnsi" w:hAnsiTheme="majorHAnsi" w:cstheme="majorHAnsi"/>
+          <w:b/>
+          <w:bCs/>
+          <w:sz w:val="24"/>
+          <w:szCs w:val="24"/>
+          <w:lang w:val="en-US"/>
+        </w:rPr>
+        <w:t>Nhấp chuột phải vào tên vùng của bạn và chọn New Mail Exchanger (MX). </w:t>
+      </w:r>
+    </w:p>
+    <w:p>
+      <w:pPr>
+        <w:numPr>
+          <w:ilvl w:val="0"/>
+          <w:numId w:val="8"/>
+        </w:numPr>
+        <w:rPr>
+          <w:rFonts w:asciiTheme="majorHAnsi" w:hAnsiTheme="majorHAnsi" w:cstheme="majorHAnsi"/>
+          <w:b/>
+          <w:bCs/>
+          <w:sz w:val="24"/>
+          <w:szCs w:val="24"/>
+          <w:lang w:val="en-US"/>
+        </w:rPr>
+      </w:pPr>
+      <w:r>
+        <w:rPr>
+          <w:rFonts w:asciiTheme="majorHAnsi" w:hAnsiTheme="majorHAnsi" w:cstheme="majorHAnsi"/>
+          <w:b/>
+          <w:bCs/>
+          <w:sz w:val="24"/>
+          <w:szCs w:val="24"/>
+          <w:lang w:val="en-US"/>
+        </w:rPr>
+        <w:t>Nhập mailtest vào trường Host Or Child Domain và nhập mailtest.zdzokha.vn (hoặc bất kỳ tên miền nào bạn đã sử dụng trong Bài tập trước) vào trường Fully-Qualified Domain Name (FQDN) Of Mail Server rồi nhấp vào OK. Lưu ý rằng bản ghi mới đã hiển thị. </w:t>
+      </w:r>
+    </w:p>
+    <w:p>
+      <w:pPr>
+        <w:ind w:left="720"/>
+        <w:rPr>
+          <w:rFonts w:asciiTheme="majorHAnsi" w:hAnsiTheme="majorHAnsi" w:cstheme="majorHAnsi"/>
+          <w:b/>
+          <w:bCs/>
+          <w:sz w:val="24"/>
+          <w:szCs w:val="24"/>
+          <w:lang w:val="en-US"/>
+        </w:rPr>
+      </w:pPr>
+      <w:r>
+        <w:rPr>
+          <w:rFonts w:asciiTheme="majorHAnsi" w:hAnsiTheme="majorHAnsi" w:cstheme="majorHAnsi"/>
+          <w:b/>
+          <w:bCs/>
+          <w:sz w:val="24"/>
+          <w:szCs w:val="24"/>
+          <w:lang w:val="en-US"/>
+        </w:rPr>
+        <w:drawing>
+          <wp:inline distT="0" distB="0" distL="0" distR="0" wp14:anchorId="2E8301EB" wp14:editId="3DAF74B7">
+            <wp:extent cx="3566160" cy="2507296"/>
+            <wp:effectExtent l="0" t="0" r="0" b="7620"/>
+            <wp:docPr id="28" name="Picture 28"/>
+            <wp:cNvGraphicFramePr>
+              <a:graphicFrameLocks xmlns:a="http://schemas.openxmlformats.org/drawingml/2006/main" noChangeAspect="1"/>
+            </wp:cNvGraphicFramePr>
+            <a:graphic xmlns:a="http://schemas.openxmlformats.org/drawingml/2006/main">
+              <a:graphicData uri="http://schemas.openxmlformats.org/drawingml/2006/picture">
+                <pic:pic xmlns:pic="http://schemas.openxmlformats.org/drawingml/2006/picture">
+                  <pic:nvPicPr>
+                    <pic:cNvPr id="1" name=""/>
+                    <pic:cNvPicPr/>
+                  </pic:nvPicPr>
+                  <pic:blipFill>
+                    <a:blip r:embed="rId30"/>
+                    <a:stretch>
+                      <a:fillRect/>
+                    </a:stretch>
+                  </pic:blipFill>
+                  <pic:spPr>
+                    <a:xfrm>
+                      <a:off x="0" y="0"/>
+                      <a:ext cx="3571934" cy="2511356"/>
+                    </a:xfrm>
+                    <a:prstGeom prst="rect">
+                      <a:avLst/>
+                    </a:prstGeom>
+                  </pic:spPr>
+                </pic:pic>
+              </a:graphicData>
+            </a:graphic>
+          </wp:inline>
+        </w:drawing>
+      </w:r>
+    </w:p>
+    <w:p>
+      <w:pPr>
+        <w:numPr>
+          <w:ilvl w:val="0"/>
+          <w:numId w:val="8"/>
+        </w:numPr>
+        <w:rPr>
+          <w:rFonts w:asciiTheme="majorHAnsi" w:hAnsiTheme="majorHAnsi" w:cstheme="majorHAnsi"/>
+          <w:b/>
+          <w:bCs/>
+          <w:sz w:val="24"/>
+          <w:szCs w:val="24"/>
+          <w:lang w:val="en-US"/>
+        </w:rPr>
+      </w:pPr>
+      <w:r>
+        <w:rPr>
+          <w:rFonts w:asciiTheme="majorHAnsi" w:hAnsiTheme="majorHAnsi" w:cstheme="majorHAnsi"/>
+          <w:b/>
+          <w:bCs/>
+          <w:sz w:val="24"/>
+          <w:szCs w:val="24"/>
+          <w:lang w:val="en-US"/>
+        </w:rPr>
+        <w:t>Tiếp theo, tạo một bản ghi bí danh (hoặc CNAME) để trỏ đến máy chủ thư. (Giả sử rằng bạn đã có bản ghi A cho mailtest trong vùng của mình.) Nhấp chuột phải vào vùng của bạn và chọn New Alias ​​(CNAME). </w:t>
+      </w:r>
+    </w:p>
+    <w:p>
+      <w:pPr>
+        <w:numPr>
+          <w:ilvl w:val="0"/>
+          <w:numId w:val="8"/>
+        </w:numPr>
+        <w:rPr>
+          <w:rFonts w:asciiTheme="majorHAnsi" w:hAnsiTheme="majorHAnsi" w:cstheme="majorHAnsi"/>
+          <w:b/>
+          <w:bCs/>
+          <w:sz w:val="24"/>
+          <w:szCs w:val="24"/>
+          <w:lang w:val="en-US"/>
+        </w:rPr>
+      </w:pPr>
+      <w:r>
+        <w:rPr>
+          <w:rFonts w:asciiTheme="majorHAnsi" w:hAnsiTheme="majorHAnsi" w:cstheme="majorHAnsi"/>
+          <w:b/>
+          <w:bCs/>
+          <w:sz w:val="24"/>
+          <w:szCs w:val="24"/>
+          <w:lang w:val="en-US"/>
+        </w:rPr>
+        <w:lastRenderedPageBreak/>
+        <w:t>Nhập mail vào trường Alias ​​Name. </w:t>
+      </w:r>
+    </w:p>
+    <w:p>
+      <w:pPr>
+        <w:numPr>
+          <w:ilvl w:val="0"/>
+          <w:numId w:val="8"/>
+        </w:numPr>
+        <w:rPr>
+          <w:rFonts w:asciiTheme="majorHAnsi" w:hAnsiTheme="majorHAnsi" w:cstheme="majorHAnsi"/>
+          <w:b/>
+          <w:bCs/>
+          <w:sz w:val="24"/>
+          <w:szCs w:val="24"/>
+          <w:lang w:val="en-US"/>
+        </w:rPr>
+      </w:pPr>
+      <w:r>
+        <w:rPr>
+          <w:rFonts w:asciiTheme="majorHAnsi" w:hAnsiTheme="majorHAnsi" w:cstheme="majorHAnsi"/>
+          <w:b/>
+          <w:bCs/>
+          <w:sz w:val="24"/>
+          <w:szCs w:val="24"/>
+          <w:lang w:val="en-US"/>
+        </w:rPr>
+        <w:t>Nhập mailtest.zdzokha.vn vào trường Fully-Qualified Domain Name (FQDN) For Target Host. </w:t>
+      </w:r>
+    </w:p>
+    <w:p>
+      <w:pPr>
+        <w:ind w:left="720"/>
+        <w:rPr>
+          <w:rFonts w:asciiTheme="majorHAnsi" w:hAnsiTheme="majorHAnsi" w:cstheme="majorHAnsi"/>
+          <w:b/>
+          <w:bCs/>
+          <w:sz w:val="24"/>
+          <w:szCs w:val="24"/>
+          <w:lang w:val="en-US"/>
+        </w:rPr>
+      </w:pPr>
+      <w:r>
+        <w:rPr>
+          <w:rFonts w:asciiTheme="majorHAnsi" w:hAnsiTheme="majorHAnsi" w:cstheme="majorHAnsi"/>
+          <w:b/>
+          <w:bCs/>
+          <w:sz w:val="24"/>
+          <w:szCs w:val="24"/>
+          <w:lang w:val="en-US"/>
+        </w:rPr>
+        <w:drawing>
+          <wp:inline distT="0" distB="0" distL="0" distR="0" wp14:anchorId="0962557B" wp14:editId="4CCA314A">
+            <wp:extent cx="3040380" cy="2384876"/>
+            <wp:effectExtent l="0" t="0" r="7620" b="0"/>
+            <wp:docPr id="29" name="Picture 29"/>
+            <wp:cNvGraphicFramePr>
+              <a:graphicFrameLocks xmlns:a="http://schemas.openxmlformats.org/drawingml/2006/main" noChangeAspect="1"/>
+            </wp:cNvGraphicFramePr>
+            <a:graphic xmlns:a="http://schemas.openxmlformats.org/drawingml/2006/main">
+              <a:graphicData uri="http://schemas.openxmlformats.org/drawingml/2006/picture">
+                <pic:pic xmlns:pic="http://schemas.openxmlformats.org/drawingml/2006/picture">
+                  <pic:nvPicPr>
+                    <pic:cNvPr id="1" name=""/>
+                    <pic:cNvPicPr/>
+                  </pic:nvPicPr>
+                  <pic:blipFill>
+                    <a:blip r:embed="rId31"/>
+                    <a:stretch>
+                      <a:fillRect/>
+                    </a:stretch>
+                  </pic:blipFill>
+                  <pic:spPr>
+                    <a:xfrm>
+                      <a:off x="0" y="0"/>
+                      <a:ext cx="3045468" cy="2388867"/>
+                    </a:xfrm>
+                    <a:prstGeom prst="rect">
+                      <a:avLst/>
+                    </a:prstGeom>
+                  </pic:spPr>
+                </pic:pic>
+              </a:graphicData>
+            </a:graphic>
+          </wp:inline>
+        </w:drawing>
+      </w:r>
+    </w:p>
+    <w:p>
+      <w:pPr>
+        <w:numPr>
+          <w:ilvl w:val="0"/>
+          <w:numId w:val="8"/>
+        </w:numPr>
+        <w:rPr>
+          <w:rFonts w:asciiTheme="majorHAnsi" w:hAnsiTheme="majorHAnsi" w:cstheme="majorHAnsi"/>
+          <w:b/>
+          <w:bCs/>
+          <w:sz w:val="24"/>
+          <w:szCs w:val="24"/>
+          <w:lang w:val="en-US"/>
+        </w:rPr>
+      </w:pPr>
+      <w:r>
+        <w:rPr>
+          <w:rFonts w:asciiTheme="majorHAnsi" w:hAnsiTheme="majorHAnsi" w:cstheme="majorHAnsi"/>
+          <w:b/>
+          <w:bCs/>
+          <w:sz w:val="24"/>
+          <w:szCs w:val="24"/>
+          <w:lang w:val="en-US"/>
+        </w:rPr>
+        <w:t>Nhấp vào nút OK. </w:t>
+      </w:r>
+    </w:p>
+    <w:p>
+      <w:pPr>
+        <w:numPr>
+          <w:ilvl w:val="0"/>
+          <w:numId w:val="8"/>
+        </w:numPr>
+        <w:rPr>
+          <w:rFonts w:asciiTheme="majorHAnsi" w:hAnsiTheme="majorHAnsi" w:cstheme="majorHAnsi"/>
+          <w:b/>
+          <w:bCs/>
+          <w:sz w:val="24"/>
+          <w:szCs w:val="24"/>
+          <w:lang w:val="en-US"/>
+        </w:rPr>
+      </w:pPr>
+      <w:r>
+        <w:rPr>
+          <w:rFonts w:asciiTheme="majorHAnsi" w:hAnsiTheme="majorHAnsi" w:cstheme="majorHAnsi"/>
+          <w:b/>
+          <w:bCs/>
+          <w:sz w:val="24"/>
+          <w:szCs w:val="24"/>
+          <w:lang w:val="en-US"/>
+        </w:rPr>
+        <w:t>Đóng snap-in quản lý DNS.</w:t>
+      </w:r>
+    </w:p>
+    <w:p>
+      <w:pPr>
+        <w:rPr>
+          <w:rFonts w:asciiTheme="majorHAnsi" w:hAnsiTheme="majorHAnsi" w:cstheme="majorHAnsi"/>
+          <w:b/>
+          <w:bCs/>
+          <w:sz w:val="24"/>
+          <w:szCs w:val="24"/>
+          <w:lang w:val="en-US"/>
+        </w:rPr>
+      </w:pPr>
+      <w:r>
+        <w:rPr>
+          <w:rFonts w:asciiTheme="majorHAnsi" w:hAnsiTheme="majorHAnsi" w:cstheme="majorHAnsi"/>
+          <w:b/>
+          <w:bCs/>
+          <w:sz w:val="24"/>
+          <w:szCs w:val="24"/>
+          <w:lang w:val="en-US"/>
+        </w:rPr>
+        <w:t>5. Active Directory</w:t>
+      </w:r>
+    </w:p>
+    <w:p>
+      <w:pPr>
+        <w:rPr>
+          <w:rFonts w:asciiTheme="majorHAnsi" w:hAnsiTheme="majorHAnsi" w:cstheme="majorHAnsi"/>
+          <w:b/>
+          <w:bCs/>
+          <w:sz w:val="24"/>
+          <w:szCs w:val="24"/>
+          <w:lang w:val="en-US"/>
+        </w:rPr>
+      </w:pPr>
+      <w:r>
+        <w:rPr>
+          <w:rFonts w:asciiTheme="majorHAnsi" w:hAnsiTheme="majorHAnsi" w:cstheme="majorHAnsi"/>
+          <w:b/>
+          <w:bCs/>
+          <w:sz w:val="24"/>
+          <w:szCs w:val="24"/>
+          <w:lang w:val="en-US"/>
+        </w:rPr>
+        <w:t>5.1. Promoting a Domain Controller</w:t>
+      </w:r>
+    </w:p>
+    <w:p>
+      <w:pPr>
+        <w:numPr>
+          <w:ilvl w:val="0"/>
+          <w:numId w:val="9"/>
+        </w:numPr>
+        <w:rPr>
+          <w:rFonts w:asciiTheme="majorHAnsi" w:hAnsiTheme="majorHAnsi" w:cstheme="majorHAnsi"/>
+          <w:b/>
+          <w:bCs/>
+          <w:sz w:val="24"/>
+          <w:szCs w:val="24"/>
+          <w:lang w:val="en-US"/>
+        </w:rPr>
+      </w:pPr>
+      <w:r>
+        <w:rPr>
+          <w:rFonts w:asciiTheme="majorHAnsi" w:hAnsiTheme="majorHAnsi" w:cstheme="majorHAnsi"/>
+          <w:b/>
+          <w:bCs/>
+          <w:sz w:val="24"/>
+          <w:szCs w:val="24"/>
+          <w:lang w:val="en-US"/>
+        </w:rPr>
+        <w:t>Cài đặt Active Directory Domain Services bằng cách nhấp vào liên kết Add Roles And Features trong chế độ xem Dashboard của Server Manager. </w:t>
+      </w:r>
+    </w:p>
+    <w:p>
+      <w:pPr>
+        <w:numPr>
+          <w:ilvl w:val="0"/>
+          <w:numId w:val="9"/>
+        </w:numPr>
+        <w:rPr>
+          <w:rFonts w:asciiTheme="majorHAnsi" w:hAnsiTheme="majorHAnsi" w:cstheme="majorHAnsi"/>
+          <w:b/>
+          <w:bCs/>
+          <w:sz w:val="24"/>
+          <w:szCs w:val="24"/>
+          <w:lang w:val="en-US"/>
+        </w:rPr>
+      </w:pPr>
+      <w:r>
+        <w:rPr>
+          <w:rFonts w:asciiTheme="majorHAnsi" w:hAnsiTheme="majorHAnsi" w:cstheme="majorHAnsi"/>
+          <w:b/>
+          <w:bCs/>
+          <w:sz w:val="24"/>
+          <w:szCs w:val="24"/>
+          <w:lang w:val="en-US"/>
+        </w:rPr>
+        <w:t>Tại màn hình Before You Begin, nhấp vào Next. </w:t>
+      </w:r>
+    </w:p>
+    <w:p>
+      <w:pPr>
+        <w:numPr>
+          <w:ilvl w:val="0"/>
+          <w:numId w:val="9"/>
+        </w:numPr>
+        <w:rPr>
+          <w:rFonts w:asciiTheme="majorHAnsi" w:hAnsiTheme="majorHAnsi" w:cstheme="majorHAnsi"/>
+          <w:b/>
+          <w:bCs/>
+          <w:sz w:val="24"/>
+          <w:szCs w:val="24"/>
+          <w:lang w:val="en-US"/>
+        </w:rPr>
+      </w:pPr>
+      <w:r>
+        <w:rPr>
+          <w:rFonts w:asciiTheme="majorHAnsi" w:hAnsiTheme="majorHAnsi" w:cstheme="majorHAnsi"/>
+          <w:b/>
+          <w:bCs/>
+          <w:sz w:val="24"/>
+          <w:szCs w:val="24"/>
+          <w:lang w:val="en-US"/>
+        </w:rPr>
+        <w:t>Màn hình Select Installation Type sẽ xuất hiện tiếp theo. Đảm bảo rằng nút radio Role-Based được chọn và nhấp vào Next. </w:t>
+      </w:r>
+    </w:p>
+    <w:p>
+      <w:pPr>
+        <w:numPr>
+          <w:ilvl w:val="0"/>
+          <w:numId w:val="9"/>
+        </w:numPr>
+        <w:rPr>
+          <w:rFonts w:asciiTheme="majorHAnsi" w:hAnsiTheme="majorHAnsi" w:cstheme="majorHAnsi"/>
+          <w:b/>
+          <w:bCs/>
+          <w:sz w:val="24"/>
+          <w:szCs w:val="24"/>
+          <w:lang w:val="en-US"/>
+        </w:rPr>
+      </w:pPr>
+      <w:r>
+        <w:rPr>
+          <w:rFonts w:asciiTheme="majorHAnsi" w:hAnsiTheme="majorHAnsi" w:cstheme="majorHAnsi"/>
+          <w:b/>
+          <w:bCs/>
+          <w:sz w:val="24"/>
+          <w:szCs w:val="24"/>
+          <w:lang w:val="en-US"/>
+        </w:rPr>
+        <w:lastRenderedPageBreak/>
+        <w:t>Tại màn hình Select Destination Server, chọn Select a server from the server pool, chọn Server. Nhấp vào Next.</w:t>
+      </w:r>
+    </w:p>
+    <w:p>
+      <w:pPr>
+        <w:numPr>
+          <w:ilvl w:val="0"/>
+          <w:numId w:val="9"/>
+        </w:numPr>
+        <w:rPr>
+          <w:rFonts w:asciiTheme="majorHAnsi" w:hAnsiTheme="majorHAnsi" w:cstheme="majorHAnsi"/>
+          <w:b/>
+          <w:bCs/>
+          <w:sz w:val="24"/>
+          <w:szCs w:val="24"/>
+          <w:lang w:val="en-US"/>
+        </w:rPr>
+      </w:pPr>
+      <w:r>
+        <w:rPr>
+          <w:rFonts w:asciiTheme="majorHAnsi" w:hAnsiTheme="majorHAnsi" w:cstheme="majorHAnsi"/>
+          <w:b/>
+          <w:bCs/>
+          <w:sz w:val="24"/>
+          <w:szCs w:val="24"/>
+          <w:lang w:val="en-US"/>
+        </w:rPr>
+        <w:t>Tại màn hình Select Server Roles, nhấp vào hộp kiểm cho Active Directory Domain Services. </w:t>
+      </w:r>
+    </w:p>
+    <w:p>
+      <w:pPr>
+        <w:ind w:left="720"/>
+        <w:rPr>
+          <w:rFonts w:asciiTheme="majorHAnsi" w:hAnsiTheme="majorHAnsi" w:cstheme="majorHAnsi"/>
+          <w:b/>
+          <w:bCs/>
+          <w:sz w:val="24"/>
+          <w:szCs w:val="24"/>
+          <w:lang w:val="en-US"/>
+        </w:rPr>
+      </w:pPr>
+      <w:r>
+        <w:rPr>
+          <w:rFonts w:asciiTheme="majorHAnsi" w:hAnsiTheme="majorHAnsi" w:cstheme="majorHAnsi"/>
+          <w:b/>
+          <w:bCs/>
+          <w:sz w:val="24"/>
+          <w:szCs w:val="24"/>
+          <w:lang w:val="en-US"/>
+        </w:rPr>
+        <w:drawing>
+          <wp:inline distT="0" distB="0" distL="0" distR="0" wp14:anchorId="4284853A" wp14:editId="1E4BC8DC">
+            <wp:extent cx="2926080" cy="2132479"/>
+            <wp:effectExtent l="0" t="0" r="7620" b="1270"/>
+            <wp:docPr id="30" name="Picture 30"/>
+            <wp:cNvGraphicFramePr>
+              <a:graphicFrameLocks xmlns:a="http://schemas.openxmlformats.org/drawingml/2006/main" noChangeAspect="1"/>
+            </wp:cNvGraphicFramePr>
+            <a:graphic xmlns:a="http://schemas.openxmlformats.org/drawingml/2006/main">
+              <a:graphicData uri="http://schemas.openxmlformats.org/drawingml/2006/picture">
+                <pic:pic xmlns:pic="http://schemas.openxmlformats.org/drawingml/2006/picture">
+                  <pic:nvPicPr>
+                    <pic:cNvPr id="1" name=""/>
+                    <pic:cNvPicPr/>
+                  </pic:nvPicPr>
+                  <pic:blipFill>
+                    <a:blip r:embed="rId32"/>
+                    <a:stretch>
+                      <a:fillRect/>
+                    </a:stretch>
+                  </pic:blipFill>
+                  <pic:spPr>
+                    <a:xfrm>
+                      <a:off x="0" y="0"/>
+                      <a:ext cx="2929604" cy="2135047"/>
+                    </a:xfrm>
+                    <a:prstGeom prst="rect">
+                      <a:avLst/>
+                    </a:prstGeom>
+                  </pic:spPr>
+                </pic:pic>
+              </a:graphicData>
+            </a:graphic>
+          </wp:inline>
+        </w:drawing>
+      </w:r>
+    </w:p>
+    <w:p>
+      <w:pPr>
+        <w:numPr>
+          <w:ilvl w:val="0"/>
+          <w:numId w:val="9"/>
+        </w:numPr>
+        <w:rPr>
+          <w:rFonts w:asciiTheme="majorHAnsi" w:hAnsiTheme="majorHAnsi" w:cstheme="majorHAnsi"/>
+          <w:b/>
+          <w:bCs/>
+          <w:sz w:val="24"/>
+          <w:szCs w:val="24"/>
+          <w:lang w:val="en-US"/>
+        </w:rPr>
+      </w:pPr>
+      <w:r>
+        <w:rPr>
+          <w:rFonts w:asciiTheme="majorHAnsi" w:hAnsiTheme="majorHAnsi" w:cstheme="majorHAnsi"/>
+          <w:b/>
+          <w:bCs/>
+          <w:sz w:val="24"/>
+          <w:szCs w:val="24"/>
+          <w:lang w:val="en-US"/>
+        </w:rPr>
+        <w:t>Sau khi bạn chọn hộp Active Directory Domain Services, một menu bật lên sẽ xuất hiện yêu cầu bạn cài đặt các tính năng bổ sung. Nhấp vào nút Add Features. </w:t>
+      </w:r>
+    </w:p>
+    <w:p>
+      <w:pPr>
+        <w:ind w:left="720"/>
+        <w:rPr>
+          <w:rFonts w:asciiTheme="majorHAnsi" w:hAnsiTheme="majorHAnsi" w:cstheme="majorHAnsi"/>
+          <w:b/>
+          <w:bCs/>
+          <w:sz w:val="24"/>
+          <w:szCs w:val="24"/>
+          <w:lang w:val="en-US"/>
+        </w:rPr>
+      </w:pPr>
+      <w:r>
+        <w:rPr>
+          <w:rFonts w:asciiTheme="majorHAnsi" w:hAnsiTheme="majorHAnsi" w:cstheme="majorHAnsi"/>
+          <w:b/>
+          <w:bCs/>
+          <w:sz w:val="24"/>
+          <w:szCs w:val="24"/>
+          <w:lang w:val="en-US"/>
+        </w:rPr>
+        <w:drawing>
+          <wp:inline distT="0" distB="0" distL="0" distR="0" wp14:anchorId="690E1EA3" wp14:editId="4166B206">
+            <wp:extent cx="2849880" cy="2076945"/>
+            <wp:effectExtent l="0" t="0" r="7620" b="0"/>
+            <wp:docPr id="31" name="Picture 31"/>
+            <wp:cNvGraphicFramePr>
+              <a:graphicFrameLocks xmlns:a="http://schemas.openxmlformats.org/drawingml/2006/main" noChangeAspect="1"/>
+            </wp:cNvGraphicFramePr>
+            <a:graphic xmlns:a="http://schemas.openxmlformats.org/drawingml/2006/main">
+              <a:graphicData uri="http://schemas.openxmlformats.org/drawingml/2006/picture">
+                <pic:pic xmlns:pic="http://schemas.openxmlformats.org/drawingml/2006/picture">
+                  <pic:nvPicPr>
+                    <pic:cNvPr id="1" name=""/>
+                    <pic:cNvPicPr/>
+                  </pic:nvPicPr>
+                  <pic:blipFill>
+                    <a:blip r:embed="rId32"/>
+                    <a:stretch>
+                      <a:fillRect/>
+                    </a:stretch>
+                  </pic:blipFill>
+                  <pic:spPr>
+                    <a:xfrm>
+                      <a:off x="0" y="0"/>
+                      <a:ext cx="2867095" cy="2089491"/>
+                    </a:xfrm>
+                    <a:prstGeom prst="rect">
+                      <a:avLst/>
+                    </a:prstGeom>
+                  </pic:spPr>
+                </pic:pic>
+              </a:graphicData>
+            </a:graphic>
+          </wp:inline>
+        </w:drawing>
+      </w:r>
+    </w:p>
+    <w:p>
+      <w:pPr>
+        <w:numPr>
+          <w:ilvl w:val="0"/>
+          <w:numId w:val="9"/>
+        </w:numPr>
+        <w:rPr>
+          <w:rFonts w:asciiTheme="majorHAnsi" w:hAnsiTheme="majorHAnsi" w:cstheme="majorHAnsi"/>
+          <w:b/>
+          <w:bCs/>
+          <w:sz w:val="24"/>
+          <w:szCs w:val="24"/>
+          <w:lang w:val="en-US"/>
+        </w:rPr>
+      </w:pPr>
+      <w:r>
+        <w:rPr>
+          <w:rFonts w:asciiTheme="majorHAnsi" w:hAnsiTheme="majorHAnsi" w:cstheme="majorHAnsi"/>
+          <w:b/>
+          <w:bCs/>
+          <w:sz w:val="24"/>
+          <w:szCs w:val="24"/>
+          <w:lang w:val="en-US"/>
+        </w:rPr>
+        <w:lastRenderedPageBreak/>
+        <w:t>Nhấp vào Next. </w:t>
+      </w:r>
+    </w:p>
+    <w:p>
+      <w:pPr>
+        <w:numPr>
+          <w:ilvl w:val="0"/>
+          <w:numId w:val="9"/>
+        </w:numPr>
+        <w:rPr>
+          <w:rFonts w:asciiTheme="majorHAnsi" w:hAnsiTheme="majorHAnsi" w:cstheme="majorHAnsi"/>
+          <w:b/>
+          <w:bCs/>
+          <w:sz w:val="24"/>
+          <w:szCs w:val="24"/>
+          <w:lang w:val="en-US"/>
+        </w:rPr>
+      </w:pPr>
+      <w:r>
+        <w:rPr>
+          <w:rFonts w:asciiTheme="majorHAnsi" w:hAnsiTheme="majorHAnsi" w:cstheme="majorHAnsi"/>
+          <w:b/>
+          <w:bCs/>
+          <w:sz w:val="24"/>
+          <w:szCs w:val="24"/>
+          <w:lang w:val="en-US"/>
+        </w:rPr>
+        <w:t>Tại màn hình Select Features, chấp nhận các mặc định và nhấp vào Next. </w:t>
+      </w:r>
+    </w:p>
+    <w:p>
+      <w:pPr>
+        <w:numPr>
+          <w:ilvl w:val="0"/>
+          <w:numId w:val="9"/>
+        </w:numPr>
+        <w:rPr>
+          <w:rFonts w:asciiTheme="majorHAnsi" w:hAnsiTheme="majorHAnsi" w:cstheme="majorHAnsi"/>
+          <w:b/>
+          <w:bCs/>
+          <w:sz w:val="24"/>
+          <w:szCs w:val="24"/>
+          <w:lang w:val="en-US"/>
+        </w:rPr>
+      </w:pPr>
+      <w:r>
+        <w:rPr>
+          <w:rFonts w:asciiTheme="majorHAnsi" w:hAnsiTheme="majorHAnsi" w:cstheme="majorHAnsi"/>
+          <w:b/>
+          <w:bCs/>
+          <w:sz w:val="24"/>
+          <w:szCs w:val="24"/>
+          <w:lang w:val="en-US"/>
+        </w:rPr>
+        <w:t>Nhấp vào Next tại màn hình thông tin. </w:t>
+      </w:r>
+    </w:p>
+    <w:p>
+      <w:pPr>
+        <w:numPr>
+          <w:ilvl w:val="0"/>
+          <w:numId w:val="9"/>
+        </w:numPr>
+        <w:rPr>
+          <w:rFonts w:asciiTheme="majorHAnsi" w:hAnsiTheme="majorHAnsi" w:cstheme="majorHAnsi"/>
+          <w:b/>
+          <w:bCs/>
+          <w:sz w:val="24"/>
+          <w:szCs w:val="24"/>
+          <w:lang w:val="en-US"/>
+        </w:rPr>
+      </w:pPr>
+      <w:r>
+        <w:rPr>
+          <w:rFonts w:asciiTheme="majorHAnsi" w:hAnsiTheme="majorHAnsi" w:cstheme="majorHAnsi"/>
+          <w:b/>
+          <w:bCs/>
+          <w:sz w:val="24"/>
+          <w:szCs w:val="24"/>
+          <w:lang w:val="en-US"/>
+        </w:rPr>
+        <w:t>Nhấp vào nút Install tại màn hình Confirmation Installation. </w:t>
+      </w:r>
+    </w:p>
+    <w:p>
+      <w:pPr>
+        <w:numPr>
+          <w:ilvl w:val="0"/>
+          <w:numId w:val="9"/>
+        </w:numPr>
+        <w:rPr>
+          <w:rFonts w:asciiTheme="majorHAnsi" w:hAnsiTheme="majorHAnsi" w:cstheme="majorHAnsi"/>
+          <w:b/>
+          <w:bCs/>
+          <w:sz w:val="24"/>
+          <w:szCs w:val="24"/>
+          <w:lang w:val="en-US"/>
+        </w:rPr>
+      </w:pPr>
+      <w:r>
+        <w:rPr>
+          <w:rFonts w:asciiTheme="majorHAnsi" w:hAnsiTheme="majorHAnsi" w:cstheme="majorHAnsi"/>
+          <w:b/>
+          <w:bCs/>
+          <w:sz w:val="24"/>
+          <w:szCs w:val="24"/>
+          <w:lang w:val="en-US"/>
+        </w:rPr>
+        <w:t>Màn hình Installation Progress sẽ hiển thị cho bạn quá trình cài đặt đang diễn ra như thế nào. </w:t>
+      </w:r>
+    </w:p>
+    <w:p>
+      <w:pPr>
+        <w:numPr>
+          <w:ilvl w:val="0"/>
+          <w:numId w:val="9"/>
+        </w:numPr>
+        <w:rPr>
+          <w:rFonts w:asciiTheme="majorHAnsi" w:hAnsiTheme="majorHAnsi" w:cstheme="majorHAnsi"/>
+          <w:b/>
+          <w:bCs/>
+          <w:sz w:val="24"/>
+          <w:szCs w:val="24"/>
+          <w:lang w:val="en-US"/>
+        </w:rPr>
+      </w:pPr>
+      <w:r>
+        <w:rPr>
+          <w:rFonts w:asciiTheme="majorHAnsi" w:hAnsiTheme="majorHAnsi" w:cstheme="majorHAnsi"/>
+          <w:b/>
+          <w:bCs/>
+          <w:sz w:val="24"/>
+          <w:szCs w:val="24"/>
+          <w:lang w:val="en-US"/>
+        </w:rPr>
+        <w:t>Sau khi cài đặt hoàn tất, nhấp vào nút Close. </w:t>
+      </w:r>
+    </w:p>
+    <w:p>
+      <w:pPr>
+        <w:ind w:left="720"/>
+        <w:rPr>
+          <w:rFonts w:asciiTheme="majorHAnsi" w:hAnsiTheme="majorHAnsi" w:cstheme="majorHAnsi"/>
+          <w:b/>
+          <w:bCs/>
+          <w:sz w:val="24"/>
+          <w:szCs w:val="24"/>
+          <w:lang w:val="en-US"/>
+        </w:rPr>
+      </w:pPr>
+      <w:r>
+        <w:rPr>
+          <w:rFonts w:asciiTheme="majorHAnsi" w:hAnsiTheme="majorHAnsi" w:cstheme="majorHAnsi"/>
+          <w:b/>
+          <w:bCs/>
+          <w:sz w:val="24"/>
+          <w:szCs w:val="24"/>
+          <w:lang w:val="en-US"/>
+        </w:rPr>
+        <w:drawing>
+          <wp:inline distT="0" distB="0" distL="0" distR="0" wp14:anchorId="2C0D8951" wp14:editId="5B91E61A">
+            <wp:extent cx="3855720" cy="2701054"/>
+            <wp:effectExtent l="0" t="0" r="0" b="4445"/>
+            <wp:docPr id="32" name="Picture 32"/>
+            <wp:cNvGraphicFramePr>
+              <a:graphicFrameLocks xmlns:a="http://schemas.openxmlformats.org/drawingml/2006/main" noChangeAspect="1"/>
+            </wp:cNvGraphicFramePr>
+            <a:graphic xmlns:a="http://schemas.openxmlformats.org/drawingml/2006/main">
+              <a:graphicData uri="http://schemas.openxmlformats.org/drawingml/2006/picture">
+                <pic:pic xmlns:pic="http://schemas.openxmlformats.org/drawingml/2006/picture">
+                  <pic:nvPicPr>
+                    <pic:cNvPr id="1" name=""/>
+                    <pic:cNvPicPr/>
+                  </pic:nvPicPr>
+                  <pic:blipFill>
+                    <a:blip r:embed="rId33"/>
+                    <a:stretch>
+                      <a:fillRect/>
+                    </a:stretch>
+                  </pic:blipFill>
+                  <pic:spPr>
+                    <a:xfrm>
+                      <a:off x="0" y="0"/>
+                      <a:ext cx="3859366" cy="2703608"/>
+                    </a:xfrm>
+                    <a:prstGeom prst="rect">
+                      <a:avLst/>
+                    </a:prstGeom>
+                  </pic:spPr>
+                </pic:pic>
+              </a:graphicData>
+            </a:graphic>
+          </wp:inline>
+        </w:drawing>
+      </w:r>
+    </w:p>
+    <w:p>
+      <w:pPr>
+        <w:numPr>
+          <w:ilvl w:val="0"/>
+          <w:numId w:val="9"/>
+        </w:numPr>
+        <w:rPr>
+          <w:rFonts w:asciiTheme="majorHAnsi" w:hAnsiTheme="majorHAnsi" w:cstheme="majorHAnsi"/>
+          <w:b/>
+          <w:bCs/>
+          <w:sz w:val="24"/>
+          <w:szCs w:val="24"/>
+          <w:lang w:val="en-US"/>
+        </w:rPr>
+      </w:pPr>
+      <w:r>
+        <w:rPr>
+          <w:rFonts w:asciiTheme="majorHAnsi" w:hAnsiTheme="majorHAnsi" w:cstheme="majorHAnsi"/>
+          <w:b/>
+          <w:bCs/>
+          <w:sz w:val="24"/>
+          <w:szCs w:val="24"/>
+          <w:lang w:val="en-US"/>
+        </w:rPr>
+        <w:t>Ở cửa sổ bên trái, nhấp vào liên kết AD DS. </w:t>
+      </w:r>
+    </w:p>
+    <w:p>
+      <w:pPr>
+        <w:ind w:left="720"/>
+        <w:rPr>
+          <w:rFonts w:asciiTheme="majorHAnsi" w:hAnsiTheme="majorHAnsi" w:cstheme="majorHAnsi"/>
+          <w:b/>
+          <w:bCs/>
+          <w:sz w:val="24"/>
+          <w:szCs w:val="24"/>
+          <w:lang w:val="en-US"/>
+        </w:rPr>
+      </w:pPr>
+      <w:r>
+        <w:rPr>
+          <w:rFonts w:asciiTheme="majorHAnsi" w:hAnsiTheme="majorHAnsi" w:cstheme="majorHAnsi"/>
+          <w:b/>
+          <w:bCs/>
+          <w:sz w:val="24"/>
+          <w:szCs w:val="24"/>
+          <w:lang w:val="en-US"/>
+        </w:rPr>
+        <w:lastRenderedPageBreak/>
+        <w:drawing>
+          <wp:inline distT="0" distB="0" distL="0" distR="0" wp14:anchorId="5F5EF3D3" wp14:editId="1F1AC512">
+            <wp:extent cx="4399254" cy="1790700"/>
+            <wp:effectExtent l="0" t="0" r="1905" b="0"/>
+            <wp:docPr id="33" name="Picture 33"/>
+            <wp:cNvGraphicFramePr>
+              <a:graphicFrameLocks xmlns:a="http://schemas.openxmlformats.org/drawingml/2006/main" noChangeAspect="1"/>
+            </wp:cNvGraphicFramePr>
+            <a:graphic xmlns:a="http://schemas.openxmlformats.org/drawingml/2006/main">
+              <a:graphicData uri="http://schemas.openxmlformats.org/drawingml/2006/picture">
+                <pic:pic xmlns:pic="http://schemas.openxmlformats.org/drawingml/2006/picture">
+                  <pic:nvPicPr>
+                    <pic:cNvPr id="1" name=""/>
+                    <pic:cNvPicPr/>
+                  </pic:nvPicPr>
+                  <pic:blipFill>
+                    <a:blip r:embed="rId34"/>
+                    <a:stretch>
+                      <a:fillRect/>
+                    </a:stretch>
+                  </pic:blipFill>
+                  <pic:spPr>
+                    <a:xfrm>
+                      <a:off x="0" y="0"/>
+                      <a:ext cx="4400245" cy="1791103"/>
+                    </a:xfrm>
+                    <a:prstGeom prst="rect">
+                      <a:avLst/>
+                    </a:prstGeom>
+                  </pic:spPr>
+                </pic:pic>
+              </a:graphicData>
+            </a:graphic>
+          </wp:inline>
+        </w:drawing>
+      </w:r>
+    </w:p>
+    <w:p>
+      <w:pPr>
+        <w:numPr>
+          <w:ilvl w:val="0"/>
+          <w:numId w:val="9"/>
+        </w:numPr>
+        <w:rPr>
+          <w:rFonts w:asciiTheme="majorHAnsi" w:hAnsiTheme="majorHAnsi" w:cstheme="majorHAnsi"/>
+          <w:b/>
+          <w:bCs/>
+          <w:sz w:val="24"/>
+          <w:szCs w:val="24"/>
+          <w:lang w:val="en-US"/>
+        </w:rPr>
+      </w:pPr>
+      <w:r>
+        <w:rPr>
+          <w:rFonts w:asciiTheme="majorHAnsi" w:hAnsiTheme="majorHAnsi" w:cstheme="majorHAnsi"/>
+          <w:b/>
+          <w:bCs/>
+          <w:sz w:val="24"/>
+          <w:szCs w:val="24"/>
+          <w:lang w:val="en-US"/>
+        </w:rPr>
+        <w:t>Nhấp vào liên kết More bên cạnh Configuration Required for Active Directory Domain Services.</w:t>
+      </w:r>
+    </w:p>
+    <w:p>
+      <w:pPr>
+        <w:ind w:left="720"/>
+        <w:rPr>
+          <w:rFonts w:asciiTheme="majorHAnsi" w:hAnsiTheme="majorHAnsi" w:cstheme="majorHAnsi"/>
+          <w:b/>
+          <w:bCs/>
+          <w:sz w:val="24"/>
+          <w:szCs w:val="24"/>
+          <w:lang w:val="en-US"/>
+        </w:rPr>
+      </w:pPr>
+    </w:p>
+    <w:p>
+      <w:pPr>
+        <w:numPr>
+          <w:ilvl w:val="0"/>
+          <w:numId w:val="9"/>
+        </w:numPr>
+        <w:rPr>
+          <w:rFonts w:asciiTheme="majorHAnsi" w:hAnsiTheme="majorHAnsi" w:cstheme="majorHAnsi"/>
+          <w:b/>
+          <w:bCs/>
+          <w:sz w:val="24"/>
+          <w:szCs w:val="24"/>
+          <w:lang w:val="en-US"/>
+        </w:rPr>
+      </w:pPr>
+      <w:r>
+        <w:rPr>
+          <w:rFonts w:asciiTheme="majorHAnsi" w:hAnsiTheme="majorHAnsi" w:cstheme="majorHAnsi"/>
+          <w:b/>
+          <w:bCs/>
+          <w:sz w:val="24"/>
+          <w:szCs w:val="24"/>
+          <w:lang w:val="en-US"/>
+        </w:rPr>
+        <w:t>Trong phần Post-</w:t>
+      </w:r>
+      <w:r>
+        <w:rPr>
+          <w:rFonts w:asciiTheme="majorHAnsi" w:hAnsiTheme="majorHAnsi" w:cstheme="majorHAnsi"/>
+          <w:b/>
+          <w:bCs/>
+          <w:sz w:val="24"/>
+          <w:szCs w:val="24"/>
+          <w:lang w:val="en-US"/>
+        </w:rPr>
+        <w:softHyphen/>
+        <w:t>Deployment Configuration , hãy nhấp vào liên kết Promote This Server To A Domain Controller. </w:t>
+      </w:r>
+    </w:p>
+    <w:p>
+      <w:pPr>
+        <w:ind w:left="720"/>
+        <w:rPr>
+          <w:rFonts w:asciiTheme="majorHAnsi" w:hAnsiTheme="majorHAnsi" w:cstheme="majorHAnsi"/>
+          <w:b/>
+          <w:bCs/>
+          <w:sz w:val="24"/>
+          <w:szCs w:val="24"/>
+          <w:lang w:val="en-US"/>
+        </w:rPr>
+      </w:pPr>
+      <w:r>
+        <w:rPr>
+          <w:rFonts w:asciiTheme="majorHAnsi" w:hAnsiTheme="majorHAnsi" w:cstheme="majorHAnsi"/>
+          <w:b/>
+          <w:bCs/>
+          <w:sz w:val="24"/>
+          <w:szCs w:val="24"/>
+          <w:lang w:val="en-US"/>
+        </w:rPr>
+        <w:drawing>
+          <wp:inline distT="0" distB="0" distL="0" distR="0" wp14:anchorId="75562FCC" wp14:editId="52A62100">
+            <wp:extent cx="4267200" cy="1833393"/>
+            <wp:effectExtent l="0" t="0" r="0" b="0"/>
+            <wp:docPr id="34" name="Picture 34"/>
+            <wp:cNvGraphicFramePr>
+              <a:graphicFrameLocks xmlns:a="http://schemas.openxmlformats.org/drawingml/2006/main" noChangeAspect="1"/>
+            </wp:cNvGraphicFramePr>
+            <a:graphic xmlns:a="http://schemas.openxmlformats.org/drawingml/2006/main">
+              <a:graphicData uri="http://schemas.openxmlformats.org/drawingml/2006/picture">
+                <pic:pic xmlns:pic="http://schemas.openxmlformats.org/drawingml/2006/picture">
+                  <pic:nvPicPr>
+                    <pic:cNvPr id="1" name=""/>
+                    <pic:cNvPicPr/>
+                  </pic:nvPicPr>
+                  <pic:blipFill>
+                    <a:blip r:embed="rId35"/>
+                    <a:stretch>
+                      <a:fillRect/>
+                    </a:stretch>
+                  </pic:blipFill>
+                  <pic:spPr>
+                    <a:xfrm>
+                      <a:off x="0" y="0"/>
+                      <a:ext cx="4272251" cy="1835563"/>
+                    </a:xfrm>
+                    <a:prstGeom prst="rect">
+                      <a:avLst/>
+                    </a:prstGeom>
+                  </pic:spPr>
+                </pic:pic>
+              </a:graphicData>
+            </a:graphic>
+          </wp:inline>
+        </w:drawing>
+      </w:r>
+    </w:p>
+    <w:p>
+      <w:pPr>
+        <w:numPr>
+          <w:ilvl w:val="0"/>
+          <w:numId w:val="9"/>
+        </w:numPr>
+        <w:rPr>
+          <w:rFonts w:asciiTheme="majorHAnsi" w:hAnsiTheme="majorHAnsi" w:cstheme="majorHAnsi"/>
+          <w:b/>
+          <w:bCs/>
+          <w:sz w:val="24"/>
+          <w:szCs w:val="24"/>
+          <w:lang w:val="en-US"/>
+        </w:rPr>
+      </w:pPr>
+      <w:r>
+        <w:rPr>
+          <w:rFonts w:asciiTheme="majorHAnsi" w:hAnsiTheme="majorHAnsi" w:cstheme="majorHAnsi"/>
+          <w:b/>
+          <w:bCs/>
+          <w:sz w:val="24"/>
+          <w:szCs w:val="24"/>
+          <w:lang w:val="en-US"/>
+        </w:rPr>
+        <w:t>Tại thời điểm này, bạn sẽ cấu hình bộ điều khiển miền này. Bạn sẽ cài đặt bộ điều khiển miền mới trong một miền mới trong một khu rừng mới. Tại màn hình Deployment Configuration , hãy chọn nút radio Add A New Forest radio. Sau đó, bạn cần thêm tên miền gốc (ví dụ: dzokha.vn). Nhấp vào Next.</w:t>
+      </w:r>
+    </w:p>
+    <w:p>
+      <w:pPr>
+        <w:ind w:left="720"/>
+        <w:rPr>
+          <w:rFonts w:asciiTheme="majorHAnsi" w:hAnsiTheme="majorHAnsi" w:cstheme="majorHAnsi"/>
+          <w:b/>
+          <w:bCs/>
+          <w:sz w:val="24"/>
+          <w:szCs w:val="24"/>
+          <w:lang w:val="en-US"/>
+        </w:rPr>
+      </w:pPr>
+      <w:r>
+        <w:rPr>
+          <w:rFonts w:asciiTheme="majorHAnsi" w:hAnsiTheme="majorHAnsi" w:cstheme="majorHAnsi"/>
+          <w:b/>
+          <w:bCs/>
+          <w:sz w:val="24"/>
+          <w:szCs w:val="24"/>
+          <w:lang w:val="en-US"/>
+        </w:rPr>
+        <w:lastRenderedPageBreak/>
+        <w:drawing>
+          <wp:inline distT="0" distB="0" distL="0" distR="0" wp14:anchorId="65910626" wp14:editId="3397D546">
+            <wp:extent cx="3200317" cy="2080260"/>
+            <wp:effectExtent l="0" t="0" r="635" b="0"/>
+            <wp:docPr id="35" name="Picture 35"/>
+            <wp:cNvGraphicFramePr>
+              <a:graphicFrameLocks xmlns:a="http://schemas.openxmlformats.org/drawingml/2006/main" noChangeAspect="1"/>
+            </wp:cNvGraphicFramePr>
+            <a:graphic xmlns:a="http://schemas.openxmlformats.org/drawingml/2006/main">
+              <a:graphicData uri="http://schemas.openxmlformats.org/drawingml/2006/picture">
+                <pic:pic xmlns:pic="http://schemas.openxmlformats.org/drawingml/2006/picture">
+                  <pic:nvPicPr>
+                    <pic:cNvPr id="1" name=""/>
+                    <pic:cNvPicPr/>
+                  </pic:nvPicPr>
+                  <pic:blipFill>
+                    <a:blip r:embed="rId36"/>
+                    <a:stretch>
+                      <a:fillRect/>
+                    </a:stretch>
+                  </pic:blipFill>
+                  <pic:spPr>
+                    <a:xfrm>
+                      <a:off x="0" y="0"/>
+                      <a:ext cx="3206201" cy="2084085"/>
+                    </a:xfrm>
+                    <a:prstGeom prst="rect">
+                      <a:avLst/>
+                    </a:prstGeom>
+                  </pic:spPr>
+                </pic:pic>
+              </a:graphicData>
+            </a:graphic>
+          </wp:inline>
+        </w:drawing>
+      </w:r>
+    </w:p>
+    <w:p>
+      <w:pPr>
+        <w:numPr>
+          <w:ilvl w:val="0"/>
+          <w:numId w:val="9"/>
+        </w:numPr>
+        <w:rPr>
+          <w:rFonts w:asciiTheme="majorHAnsi" w:hAnsiTheme="majorHAnsi" w:cstheme="majorHAnsi"/>
+          <w:b/>
+          <w:bCs/>
+          <w:sz w:val="24"/>
+          <w:szCs w:val="24"/>
+          <w:lang w:val="en-US"/>
+        </w:rPr>
+      </w:pPr>
+      <w:r>
+        <w:rPr>
+          <w:rFonts w:asciiTheme="majorHAnsi" w:hAnsiTheme="majorHAnsi" w:cstheme="majorHAnsi"/>
+          <w:b/>
+          <w:bCs/>
+          <w:sz w:val="24"/>
+          <w:szCs w:val="24"/>
+          <w:lang w:val="en-US"/>
+        </w:rPr>
+        <w:t>Tại màn hình Domain Controller Options, hãy đặt các tùy chọn sau: </w:t>
+      </w:r>
+    </w:p>
+    <w:p>
+      <w:pPr>
+        <w:numPr>
+          <w:ilvl w:val="1"/>
+          <w:numId w:val="10"/>
+        </w:numPr>
+        <w:rPr>
+          <w:rFonts w:asciiTheme="majorHAnsi" w:hAnsiTheme="majorHAnsi" w:cstheme="majorHAnsi"/>
+          <w:b/>
+          <w:bCs/>
+          <w:sz w:val="24"/>
+          <w:szCs w:val="24"/>
+          <w:lang w:val="en-US"/>
+        </w:rPr>
+      </w:pPr>
+      <w:r>
+        <w:rPr>
+          <w:rFonts w:asciiTheme="majorHAnsi" w:hAnsiTheme="majorHAnsi" w:cstheme="majorHAnsi"/>
+          <w:b/>
+          <w:bCs/>
+          <w:sz w:val="24"/>
+          <w:szCs w:val="24"/>
+          <w:lang w:val="en-US"/>
+        </w:rPr>
+        <w:t>Function level: Windows Server 2012 R2 (cho cả hai). </w:t>
+      </w:r>
+    </w:p>
+    <w:p>
+      <w:pPr>
+        <w:rPr>
+          <w:rFonts w:asciiTheme="majorHAnsi" w:hAnsiTheme="majorHAnsi" w:cstheme="majorHAnsi"/>
+          <w:b/>
+          <w:bCs/>
+          <w:sz w:val="24"/>
+          <w:szCs w:val="24"/>
+          <w:lang w:val="en-US"/>
+        </w:rPr>
+      </w:pPr>
+      <w:r>
+        <w:rPr>
+          <w:rFonts w:asciiTheme="majorHAnsi" w:hAnsiTheme="majorHAnsi" w:cstheme="majorHAnsi"/>
+          <w:b/>
+          <w:bCs/>
+          <w:sz w:val="24"/>
+          <w:szCs w:val="24"/>
+          <w:lang w:val="en-US"/>
+        </w:rPr>
+        <w:drawing>
+          <wp:inline distT="0" distB="0" distL="0" distR="0" wp14:anchorId="6BAAAAA5" wp14:editId="4E230E4C">
+            <wp:extent cx="3795518" cy="2080260"/>
+            <wp:effectExtent l="0" t="0" r="0" b="0"/>
+            <wp:docPr id="36" name="Picture 36"/>
+            <wp:cNvGraphicFramePr>
+              <a:graphicFrameLocks xmlns:a="http://schemas.openxmlformats.org/drawingml/2006/main" noChangeAspect="1"/>
+            </wp:cNvGraphicFramePr>
+            <a:graphic xmlns:a="http://schemas.openxmlformats.org/drawingml/2006/main">
+              <a:graphicData uri="http://schemas.openxmlformats.org/drawingml/2006/picture">
+                <pic:pic xmlns:pic="http://schemas.openxmlformats.org/drawingml/2006/picture">
+                  <pic:nvPicPr>
+                    <pic:cNvPr id="1" name=""/>
+                    <pic:cNvPicPr/>
+                  </pic:nvPicPr>
+                  <pic:blipFill>
+                    <a:blip r:embed="rId37"/>
+                    <a:stretch>
+                      <a:fillRect/>
+                    </a:stretch>
+                  </pic:blipFill>
+                  <pic:spPr>
+                    <a:xfrm>
+                      <a:off x="0" y="0"/>
+                      <a:ext cx="3796535" cy="2080817"/>
+                    </a:xfrm>
+                    <a:prstGeom prst="rect">
+                      <a:avLst/>
+                    </a:prstGeom>
+                  </pic:spPr>
+                </pic:pic>
+              </a:graphicData>
+            </a:graphic>
+          </wp:inline>
+        </w:drawing>
+      </w:r>
+    </w:p>
+    <w:p>
+      <w:pPr>
+        <w:numPr>
+          <w:ilvl w:val="1"/>
+          <w:numId w:val="11"/>
+        </w:numPr>
+        <w:rPr>
+          <w:rFonts w:asciiTheme="majorHAnsi" w:hAnsiTheme="majorHAnsi" w:cstheme="majorHAnsi"/>
+          <w:b/>
+          <w:bCs/>
+          <w:sz w:val="24"/>
+          <w:szCs w:val="24"/>
+          <w:lang w:val="en-US"/>
+        </w:rPr>
+      </w:pPr>
+      <w:r>
+        <w:rPr>
+          <w:rFonts w:asciiTheme="majorHAnsi" w:hAnsiTheme="majorHAnsi" w:cstheme="majorHAnsi"/>
+          <w:b/>
+          <w:bCs/>
+          <w:sz w:val="24"/>
+          <w:szCs w:val="24"/>
+          <w:lang w:val="en-US"/>
+        </w:rPr>
+        <w:t>Xác minh rằng các hộp kiểm DNS và Global Catalog đã được chọn. Lưu ý rằng hộp kiểm RODC có màu xám. Điều này là do RODC cần lấy cơ sở dữ liệu Active Directory của chúng từ một bộ điều khiển miền khác. Vì đây là bộ điều khiển miền đầu tiên trong rừng nên không thể có RODC. </w:t>
+      </w:r>
+    </w:p>
+    <w:p>
+      <w:pPr>
+        <w:numPr>
+          <w:ilvl w:val="1"/>
+          <w:numId w:val="12"/>
+        </w:numPr>
+        <w:rPr>
+          <w:rFonts w:asciiTheme="majorHAnsi" w:hAnsiTheme="majorHAnsi" w:cstheme="majorHAnsi"/>
+          <w:b/>
+          <w:bCs/>
+          <w:sz w:val="24"/>
+          <w:szCs w:val="24"/>
+          <w:lang w:val="en-US"/>
+        </w:rPr>
+      </w:pPr>
+      <w:r>
+        <w:rPr>
+          <w:rFonts w:asciiTheme="majorHAnsi" w:hAnsiTheme="majorHAnsi" w:cstheme="majorHAnsi"/>
+          <w:b/>
+          <w:bCs/>
+          <w:sz w:val="24"/>
+          <w:szCs w:val="24"/>
+          <w:lang w:val="en-US"/>
+        </w:rPr>
+        <w:t>Nhập P@ssw0rd làm mật khẩu. Sau đó, nhấp vàoNext.</w:t>
+      </w:r>
+    </w:p>
+    <w:p>
+      <w:pPr>
+        <w:numPr>
+          <w:ilvl w:val="0"/>
+          <w:numId w:val="9"/>
+        </w:numPr>
+        <w:rPr>
+          <w:rFonts w:asciiTheme="majorHAnsi" w:hAnsiTheme="majorHAnsi" w:cstheme="majorHAnsi"/>
+          <w:b/>
+          <w:bCs/>
+          <w:sz w:val="24"/>
+          <w:szCs w:val="24"/>
+          <w:lang w:val="en-US"/>
+        </w:rPr>
+      </w:pPr>
+      <w:r>
+        <w:rPr>
+          <w:rFonts w:asciiTheme="majorHAnsi" w:hAnsiTheme="majorHAnsi" w:cstheme="majorHAnsi"/>
+          <w:b/>
+          <w:bCs/>
+          <w:sz w:val="24"/>
+          <w:szCs w:val="24"/>
+          <w:lang w:val="en-US"/>
+        </w:rPr>
+        <w:lastRenderedPageBreak/>
+        <w:t>Tại màn hình DNS Option, nhấp Next.</w:t>
+      </w:r>
+    </w:p>
+    <w:p>
+      <w:pPr>
+        <w:ind w:left="720"/>
+        <w:rPr>
+          <w:rFonts w:asciiTheme="majorHAnsi" w:hAnsiTheme="majorHAnsi" w:cstheme="majorHAnsi"/>
+          <w:b/>
+          <w:bCs/>
+          <w:sz w:val="24"/>
+          <w:szCs w:val="24"/>
+          <w:lang w:val="en-US"/>
+        </w:rPr>
+      </w:pPr>
+      <w:r>
+        <w:rPr>
+          <w:rFonts w:asciiTheme="majorHAnsi" w:hAnsiTheme="majorHAnsi" w:cstheme="majorHAnsi"/>
+          <w:b/>
+          <w:bCs/>
+          <w:sz w:val="24"/>
+          <w:szCs w:val="24"/>
+          <w:lang w:val="en-US"/>
+        </w:rPr>
+        <w:drawing>
+          <wp:inline distT="0" distB="0" distL="0" distR="0" wp14:anchorId="269577FA" wp14:editId="48E2FCEB">
+            <wp:extent cx="2938780" cy="1539240"/>
+            <wp:effectExtent l="0" t="0" r="0" b="3810"/>
+            <wp:docPr id="37" name="Picture 37"/>
+            <wp:cNvGraphicFramePr>
+              <a:graphicFrameLocks xmlns:a="http://schemas.openxmlformats.org/drawingml/2006/main" noChangeAspect="1"/>
+            </wp:cNvGraphicFramePr>
+            <a:graphic xmlns:a="http://schemas.openxmlformats.org/drawingml/2006/main">
+              <a:graphicData uri="http://schemas.openxmlformats.org/drawingml/2006/picture">
+                <pic:pic xmlns:pic="http://schemas.openxmlformats.org/drawingml/2006/picture">
+                  <pic:nvPicPr>
+                    <pic:cNvPr id="1" name=""/>
+                    <pic:cNvPicPr/>
+                  </pic:nvPicPr>
+                  <pic:blipFill>
+                    <a:blip r:embed="rId38"/>
+                    <a:stretch>
+                      <a:fillRect/>
+                    </a:stretch>
+                  </pic:blipFill>
+                  <pic:spPr>
+                    <a:xfrm>
+                      <a:off x="0" y="0"/>
+                      <a:ext cx="2950289" cy="1545268"/>
+                    </a:xfrm>
+                    <a:prstGeom prst="rect">
+                      <a:avLst/>
+                    </a:prstGeom>
+                  </pic:spPr>
+                </pic:pic>
+              </a:graphicData>
+            </a:graphic>
+          </wp:inline>
+        </w:drawing>
+      </w:r>
+    </w:p>
+    <w:p>
+      <w:pPr>
+        <w:numPr>
+          <w:ilvl w:val="0"/>
+          <w:numId w:val="9"/>
+        </w:numPr>
+        <w:rPr>
+          <w:rFonts w:asciiTheme="majorHAnsi" w:hAnsiTheme="majorHAnsi" w:cstheme="majorHAnsi"/>
+          <w:b/>
+          <w:bCs/>
+          <w:sz w:val="24"/>
+          <w:szCs w:val="24"/>
+          <w:lang w:val="en-US"/>
+        </w:rPr>
+      </w:pPr>
+      <w:r>
+        <w:rPr>
+          <w:rFonts w:asciiTheme="majorHAnsi" w:hAnsiTheme="majorHAnsi" w:cstheme="majorHAnsi"/>
+          <w:b/>
+          <w:bCs/>
+          <w:sz w:val="24"/>
+          <w:szCs w:val="24"/>
+          <w:lang w:val="en-US"/>
+        </w:rPr>
+        <w:t>Tại màn hình Additional Options, chấp nhận tên miền NetBIOS mặc định và nhấp vào Next.</w:t>
+      </w:r>
+    </w:p>
+    <w:p>
+      <w:pPr>
+        <w:numPr>
+          <w:ilvl w:val="0"/>
+          <w:numId w:val="9"/>
+        </w:numPr>
+        <w:rPr>
+          <w:rFonts w:asciiTheme="majorHAnsi" w:hAnsiTheme="majorHAnsi" w:cstheme="majorHAnsi"/>
+          <w:b/>
+          <w:bCs/>
+          <w:sz w:val="24"/>
+          <w:szCs w:val="24"/>
+          <w:lang w:val="en-US"/>
+        </w:rPr>
+      </w:pPr>
+      <w:r>
+        <w:rPr>
+          <w:rFonts w:asciiTheme="majorHAnsi" w:hAnsiTheme="majorHAnsi" w:cstheme="majorHAnsi"/>
+          <w:b/>
+          <w:bCs/>
+          <w:sz w:val="24"/>
+          <w:szCs w:val="24"/>
+          <w:lang w:val="en-US"/>
+        </w:rPr>
+        <w:t>Tại màn hình Paths, chấp nhận các vị trí tệp mặc định và nhấp vào Next. </w:t>
+      </w:r>
+    </w:p>
+    <w:p>
+      <w:pPr>
+        <w:numPr>
+          <w:ilvl w:val="0"/>
+          <w:numId w:val="9"/>
+        </w:numPr>
+        <w:rPr>
+          <w:rFonts w:asciiTheme="majorHAnsi" w:hAnsiTheme="majorHAnsi" w:cstheme="majorHAnsi"/>
+          <w:b/>
+          <w:bCs/>
+          <w:sz w:val="24"/>
+          <w:szCs w:val="24"/>
+          <w:lang w:val="en-US"/>
+        </w:rPr>
+      </w:pPr>
+      <w:r>
+        <w:rPr>
+          <w:rFonts w:asciiTheme="majorHAnsi" w:hAnsiTheme="majorHAnsi" w:cstheme="majorHAnsi"/>
+          <w:b/>
+          <w:bCs/>
+          <w:sz w:val="24"/>
+          <w:szCs w:val="24"/>
+          <w:lang w:val="en-US"/>
+        </w:rPr>
+        <w:t>Tại màn hình Review Options, xác minh cài đặt của bạn và nhấp vào Next. Tại màn hình này, có nút View Script. Nút này cho phép bạn lấy tập lệnh PowerShell dựa trên các tính năng bạn vừa thiết lập.</w:t>
+      </w:r>
+    </w:p>
+    <w:p>
+      <w:pPr>
+        <w:ind w:left="720"/>
+        <w:rPr>
+          <w:rFonts w:asciiTheme="majorHAnsi" w:hAnsiTheme="majorHAnsi" w:cstheme="majorHAnsi"/>
+          <w:b/>
+          <w:bCs/>
+          <w:sz w:val="24"/>
+          <w:szCs w:val="24"/>
+          <w:lang w:val="en-US"/>
+        </w:rPr>
+      </w:pPr>
+      <w:r>
+        <w:rPr>
+          <w:rFonts w:asciiTheme="majorHAnsi" w:hAnsiTheme="majorHAnsi" w:cstheme="majorHAnsi"/>
+          <w:b/>
+          <w:bCs/>
+          <w:sz w:val="24"/>
+          <w:szCs w:val="24"/>
+          <w:lang w:val="en-US"/>
+        </w:rPr>
+        <w:lastRenderedPageBreak/>
+        <w:drawing>
+          <wp:inline distT="0" distB="0" distL="0" distR="0" wp14:anchorId="2C7D9A53" wp14:editId="2AD0A950">
+            <wp:extent cx="5731510" cy="3964940"/>
+            <wp:effectExtent l="0" t="0" r="2540" b="0"/>
+            <wp:docPr id="38" name="Picture 38"/>
+            <wp:cNvGraphicFramePr>
+              <a:graphicFrameLocks xmlns:a="http://schemas.openxmlformats.org/drawingml/2006/main" noChangeAspect="1"/>
+            </wp:cNvGraphicFramePr>
+            <a:graphic xmlns:a="http://schemas.openxmlformats.org/drawingml/2006/main">
+              <a:graphicData uri="http://schemas.openxmlformats.org/drawingml/2006/picture">
+                <pic:pic xmlns:pic="http://schemas.openxmlformats.org/drawingml/2006/picture">
+                  <pic:nvPicPr>
+                    <pic:cNvPr id="1" name=""/>
+                    <pic:cNvPicPr/>
+                  </pic:nvPicPr>
+                  <pic:blipFill>
+                    <a:blip r:embed="rId39"/>
+                    <a:stretch>
+                      <a:fillRect/>
+                    </a:stretch>
+                  </pic:blipFill>
+                  <pic:spPr>
+                    <a:xfrm>
+                      <a:off x="0" y="0"/>
+                      <a:ext cx="5731510" cy="3964940"/>
+                    </a:xfrm>
+                    <a:prstGeom prst="rect">
+                      <a:avLst/>
+                    </a:prstGeom>
+                  </pic:spPr>
+                </pic:pic>
+              </a:graphicData>
+            </a:graphic>
+          </wp:inline>
+        </w:drawing>
+      </w:r>
+    </w:p>
+    <w:p>
+      <w:pPr>
+        <w:numPr>
+          <w:ilvl w:val="0"/>
+          <w:numId w:val="9"/>
+        </w:numPr>
+        <w:rPr>
+          <w:rFonts w:asciiTheme="majorHAnsi" w:hAnsiTheme="majorHAnsi" w:cstheme="majorHAnsi"/>
+          <w:b/>
+          <w:bCs/>
+          <w:sz w:val="24"/>
+          <w:szCs w:val="24"/>
+          <w:lang w:val="en-US"/>
+        </w:rPr>
+      </w:pPr>
+      <w:r>
+        <w:rPr>
+          <w:rFonts w:asciiTheme="majorHAnsi" w:hAnsiTheme="majorHAnsi" w:cstheme="majorHAnsi"/>
+          <w:b/>
+          <w:bCs/>
+          <w:sz w:val="24"/>
+          <w:szCs w:val="24"/>
+          <w:lang w:val="en-US"/>
+        </w:rPr>
+        <w:t>Tại màn hình Prerequisites Check, hãy nhấp vào nút Install (miễn là không có lỗi). Cảnh báo vẫn ổn miễn là không có lỗi.</w:t>
+      </w:r>
+    </w:p>
+    <w:p>
+      <w:pPr>
+        <w:ind w:left="720"/>
+        <w:rPr>
+          <w:rFonts w:asciiTheme="majorHAnsi" w:hAnsiTheme="majorHAnsi" w:cstheme="majorHAnsi"/>
+          <w:b/>
+          <w:bCs/>
+          <w:sz w:val="24"/>
+          <w:szCs w:val="24"/>
+          <w:lang w:val="en-US"/>
+        </w:rPr>
+      </w:pPr>
+      <w:r>
+        <w:rPr>
+          <w:rFonts w:asciiTheme="majorHAnsi" w:hAnsiTheme="majorHAnsi" w:cstheme="majorHAnsi"/>
+          <w:b/>
+          <w:bCs/>
+          <w:sz w:val="24"/>
+          <w:szCs w:val="24"/>
+          <w:lang w:val="en-US"/>
+        </w:rPr>
+        <w:lastRenderedPageBreak/>
+        <w:drawing>
+          <wp:inline distT="0" distB="0" distL="0" distR="0" wp14:anchorId="7D1D1063" wp14:editId="64883A31">
+            <wp:extent cx="3009900" cy="2331956"/>
+            <wp:effectExtent l="0" t="0" r="0" b="0"/>
+            <wp:docPr id="39" name="Picture 39"/>
+            <wp:cNvGraphicFramePr>
+              <a:graphicFrameLocks xmlns:a="http://schemas.openxmlformats.org/drawingml/2006/main" noChangeAspect="1"/>
+            </wp:cNvGraphicFramePr>
+            <a:graphic xmlns:a="http://schemas.openxmlformats.org/drawingml/2006/main">
+              <a:graphicData uri="http://schemas.openxmlformats.org/drawingml/2006/picture">
+                <pic:pic xmlns:pic="http://schemas.openxmlformats.org/drawingml/2006/picture">
+                  <pic:nvPicPr>
+                    <pic:cNvPr id="1" name=""/>
+                    <pic:cNvPicPr/>
+                  </pic:nvPicPr>
+                  <pic:blipFill>
+                    <a:blip r:embed="rId40"/>
+                    <a:stretch>
+                      <a:fillRect/>
+                    </a:stretch>
+                  </pic:blipFill>
+                  <pic:spPr>
+                    <a:xfrm>
+                      <a:off x="0" y="0"/>
+                      <a:ext cx="3013504" cy="2334748"/>
+                    </a:xfrm>
+                    <a:prstGeom prst="rect">
+                      <a:avLst/>
+                    </a:prstGeom>
+                  </pic:spPr>
+                </pic:pic>
+              </a:graphicData>
+            </a:graphic>
+          </wp:inline>
+        </w:drawing>
+      </w:r>
+    </w:p>
+    <w:p>
+      <w:pPr>
+        <w:numPr>
+          <w:ilvl w:val="0"/>
+          <w:numId w:val="9"/>
+        </w:numPr>
+        <w:rPr>
+          <w:rFonts w:asciiTheme="majorHAnsi" w:hAnsiTheme="majorHAnsi" w:cstheme="majorHAnsi"/>
+          <w:b/>
+          <w:bCs/>
+          <w:sz w:val="24"/>
+          <w:szCs w:val="24"/>
+          <w:lang w:val="en-US"/>
+        </w:rPr>
+      </w:pPr>
+      <w:r>
+        <w:rPr>
+          <w:rFonts w:asciiTheme="majorHAnsi" w:hAnsiTheme="majorHAnsi" w:cstheme="majorHAnsi"/>
+          <w:b/>
+          <w:bCs/>
+          <w:sz w:val="24"/>
+          <w:szCs w:val="24"/>
+          <w:lang w:val="en-US"/>
+        </w:rPr>
+        <w:t>Sau khi cài đặt hoàn tất, máy sẽ tự động khởi động lại. Đăng nhập với tư cách là administrator. </w:t>
+      </w:r>
+    </w:p>
+    <w:p>
+      <w:pPr>
+        <w:ind w:left="720"/>
+        <w:rPr>
+          <w:rFonts w:asciiTheme="majorHAnsi" w:hAnsiTheme="majorHAnsi" w:cstheme="majorHAnsi"/>
+          <w:b/>
+          <w:bCs/>
+          <w:sz w:val="24"/>
+          <w:szCs w:val="24"/>
+          <w:lang w:val="en-US"/>
+        </w:rPr>
+      </w:pPr>
+      <w:r>
+        <w:rPr>
+          <w:rFonts w:asciiTheme="majorHAnsi" w:hAnsiTheme="majorHAnsi" w:cstheme="majorHAnsi"/>
+          <w:b/>
+          <w:bCs/>
+          <w:sz w:val="24"/>
+          <w:szCs w:val="24"/>
+          <w:lang w:val="en-US"/>
+        </w:rPr>
+        <w:drawing>
+          <wp:inline distT="0" distB="0" distL="0" distR="0" wp14:anchorId="4419082C" wp14:editId="04E72F4E">
+            <wp:extent cx="4152900" cy="2738080"/>
+            <wp:effectExtent l="0" t="0" r="0" b="5715"/>
+            <wp:docPr id="40" name="Picture 40"/>
+            <wp:cNvGraphicFramePr>
+              <a:graphicFrameLocks xmlns:a="http://schemas.openxmlformats.org/drawingml/2006/main" noChangeAspect="1"/>
+            </wp:cNvGraphicFramePr>
+            <a:graphic xmlns:a="http://schemas.openxmlformats.org/drawingml/2006/main">
+              <a:graphicData uri="http://schemas.openxmlformats.org/drawingml/2006/picture">
+                <pic:pic xmlns:pic="http://schemas.openxmlformats.org/drawingml/2006/picture">
+                  <pic:nvPicPr>
+                    <pic:cNvPr id="1" name=""/>
+                    <pic:cNvPicPr/>
+                  </pic:nvPicPr>
+                  <pic:blipFill>
+                    <a:blip r:embed="rId41"/>
+                    <a:stretch>
+                      <a:fillRect/>
+                    </a:stretch>
+                  </pic:blipFill>
+                  <pic:spPr>
+                    <a:xfrm>
+                      <a:off x="0" y="0"/>
+                      <a:ext cx="4154379" cy="2739055"/>
+                    </a:xfrm>
+                    <a:prstGeom prst="rect">
+                      <a:avLst/>
+                    </a:prstGeom>
+                  </pic:spPr>
+                </pic:pic>
+              </a:graphicData>
+            </a:graphic>
+          </wp:inline>
+        </w:drawing>
+      </w:r>
+    </w:p>
+    <w:p>
+      <w:pPr>
+        <w:numPr>
+          <w:ilvl w:val="0"/>
+          <w:numId w:val="9"/>
+        </w:numPr>
+        <w:rPr>
+          <w:rFonts w:asciiTheme="majorHAnsi" w:hAnsiTheme="majorHAnsi" w:cstheme="majorHAnsi"/>
+          <w:b/>
+          <w:bCs/>
+          <w:sz w:val="24"/>
+          <w:szCs w:val="24"/>
+          <w:lang w:val="en-US"/>
+        </w:rPr>
+      </w:pPr>
+      <w:r>
+        <w:rPr>
+          <w:rFonts w:asciiTheme="majorHAnsi" w:hAnsiTheme="majorHAnsi" w:cstheme="majorHAnsi"/>
+          <w:b/>
+          <w:bCs/>
+          <w:sz w:val="24"/>
+          <w:szCs w:val="24"/>
+          <w:lang w:val="en-US"/>
+        </w:rPr>
+        <w:t>Đóng Server Manager. </w:t>
+      </w:r>
+    </w:p>
+    <w:p>
+      <w:pPr>
+        <w:numPr>
+          <w:ilvl w:val="0"/>
+          <w:numId w:val="9"/>
+        </w:numPr>
+        <w:rPr>
+          <w:rFonts w:asciiTheme="majorHAnsi" w:hAnsiTheme="majorHAnsi" w:cstheme="majorHAnsi"/>
+          <w:b/>
+          <w:bCs/>
+          <w:sz w:val="24"/>
+          <w:szCs w:val="24"/>
+          <w:lang w:val="en-US"/>
+        </w:rPr>
+      </w:pPr>
+      <w:r>
+        <w:rPr>
+          <w:rFonts w:asciiTheme="majorHAnsi" w:hAnsiTheme="majorHAnsi" w:cstheme="majorHAnsi"/>
+          <w:b/>
+          <w:bCs/>
+          <w:sz w:val="24"/>
+          <w:szCs w:val="24"/>
+          <w:lang w:val="en-US"/>
+        </w:rPr>
+        <w:t>Nhấp vào nút Start trên bàn phím và chọn Administrative Tools. </w:t>
+      </w:r>
+    </w:p>
+    <w:p>
+      <w:pPr>
+        <w:ind w:left="720"/>
+        <w:rPr>
+          <w:rFonts w:asciiTheme="majorHAnsi" w:hAnsiTheme="majorHAnsi" w:cstheme="majorHAnsi"/>
+          <w:b/>
+          <w:bCs/>
+          <w:sz w:val="24"/>
+          <w:szCs w:val="24"/>
+          <w:lang w:val="en-US"/>
+        </w:rPr>
+      </w:pPr>
+      <w:r>
+        <w:rPr>
+          <w:rFonts w:asciiTheme="majorHAnsi" w:hAnsiTheme="majorHAnsi" w:cstheme="majorHAnsi"/>
+          <w:b/>
+          <w:bCs/>
+          <w:sz w:val="24"/>
+          <w:szCs w:val="24"/>
+          <w:lang w:val="en-US"/>
+        </w:rPr>
+        <w:lastRenderedPageBreak/>
+        <w:drawing>
+          <wp:inline distT="0" distB="0" distL="0" distR="0" wp14:anchorId="618E682A" wp14:editId="740F4E96">
+            <wp:extent cx="4084320" cy="2914592"/>
+            <wp:effectExtent l="0" t="0" r="0" b="635"/>
+            <wp:docPr id="41" name="Picture 41"/>
+            <wp:cNvGraphicFramePr>
+              <a:graphicFrameLocks xmlns:a="http://schemas.openxmlformats.org/drawingml/2006/main" noChangeAspect="1"/>
+            </wp:cNvGraphicFramePr>
+            <a:graphic xmlns:a="http://schemas.openxmlformats.org/drawingml/2006/main">
+              <a:graphicData uri="http://schemas.openxmlformats.org/drawingml/2006/picture">
+                <pic:pic xmlns:pic="http://schemas.openxmlformats.org/drawingml/2006/picture">
+                  <pic:nvPicPr>
+                    <pic:cNvPr id="1" name=""/>
+                    <pic:cNvPicPr/>
+                  </pic:nvPicPr>
+                  <pic:blipFill>
+                    <a:blip r:embed="rId42"/>
+                    <a:stretch>
+                      <a:fillRect/>
+                    </a:stretch>
+                  </pic:blipFill>
+                  <pic:spPr>
+                    <a:xfrm>
+                      <a:off x="0" y="0"/>
+                      <a:ext cx="4094420" cy="2921799"/>
+                    </a:xfrm>
+                    <a:prstGeom prst="rect">
+                      <a:avLst/>
+                    </a:prstGeom>
+                  </pic:spPr>
+                </pic:pic>
+              </a:graphicData>
+            </a:graphic>
+          </wp:inline>
+        </w:drawing>
+      </w:r>
+    </w:p>
+    <w:p>
+      <w:pPr>
+        <w:numPr>
+          <w:ilvl w:val="0"/>
+          <w:numId w:val="9"/>
+        </w:numPr>
+        <w:rPr>
+          <w:rFonts w:asciiTheme="majorHAnsi" w:hAnsiTheme="majorHAnsi" w:cstheme="majorHAnsi"/>
+          <w:b/>
+          <w:bCs/>
+          <w:sz w:val="24"/>
+          <w:szCs w:val="24"/>
+          <w:lang w:val="en-US"/>
+        </w:rPr>
+      </w:pPr>
+      <w:r>
+        <w:rPr>
+          <w:rFonts w:asciiTheme="majorHAnsi" w:hAnsiTheme="majorHAnsi" w:cstheme="majorHAnsi"/>
+          <w:b/>
+          <w:bCs/>
+          <w:sz w:val="24"/>
+          <w:szCs w:val="24"/>
+          <w:lang w:val="en-US"/>
+        </w:rPr>
+        <w:t>Bạn sẽ thấy các snap-in MMC mới cho Active Directory. </w:t>
+      </w:r>
+    </w:p>
+    <w:p>
+      <w:pPr>
+        <w:numPr>
+          <w:ilvl w:val="0"/>
+          <w:numId w:val="9"/>
+        </w:numPr>
+        <w:rPr>
+          <w:rFonts w:asciiTheme="majorHAnsi" w:hAnsiTheme="majorHAnsi" w:cstheme="majorHAnsi"/>
+          <w:b/>
+          <w:bCs/>
+          <w:sz w:val="24"/>
+          <w:szCs w:val="24"/>
+          <w:lang w:val="en-US"/>
+        </w:rPr>
+      </w:pPr>
+      <w:r>
+        <w:rPr>
+          <w:rFonts w:asciiTheme="majorHAnsi" w:hAnsiTheme="majorHAnsi" w:cstheme="majorHAnsi"/>
+          <w:b/>
+          <w:bCs/>
+          <w:sz w:val="24"/>
+          <w:szCs w:val="24"/>
+          <w:lang w:val="en-US"/>
+        </w:rPr>
+        <w:t>Đóng cửa sổ Administrative Tools.</w:t>
+      </w:r>
+    </w:p>
+    <w:p>
+      <w:pPr>
+        <w:rPr>
+          <w:rFonts w:asciiTheme="majorHAnsi" w:hAnsiTheme="majorHAnsi" w:cstheme="majorHAnsi"/>
+          <w:b/>
+          <w:bCs/>
+          <w:sz w:val="24"/>
+          <w:szCs w:val="24"/>
+          <w:lang w:val="en-US"/>
+        </w:rPr>
+      </w:pPr>
+    </w:p>
+    <w:p>
+      <w:pPr>
+        <w:rPr>
+          <w:rFonts w:asciiTheme="majorHAnsi" w:hAnsiTheme="majorHAnsi" w:cstheme="majorHAnsi"/>
+          <w:b/>
+          <w:bCs/>
+          <w:sz w:val="24"/>
+          <w:szCs w:val="24"/>
+          <w:lang w:val="en-US"/>
+        </w:rPr>
+      </w:pPr>
+      <w:r>
+        <w:rPr>
+          <w:rFonts w:asciiTheme="majorHAnsi" w:hAnsiTheme="majorHAnsi" w:cstheme="majorHAnsi"/>
+          <w:b/>
+          <w:bCs/>
+          <w:sz w:val="24"/>
+          <w:szCs w:val="24"/>
+          <w:lang w:val="en-US"/>
+        </w:rPr>
+        <w:t>5.2. Viewing the Active Directory Event Log</w:t>
+      </w:r>
+    </w:p>
+    <w:p>
+      <w:pPr>
+        <w:numPr>
+          <w:ilvl w:val="0"/>
+          <w:numId w:val="13"/>
+        </w:numPr>
+        <w:rPr>
+          <w:rFonts w:asciiTheme="majorHAnsi" w:hAnsiTheme="majorHAnsi" w:cstheme="majorHAnsi"/>
+          <w:b/>
+          <w:bCs/>
+          <w:sz w:val="24"/>
+          <w:szCs w:val="24"/>
+          <w:lang w:val="en-US"/>
+        </w:rPr>
+      </w:pPr>
+      <w:r>
+        <w:rPr>
+          <w:rFonts w:asciiTheme="majorHAnsi" w:hAnsiTheme="majorHAnsi" w:cstheme="majorHAnsi"/>
+          <w:b/>
+          <w:bCs/>
+          <w:sz w:val="24"/>
+          <w:szCs w:val="24"/>
+          <w:lang w:val="en-US"/>
+        </w:rPr>
+        <w:t>Mở Administrative Tools bằng cách nhấn phím Windows và chọn Administrative Tools. </w:t>
+      </w:r>
+    </w:p>
+    <w:p>
+      <w:pPr>
+        <w:numPr>
+          <w:ilvl w:val="0"/>
+          <w:numId w:val="13"/>
+        </w:numPr>
+        <w:rPr>
+          <w:rFonts w:asciiTheme="majorHAnsi" w:hAnsiTheme="majorHAnsi" w:cstheme="majorHAnsi"/>
+          <w:b/>
+          <w:bCs/>
+          <w:sz w:val="24"/>
+          <w:szCs w:val="24"/>
+          <w:lang w:val="en-US"/>
+        </w:rPr>
+      </w:pPr>
+      <w:r>
+        <w:rPr>
+          <w:rFonts w:asciiTheme="majorHAnsi" w:hAnsiTheme="majorHAnsi" w:cstheme="majorHAnsi"/>
+          <w:b/>
+          <w:bCs/>
+          <w:sz w:val="24"/>
+          <w:szCs w:val="24"/>
+          <w:lang w:val="en-US"/>
+        </w:rPr>
+        <w:t>Mở snap-in Event Viewer từ nhóm chương trình Administrative Tools. </w:t>
+      </w:r>
+    </w:p>
+    <w:p>
+      <w:pPr>
+        <w:ind w:left="720"/>
+        <w:rPr>
+          <w:rFonts w:asciiTheme="majorHAnsi" w:hAnsiTheme="majorHAnsi" w:cstheme="majorHAnsi"/>
+          <w:b/>
+          <w:bCs/>
+          <w:sz w:val="24"/>
+          <w:szCs w:val="24"/>
+          <w:lang w:val="en-US"/>
+        </w:rPr>
+      </w:pPr>
+      <w:r>
+        <w:rPr>
+          <w:rFonts w:asciiTheme="majorHAnsi" w:hAnsiTheme="majorHAnsi" w:cstheme="majorHAnsi"/>
+          <w:b/>
+          <w:bCs/>
+          <w:sz w:val="24"/>
+          <w:szCs w:val="24"/>
+          <w:lang w:val="en-US"/>
+        </w:rPr>
+        <w:lastRenderedPageBreak/>
+        <w:drawing>
+          <wp:inline distT="0" distB="0" distL="0" distR="0" wp14:anchorId="0B652054" wp14:editId="5FAAB1E3">
+            <wp:extent cx="3398520" cy="2729811"/>
+            <wp:effectExtent l="0" t="0" r="0" b="0"/>
+            <wp:docPr id="42" name="Picture 42"/>
+            <wp:cNvGraphicFramePr>
+              <a:graphicFrameLocks xmlns:a="http://schemas.openxmlformats.org/drawingml/2006/main" noChangeAspect="1"/>
+            </wp:cNvGraphicFramePr>
+            <a:graphic xmlns:a="http://schemas.openxmlformats.org/drawingml/2006/main">
+              <a:graphicData uri="http://schemas.openxmlformats.org/drawingml/2006/picture">
+                <pic:pic xmlns:pic="http://schemas.openxmlformats.org/drawingml/2006/picture">
+                  <pic:nvPicPr>
+                    <pic:cNvPr id="1" name=""/>
+                    <pic:cNvPicPr/>
+                  </pic:nvPicPr>
+                  <pic:blipFill>
+                    <a:blip r:embed="rId43"/>
+                    <a:stretch>
+                      <a:fillRect/>
+                    </a:stretch>
+                  </pic:blipFill>
+                  <pic:spPr>
+                    <a:xfrm>
+                      <a:off x="0" y="0"/>
+                      <a:ext cx="3400992" cy="2731796"/>
+                    </a:xfrm>
+                    <a:prstGeom prst="rect">
+                      <a:avLst/>
+                    </a:prstGeom>
+                  </pic:spPr>
+                </pic:pic>
+              </a:graphicData>
+            </a:graphic>
+          </wp:inline>
+        </w:drawing>
+      </w:r>
+    </w:p>
+    <w:p>
+      <w:pPr>
+        <w:numPr>
+          <w:ilvl w:val="0"/>
+          <w:numId w:val="13"/>
+        </w:numPr>
+        <w:rPr>
+          <w:rFonts w:asciiTheme="majorHAnsi" w:hAnsiTheme="majorHAnsi" w:cstheme="majorHAnsi"/>
+          <w:b/>
+          <w:bCs/>
+          <w:sz w:val="24"/>
+          <w:szCs w:val="24"/>
+          <w:lang w:val="en-US"/>
+        </w:rPr>
+      </w:pPr>
+      <w:r>
+        <w:rPr>
+          <w:rFonts w:asciiTheme="majorHAnsi" w:hAnsiTheme="majorHAnsi" w:cstheme="majorHAnsi"/>
+          <w:b/>
+          <w:bCs/>
+          <w:sz w:val="24"/>
+          <w:szCs w:val="24"/>
+          <w:lang w:val="en-US"/>
+        </w:rPr>
+        <w:t>Trong ngăn bên trái, bên dưới Applications And Services Logs, chọn Directory Service. </w:t>
+      </w:r>
+    </w:p>
+    <w:p>
+      <w:pPr>
+        <w:ind w:left="720"/>
+        <w:rPr>
+          <w:rFonts w:asciiTheme="majorHAnsi" w:hAnsiTheme="majorHAnsi" w:cstheme="majorHAnsi"/>
+          <w:b/>
+          <w:bCs/>
+          <w:sz w:val="24"/>
+          <w:szCs w:val="24"/>
+          <w:lang w:val="en-US"/>
+        </w:rPr>
+      </w:pPr>
+      <w:r>
+        <w:rPr>
+          <w:rFonts w:asciiTheme="majorHAnsi" w:hAnsiTheme="majorHAnsi" w:cstheme="majorHAnsi"/>
+          <w:b/>
+          <w:bCs/>
+          <w:sz w:val="24"/>
+          <w:szCs w:val="24"/>
+          <w:lang w:val="en-US"/>
+        </w:rPr>
+        <w:drawing>
+          <wp:inline distT="0" distB="0" distL="0" distR="0" wp14:anchorId="04482E37" wp14:editId="21D1D93D">
+            <wp:extent cx="3383280" cy="2555265"/>
+            <wp:effectExtent l="0" t="0" r="7620" b="0"/>
+            <wp:docPr id="43" name="Picture 43"/>
+            <wp:cNvGraphicFramePr>
+              <a:graphicFrameLocks xmlns:a="http://schemas.openxmlformats.org/drawingml/2006/main" noChangeAspect="1"/>
+            </wp:cNvGraphicFramePr>
+            <a:graphic xmlns:a="http://schemas.openxmlformats.org/drawingml/2006/main">
+              <a:graphicData uri="http://schemas.openxmlformats.org/drawingml/2006/picture">
+                <pic:pic xmlns:pic="http://schemas.openxmlformats.org/drawingml/2006/picture">
+                  <pic:nvPicPr>
+                    <pic:cNvPr id="1" name=""/>
+                    <pic:cNvPicPr/>
+                  </pic:nvPicPr>
+                  <pic:blipFill>
+                    <a:blip r:embed="rId44"/>
+                    <a:stretch>
+                      <a:fillRect/>
+                    </a:stretch>
+                  </pic:blipFill>
+                  <pic:spPr>
+                    <a:xfrm>
+                      <a:off x="0" y="0"/>
+                      <a:ext cx="3389246" cy="2559771"/>
+                    </a:xfrm>
+                    <a:prstGeom prst="rect">
+                      <a:avLst/>
+                    </a:prstGeom>
+                  </pic:spPr>
+                </pic:pic>
+              </a:graphicData>
+            </a:graphic>
+          </wp:inline>
+        </w:drawing>
+      </w:r>
+    </w:p>
+    <w:p>
+      <w:pPr>
+        <w:numPr>
+          <w:ilvl w:val="0"/>
+          <w:numId w:val="13"/>
+        </w:numPr>
+        <w:rPr>
+          <w:rFonts w:asciiTheme="majorHAnsi" w:hAnsiTheme="majorHAnsi" w:cstheme="majorHAnsi"/>
+          <w:b/>
+          <w:bCs/>
+          <w:sz w:val="24"/>
+          <w:szCs w:val="24"/>
+          <w:lang w:val="en-US"/>
+        </w:rPr>
+      </w:pPr>
+      <w:r>
+        <w:rPr>
+          <w:rFonts w:asciiTheme="majorHAnsi" w:hAnsiTheme="majorHAnsi" w:cstheme="majorHAnsi"/>
+          <w:b/>
+          <w:bCs/>
+          <w:sz w:val="24"/>
+          <w:szCs w:val="24"/>
+          <w:lang w:val="en-US"/>
+        </w:rPr>
+        <w:lastRenderedPageBreak/>
+        <w:t>Trong ngăn bên phải, bạn có thể sắp xếp thông tin bằng cách nhấp vào tiêu đề cột. Ví dụ: bạn có thể nhấp vào cột Source để sắp xếp theo dịch vụ hoặc quy trình đã báo cáo sự kiện. </w:t>
+      </w:r>
+    </w:p>
+    <w:p>
+      <w:pPr>
+        <w:numPr>
+          <w:ilvl w:val="0"/>
+          <w:numId w:val="13"/>
+        </w:numPr>
+        <w:rPr>
+          <w:rFonts w:asciiTheme="majorHAnsi" w:hAnsiTheme="majorHAnsi" w:cstheme="majorHAnsi"/>
+          <w:b/>
+          <w:bCs/>
+          <w:sz w:val="24"/>
+          <w:szCs w:val="24"/>
+          <w:lang w:val="en-US"/>
+        </w:rPr>
+      </w:pPr>
+      <w:r>
+        <w:rPr>
+          <w:rFonts w:asciiTheme="majorHAnsi" w:hAnsiTheme="majorHAnsi" w:cstheme="majorHAnsi"/>
+          <w:b/>
+          <w:bCs/>
+          <w:sz w:val="24"/>
+          <w:szCs w:val="24"/>
+          <w:lang w:val="en-US"/>
+        </w:rPr>
+        <w:t>Nhấp đúp vào một sự kiện trong danh sách để xem thông tin chi tiết cho mục đó. Lưu ý rằng bạn có thể nhấp vào nút Copy để sao chép thông tin sự kiện vào Clipboard. Sau đó, bạn có thể dán dữ liệu vào tài liệu để tham khảo sau. Ngoài ra, bạn có thể di chuyển giữa các mục bằng cách sử dụng các mũi tên lên và xuống. Nhấp vào OK khi bạn đã xem xong một sự kiện. </w:t>
+      </w:r>
+    </w:p>
+    <w:p>
+      <w:pPr>
+        <w:ind w:left="720"/>
+        <w:rPr>
+          <w:rFonts w:asciiTheme="majorHAnsi" w:hAnsiTheme="majorHAnsi" w:cstheme="majorHAnsi"/>
+          <w:b/>
+          <w:bCs/>
+          <w:sz w:val="24"/>
+          <w:szCs w:val="24"/>
+          <w:lang w:val="en-US"/>
+        </w:rPr>
+      </w:pPr>
+      <w:r>
+        <w:rPr>
+          <w:rFonts w:asciiTheme="majorHAnsi" w:hAnsiTheme="majorHAnsi" w:cstheme="majorHAnsi"/>
+          <w:b/>
+          <w:bCs/>
+          <w:sz w:val="24"/>
+          <w:szCs w:val="24"/>
+          <w:lang w:val="en-US"/>
+        </w:rPr>
+        <w:drawing>
+          <wp:inline distT="0" distB="0" distL="0" distR="0" wp14:anchorId="26B7C4B5" wp14:editId="43A9F8C0">
+            <wp:extent cx="2794000" cy="1905933"/>
+            <wp:effectExtent l="0" t="0" r="6350" b="0"/>
+            <wp:docPr id="44" name="Picture 44"/>
+            <wp:cNvGraphicFramePr>
+              <a:graphicFrameLocks xmlns:a="http://schemas.openxmlformats.org/drawingml/2006/main" noChangeAspect="1"/>
+            </wp:cNvGraphicFramePr>
+            <a:graphic xmlns:a="http://schemas.openxmlformats.org/drawingml/2006/main">
+              <a:graphicData uri="http://schemas.openxmlformats.org/drawingml/2006/picture">
+                <pic:pic xmlns:pic="http://schemas.openxmlformats.org/drawingml/2006/picture">
+                  <pic:nvPicPr>
+                    <pic:cNvPr id="1" name=""/>
+                    <pic:cNvPicPr/>
+                  </pic:nvPicPr>
+                  <pic:blipFill>
+                    <a:blip r:embed="rId45"/>
+                    <a:stretch>
+                      <a:fillRect/>
+                    </a:stretch>
+                  </pic:blipFill>
+                  <pic:spPr>
+                    <a:xfrm>
+                      <a:off x="0" y="0"/>
+                      <a:ext cx="2806037" cy="1914144"/>
+                    </a:xfrm>
+                    <a:prstGeom prst="rect">
+                      <a:avLst/>
+                    </a:prstGeom>
+                  </pic:spPr>
+                </pic:pic>
+              </a:graphicData>
+            </a:graphic>
+          </wp:inline>
+        </w:drawing>
+      </w:r>
+    </w:p>
+    <w:p>
+      <w:pPr>
+        <w:numPr>
+          <w:ilvl w:val="0"/>
+          <w:numId w:val="13"/>
+        </w:numPr>
+        <w:rPr>
+          <w:rFonts w:asciiTheme="majorHAnsi" w:hAnsiTheme="majorHAnsi" w:cstheme="majorHAnsi"/>
+          <w:b/>
+          <w:bCs/>
+          <w:sz w:val="24"/>
+          <w:szCs w:val="24"/>
+          <w:lang w:val="en-US"/>
+        </w:rPr>
+      </w:pPr>
+      <w:r>
+        <w:rPr>
+          <w:rFonts w:asciiTheme="majorHAnsi" w:hAnsiTheme="majorHAnsi" w:cstheme="majorHAnsi"/>
+          <w:b/>
+          <w:bCs/>
+          <w:sz w:val="24"/>
+          <w:szCs w:val="24"/>
+          <w:lang w:val="en-US"/>
+        </w:rPr>
+        <w:t>Lọc danh sách sự kiện bằng cách nhấp chuột phải vào mục Directory Service trong ngăn bên trái và chọn Filter Current Log. Lưu ý rằng việc lọc không xóa các mục khỏi nhật ký sự kiện, nó chỉ hạn chế việc hiển thị chúng. </w:t>
+      </w:r>
+    </w:p>
+    <w:p>
+      <w:pPr>
+        <w:ind w:left="720"/>
+        <w:rPr>
+          <w:rFonts w:asciiTheme="majorHAnsi" w:hAnsiTheme="majorHAnsi" w:cstheme="majorHAnsi"/>
+          <w:b/>
+          <w:bCs/>
+          <w:sz w:val="24"/>
+          <w:szCs w:val="24"/>
+          <w:lang w:val="en-US"/>
+        </w:rPr>
+      </w:pPr>
+      <w:r>
+        <w:rPr>
+          <w:rFonts w:asciiTheme="majorHAnsi" w:hAnsiTheme="majorHAnsi" w:cstheme="majorHAnsi"/>
+          <w:b/>
+          <w:bCs/>
+          <w:sz w:val="24"/>
+          <w:szCs w:val="24"/>
+          <w:lang w:val="en-US"/>
+        </w:rPr>
+        <w:lastRenderedPageBreak/>
+        <w:drawing>
+          <wp:inline distT="0" distB="0" distL="0" distR="0" wp14:anchorId="2FF38C9D" wp14:editId="157038C8">
+            <wp:extent cx="2895600" cy="2305315"/>
+            <wp:effectExtent l="0" t="0" r="0" b="0"/>
+            <wp:docPr id="45" name="Picture 45"/>
+            <wp:cNvGraphicFramePr>
+              <a:graphicFrameLocks xmlns:a="http://schemas.openxmlformats.org/drawingml/2006/main" noChangeAspect="1"/>
+            </wp:cNvGraphicFramePr>
+            <a:graphic xmlns:a="http://schemas.openxmlformats.org/drawingml/2006/main">
+              <a:graphicData uri="http://schemas.openxmlformats.org/drawingml/2006/picture">
+                <pic:pic xmlns:pic="http://schemas.openxmlformats.org/drawingml/2006/picture">
+                  <pic:nvPicPr>
+                    <pic:cNvPr id="1" name=""/>
+                    <pic:cNvPicPr/>
+                  </pic:nvPicPr>
+                  <pic:blipFill>
+                    <a:blip r:embed="rId46"/>
+                    <a:stretch>
+                      <a:fillRect/>
+                    </a:stretch>
+                  </pic:blipFill>
+                  <pic:spPr>
+                    <a:xfrm>
+                      <a:off x="0" y="0"/>
+                      <a:ext cx="2903621" cy="2311701"/>
+                    </a:xfrm>
+                    <a:prstGeom prst="rect">
+                      <a:avLst/>
+                    </a:prstGeom>
+                  </pic:spPr>
+                </pic:pic>
+              </a:graphicData>
+            </a:graphic>
+          </wp:inline>
+        </w:drawing>
+      </w:r>
+    </w:p>
+    <w:p>
+      <w:pPr>
+        <w:numPr>
+          <w:ilvl w:val="0"/>
+          <w:numId w:val="13"/>
+        </w:numPr>
+        <w:rPr>
+          <w:rFonts w:asciiTheme="majorHAnsi" w:hAnsiTheme="majorHAnsi" w:cstheme="majorHAnsi"/>
+          <w:b/>
+          <w:bCs/>
+          <w:sz w:val="24"/>
+          <w:szCs w:val="24"/>
+          <w:lang w:val="en-US"/>
+        </w:rPr>
+      </w:pPr>
+      <w:r>
+        <w:rPr>
+          <w:rFonts w:asciiTheme="majorHAnsi" w:hAnsiTheme="majorHAnsi" w:cstheme="majorHAnsi"/>
+          <w:b/>
+          <w:bCs/>
+          <w:sz w:val="24"/>
+          <w:szCs w:val="24"/>
+          <w:lang w:val="en-US"/>
+        </w:rPr>
+        <w:t>Để xác minh cài đặt Active Directory, hãy tìm các sự kiện liên quan đến việc khởi động đúng Active Directory, chẳng hạn như ID sự kiện. Ngoài ra, hãy đảm bảo kiểm tra bất kỳ thông báo lỗi hoặc cảnh báo nào vì chúng có thể chỉ ra sự cố với DNS hoặc các dịch vụ cần thiết khác. </w:t>
+      </w:r>
+    </w:p>
+    <w:p>
+      <w:pPr>
+        <w:numPr>
+          <w:ilvl w:val="0"/>
+          <w:numId w:val="13"/>
+        </w:numPr>
+        <w:rPr>
+          <w:rFonts w:asciiTheme="majorHAnsi" w:hAnsiTheme="majorHAnsi" w:cstheme="majorHAnsi"/>
+          <w:b/>
+          <w:bCs/>
+          <w:sz w:val="24"/>
+          <w:szCs w:val="24"/>
+          <w:lang w:val="en-US"/>
+        </w:rPr>
+      </w:pPr>
+      <w:r>
+        <w:rPr>
+          <w:rFonts w:asciiTheme="majorHAnsi" w:hAnsiTheme="majorHAnsi" w:cstheme="majorHAnsi"/>
+          <w:b/>
+          <w:bCs/>
+          <w:sz w:val="24"/>
+          <w:szCs w:val="24"/>
+          <w:lang w:val="en-US"/>
+        </w:rPr>
+        <w:t>Khi bạn đã xem xong thông tin trong Event Viewer, hãy đóng ứng dụng.</w:t>
+      </w:r>
+    </w:p>
+    <w:p>
+      <w:pPr>
+        <w:rPr>
+          <w:rFonts w:asciiTheme="majorHAnsi" w:hAnsiTheme="majorHAnsi" w:cstheme="majorHAnsi"/>
+          <w:b/>
+          <w:bCs/>
+          <w:sz w:val="24"/>
+          <w:szCs w:val="24"/>
+          <w:lang w:val="en-US"/>
+        </w:rPr>
+      </w:pPr>
+    </w:p>
+    <w:p>
+      <w:pPr>
+        <w:rPr>
+          <w:rFonts w:asciiTheme="majorHAnsi" w:hAnsiTheme="majorHAnsi" w:cstheme="majorHAnsi"/>
+          <w:b/>
+          <w:bCs/>
+          <w:sz w:val="24"/>
+          <w:szCs w:val="24"/>
+        </w:rPr>
+      </w:pPr>
+      <w:r>
+        <w:rPr>
+          <w:rFonts w:asciiTheme="majorHAnsi" w:hAnsiTheme="majorHAnsi" w:cstheme="majorHAnsi"/>
+          <w:b/>
+          <w:bCs/>
+          <w:sz w:val="24"/>
+          <w:szCs w:val="24"/>
+          <w:lang w:val="en-US"/>
+        </w:rPr>
+        <w:t>Một cách tốt để đảm bảo rằng Active Directory có thể truy cập được và hoạt động bình thường là chạy công cụ Active Directory Users and Computers. Bạn nên đảm bảo rằng tên miền bạn đã tạo xuất hiện trong danh sách. Bạn cũng nên nhấp vào thư mục Domain Controllers và đảm bảo rằng tên máy chủ cục bộ của bạn xuất hiện trong ngăn bên phải. Nếu cấu hình của bạn vượt qua hai lần kiểm tra này, Active Directory sẽ có mặt và được cấu hình.</w:t>
+      </w:r>
+    </w:p>
+    <w:p>
+      <w:pPr>
+        <w:rPr>
+          <w:rFonts w:asciiTheme="majorHAnsi" w:hAnsiTheme="majorHAnsi" w:cstheme="majorHAnsi"/>
+          <w:b/>
+          <w:bCs/>
+          <w:sz w:val="24"/>
+          <w:szCs w:val="24"/>
+        </w:rPr>
+      </w:pPr>
+      <w:r>
+        <w:rPr>
+          <w:rFonts w:asciiTheme="majorHAnsi" w:hAnsiTheme="majorHAnsi" w:cstheme="majorHAnsi"/>
+          <w:b/>
+          <w:bCs/>
+          <w:sz w:val="24"/>
+          <w:szCs w:val="24"/>
+        </w:rPr>
+        <w:lastRenderedPageBreak/>
+        <w:drawing>
+          <wp:inline distT="0" distB="0" distL="0" distR="0" wp14:anchorId="02EBBE66" wp14:editId="12557E1B">
+            <wp:extent cx="5731510" cy="4027805"/>
+            <wp:effectExtent l="0" t="0" r="2540" b="0"/>
+            <wp:docPr id="46" name="Picture 46"/>
+            <wp:cNvGraphicFramePr>
+              <a:graphicFrameLocks xmlns:a="http://schemas.openxmlformats.org/drawingml/2006/main" noChangeAspect="1"/>
+            </wp:cNvGraphicFramePr>
+            <a:graphic xmlns:a="http://schemas.openxmlformats.org/drawingml/2006/main">
+              <a:graphicData uri="http://schemas.openxmlformats.org/drawingml/2006/picture">
+                <pic:pic xmlns:pic="http://schemas.openxmlformats.org/drawingml/2006/picture">
+                  <pic:nvPicPr>
+                    <pic:cNvPr id="1" name=""/>
+                    <pic:cNvPicPr/>
+                  </pic:nvPicPr>
+                  <pic:blipFill>
+                    <a:blip r:embed="rId47"/>
+                    <a:stretch>
+                      <a:fillRect/>
+                    </a:stretch>
+                  </pic:blipFill>
+                  <pic:spPr>
+                    <a:xfrm>
+                      <a:off x="0" y="0"/>
+                      <a:ext cx="5731510" cy="4027805"/>
+                    </a:xfrm>
+                    <a:prstGeom prst="rect">
+                      <a:avLst/>
+                    </a:prstGeom>
+                  </pic:spPr>
+                </pic:pic>
+              </a:graphicData>
+            </a:graphic>
+          </wp:inline>
+        </w:drawing>
+      </w:r>
+    </w:p>
+    <w:p>
+      <w:pPr>
+        <w:rPr>
+          <w:rFonts w:asciiTheme="majorHAnsi" w:hAnsiTheme="majorHAnsi" w:cstheme="majorHAnsi"/>
+          <w:b/>
+          <w:bCs/>
+          <w:sz w:val="24"/>
+          <w:szCs w:val="24"/>
+          <w:lang w:val="en-US"/>
+        </w:rPr>
+      </w:pPr>
+    </w:p>
+    <w:p>
+      <w:pPr>
+        <w:rPr>
+          <w:rFonts w:asciiTheme="majorHAnsi" w:hAnsiTheme="majorHAnsi" w:cstheme="majorHAnsi"/>
+          <w:b/>
+          <w:bCs/>
+          <w:sz w:val="24"/>
+          <w:szCs w:val="24"/>
+          <w:lang w:val="en-US"/>
+        </w:rPr>
+      </w:pPr>
+      <w:r>
+        <w:rPr>
+          <w:rFonts w:asciiTheme="majorHAnsi" w:hAnsiTheme="majorHAnsi" w:cstheme="majorHAnsi"/>
+          <w:b/>
+          <w:bCs/>
+          <w:sz w:val="24"/>
+          <w:szCs w:val="24"/>
+          <w:lang w:val="en-US"/>
+        </w:rPr>
+        <w:t>5.3. Cài đặt Windows 10: </w:t>
+      </w:r>
+    </w:p>
+    <w:p>
+      <w:pPr>
+        <w:numPr>
+          <w:ilvl w:val="0"/>
+          <w:numId w:val="14"/>
+        </w:numPr>
+        <w:rPr>
+          <w:rFonts w:asciiTheme="majorHAnsi" w:hAnsiTheme="majorHAnsi" w:cstheme="majorHAnsi"/>
+          <w:b/>
+          <w:bCs/>
+          <w:sz w:val="24"/>
+          <w:szCs w:val="24"/>
+          <w:lang w:val="en-US"/>
+        </w:rPr>
+      </w:pPr>
+      <w:r>
+        <w:rPr>
+          <w:rFonts w:asciiTheme="majorHAnsi" w:hAnsiTheme="majorHAnsi" w:cstheme="majorHAnsi"/>
+          <w:b/>
+          <w:bCs/>
+          <w:sz w:val="24"/>
+          <w:szCs w:val="24"/>
+          <w:lang w:val="en-US"/>
+        </w:rPr>
+        <w:t xml:space="preserve">Download Windows 10: </w:t>
+      </w:r>
+      <w:hyperlink r:id="rId48" w:history="1">
+        <w:r>
+          <w:rPr>
+            <w:rStyle w:val="Hyperlink"/>
+            <w:rFonts w:asciiTheme="majorHAnsi" w:hAnsiTheme="majorHAnsi" w:cstheme="majorHAnsi"/>
+            <w:b/>
+            <w:bCs/>
+            <w:sz w:val="24"/>
+            <w:szCs w:val="24"/>
+            <w:lang w:val="en-US"/>
+          </w:rPr>
+          <w:t>https://www.microsoft.com/</w:t>
+        </w:r>
+        <w:r>
+          <w:rPr>
+            <w:rStyle w:val="Hyperlink"/>
+            <w:rFonts w:asciiTheme="majorHAnsi" w:hAnsiTheme="majorHAnsi" w:cstheme="majorHAnsi"/>
+            <w:b/>
+            <w:bCs/>
+            <w:sz w:val="24"/>
+            <w:szCs w:val="24"/>
+            <w:lang w:val="en-US"/>
+          </w:rPr>
+          <w:t>e</w:t>
+        </w:r>
+        <w:r>
+          <w:rPr>
+            <w:rStyle w:val="Hyperlink"/>
+            <w:rFonts w:asciiTheme="majorHAnsi" w:hAnsiTheme="majorHAnsi" w:cstheme="majorHAnsi"/>
+            <w:b/>
+            <w:bCs/>
+            <w:sz w:val="24"/>
+            <w:szCs w:val="24"/>
+            <w:lang w:val="en-US"/>
+          </w:rPr>
+          <w:t>n-us/software-download/windows10ISO</w:t>
+        </w:r>
+      </w:hyperlink>
+    </w:p>
+    <w:p>
+      <w:pPr>
+        <w:numPr>
+          <w:ilvl w:val="0"/>
+          <w:numId w:val="14"/>
+        </w:numPr>
+        <w:rPr>
+          <w:rFonts w:asciiTheme="majorHAnsi" w:hAnsiTheme="majorHAnsi" w:cstheme="majorHAnsi"/>
+          <w:b/>
+          <w:bCs/>
+          <w:sz w:val="24"/>
+          <w:szCs w:val="24"/>
+          <w:lang w:val="en-US"/>
+        </w:rPr>
+      </w:pPr>
+      <w:r>
+        <w:rPr>
+          <w:rFonts w:asciiTheme="majorHAnsi" w:hAnsiTheme="majorHAnsi" w:cstheme="majorHAnsi"/>
+          <w:b/>
+          <w:bCs/>
+          <w:sz w:val="24"/>
+          <w:szCs w:val="24"/>
+          <w:lang w:val="en-US"/>
+        </w:rPr>
+        <w:t>Tạo thêm 1 máy ảo và cài đặt Windowws 10 vừa tải về </w:t>
+      </w:r>
+    </w:p>
+    <w:p>
+      <w:pPr>
+        <w:rPr>
+          <w:rFonts w:asciiTheme="majorHAnsi" w:hAnsiTheme="majorHAnsi" w:cstheme="majorHAnsi"/>
+          <w:b/>
+          <w:bCs/>
+          <w:sz w:val="24"/>
+          <w:szCs w:val="24"/>
+          <w:lang w:val="en-US"/>
+        </w:rPr>
+      </w:pPr>
+    </w:p>
+    <w:p>
+      <w:pPr>
+        <w:rPr>
+          <w:rFonts w:asciiTheme="majorHAnsi" w:hAnsiTheme="majorHAnsi" w:cstheme="majorHAnsi"/>
+          <w:b/>
+          <w:bCs/>
+          <w:sz w:val="24"/>
+          <w:szCs w:val="24"/>
+        </w:rPr>
+      </w:pPr>
+    </w:p>
     <w:sectPr>
       <w:pgSz w:w="11906" w:h="16838"/>
       <w:pgMar w:top="1440" w:right="1440" w:bottom="1440" w:left="1440" w:header="708" w:footer="708" w:gutter="0"/>
@@ -407,6 +5267,1317 @@
     </w:sectPr>
   </w:body>
 </w:document>
+</file>
+
+<file path=word/numbering.xml><?xml version="1.0" encoding="utf-8"?>
+<w:numbering xmlns:wpc="http://schemas.microsoft.com/office/word/2010/wordprocessingCanvas" xmlns:cx="http://schemas.microsoft.com/office/drawing/2014/chartex" xmlns:cx1="http://schemas.microsoft.com/office/drawing/2015/9/8/chartex" xmlns:cx2="http://schemas.microsoft.com/office/drawing/2015/10/21/chartex" xmlns:cx3="http://schemas.microsoft.com/office/drawing/2016/5/9/chartex" xmlns:cx4="http://schemas.microsoft.com/office/drawing/2016/5/10/chartex" xmlns:cx5="http://schemas.microsoft.com/office/drawing/2016/5/11/chartex" xmlns:cx6="http://schemas.microsoft.com/office/drawing/2016/5/12/chartex" xmlns:cx7="http://schemas.microsoft.com/office/drawing/2016/5/13/chartex" xmlns:cx8="http://schemas.microsoft.com/office/drawing/2016/5/14/chartex" xmlns:mc="http://schemas.openxmlformats.org/markup-compatibility/2006" xmlns:aink="http://schemas.microsoft.com/office/drawing/2016/ink" xmlns:am3d="http://schemas.microsoft.com/office/drawing/2017/model3d" xmlns:o="urn:schemas-microsoft-com:office:office" xmlns:oel="http://schemas.microsoft.com/office/2019/extlst" xmlns:r="http://schemas.openxmlformats.org/officeDocument/2006/relationships" xmlns:m="http://schemas.openxmlformats.org/officeDocument/2006/math" xmlns:v="urn:schemas-microsoft-com:vml" xmlns:wp14="http://schemas.microsoft.com/office/word/2010/wordprocessingDrawing" xmlns:wp="http://schemas.openxmlformats.org/drawingml/2006/wordprocessingDrawing" xmlns:w10="urn:schemas-microsoft-com:office:word" xmlns:w="http://schemas.openxmlformats.org/wordprocessingml/2006/main" xmlns:w14="http://schemas.microsoft.com/office/word/2010/wordml" xmlns:w15="http://schemas.microsoft.com/office/word/2012/wordml" xmlns:w16cex="http://schemas.microsoft.com/office/word/2018/wordml/cex" xmlns:w16cid="http://schemas.microsoft.com/office/word/2016/wordml/cid" xmlns:w16="http://schemas.microsoft.com/office/word/2018/wordml" xmlns:w16sdtdh="http://schemas.microsoft.com/office/word/2020/wordml/sdtdatahash" xmlns:w16se="http://schemas.microsoft.com/office/word/2015/wordml/symex" xmlns:wpg="http://schemas.microsoft.com/office/word/2010/wordprocessingGroup" xmlns:wpi="http://schemas.microsoft.com/office/word/2010/wordprocessingInk" xmlns:wne="http://schemas.microsoft.com/office/word/2006/wordml" xmlns:wps="http://schemas.microsoft.com/office/word/2010/wordprocessingShape" mc:Ignorable="w14 w15 w16se w16cid w16 w16cex w16sdtdh wp14">
+  <w:abstractNum w:abstractNumId="0" w15:restartNumberingAfterBreak="0">
+    <w:nsid w:val="0231361D"/>
+    <w:multiLevelType w:val="multilevel"/>
+    <w:tmpl w:val="782C9554"/>
+    <w:lvl w:ilvl="0">
+      <w:start w:val="1"/>
+      <w:numFmt w:val="decimal"/>
+      <w:lvlText w:val="%1."/>
+      <w:lvlJc w:val="left"/>
+      <w:pPr>
+        <w:tabs>
+          <w:tab w:val="num" w:pos="720"/>
+        </w:tabs>
+        <w:ind w:left="720" w:hanging="360"/>
+      </w:pPr>
+    </w:lvl>
+    <w:lvl w:ilvl="1" w:tentative="1">
+      <w:start w:val="1"/>
+      <w:numFmt w:val="decimal"/>
+      <w:lvlText w:val="%2."/>
+      <w:lvlJc w:val="left"/>
+      <w:pPr>
+        <w:tabs>
+          <w:tab w:val="num" w:pos="1440"/>
+        </w:tabs>
+        <w:ind w:left="1440" w:hanging="360"/>
+      </w:pPr>
+    </w:lvl>
+    <w:lvl w:ilvl="2" w:tentative="1">
+      <w:start w:val="1"/>
+      <w:numFmt w:val="decimal"/>
+      <w:lvlText w:val="%3."/>
+      <w:lvlJc w:val="left"/>
+      <w:pPr>
+        <w:tabs>
+          <w:tab w:val="num" w:pos="2160"/>
+        </w:tabs>
+        <w:ind w:left="2160" w:hanging="360"/>
+      </w:pPr>
+    </w:lvl>
+    <w:lvl w:ilvl="3" w:tentative="1">
+      <w:start w:val="1"/>
+      <w:numFmt w:val="decimal"/>
+      <w:lvlText w:val="%4."/>
+      <w:lvlJc w:val="left"/>
+      <w:pPr>
+        <w:tabs>
+          <w:tab w:val="num" w:pos="2880"/>
+        </w:tabs>
+        <w:ind w:left="2880" w:hanging="360"/>
+      </w:pPr>
+    </w:lvl>
+    <w:lvl w:ilvl="4" w:tentative="1">
+      <w:start w:val="1"/>
+      <w:numFmt w:val="decimal"/>
+      <w:lvlText w:val="%5."/>
+      <w:lvlJc w:val="left"/>
+      <w:pPr>
+        <w:tabs>
+          <w:tab w:val="num" w:pos="3600"/>
+        </w:tabs>
+        <w:ind w:left="3600" w:hanging="360"/>
+      </w:pPr>
+    </w:lvl>
+    <w:lvl w:ilvl="5" w:tentative="1">
+      <w:start w:val="1"/>
+      <w:numFmt w:val="decimal"/>
+      <w:lvlText w:val="%6."/>
+      <w:lvlJc w:val="left"/>
+      <w:pPr>
+        <w:tabs>
+          <w:tab w:val="num" w:pos="4320"/>
+        </w:tabs>
+        <w:ind w:left="4320" w:hanging="360"/>
+      </w:pPr>
+    </w:lvl>
+    <w:lvl w:ilvl="6" w:tentative="1">
+      <w:start w:val="1"/>
+      <w:numFmt w:val="decimal"/>
+      <w:lvlText w:val="%7."/>
+      <w:lvlJc w:val="left"/>
+      <w:pPr>
+        <w:tabs>
+          <w:tab w:val="num" w:pos="5040"/>
+        </w:tabs>
+        <w:ind w:left="5040" w:hanging="360"/>
+      </w:pPr>
+    </w:lvl>
+    <w:lvl w:ilvl="7" w:tentative="1">
+      <w:start w:val="1"/>
+      <w:numFmt w:val="decimal"/>
+      <w:lvlText w:val="%8."/>
+      <w:lvlJc w:val="left"/>
+      <w:pPr>
+        <w:tabs>
+          <w:tab w:val="num" w:pos="5760"/>
+        </w:tabs>
+        <w:ind w:left="5760" w:hanging="360"/>
+      </w:pPr>
+    </w:lvl>
+    <w:lvl w:ilvl="8" w:tentative="1">
+      <w:start w:val="1"/>
+      <w:numFmt w:val="decimal"/>
+      <w:lvlText w:val="%9."/>
+      <w:lvlJc w:val="left"/>
+      <w:pPr>
+        <w:tabs>
+          <w:tab w:val="num" w:pos="6480"/>
+        </w:tabs>
+        <w:ind w:left="6480" w:hanging="360"/>
+      </w:pPr>
+    </w:lvl>
+  </w:abstractNum>
+  <w:abstractNum w:abstractNumId="1" w15:restartNumberingAfterBreak="0">
+    <w:nsid w:val="0D372244"/>
+    <w:multiLevelType w:val="multilevel"/>
+    <w:tmpl w:val="A62692E6"/>
+    <w:lvl w:ilvl="0">
+      <w:start w:val="1"/>
+      <w:numFmt w:val="decimal"/>
+      <w:lvlText w:val="%1."/>
+      <w:lvlJc w:val="left"/>
+      <w:pPr>
+        <w:tabs>
+          <w:tab w:val="num" w:pos="720"/>
+        </w:tabs>
+        <w:ind w:left="720" w:hanging="360"/>
+      </w:pPr>
+    </w:lvl>
+    <w:lvl w:ilvl="1" w:tentative="1">
+      <w:start w:val="1"/>
+      <w:numFmt w:val="decimal"/>
+      <w:lvlText w:val="%2."/>
+      <w:lvlJc w:val="left"/>
+      <w:pPr>
+        <w:tabs>
+          <w:tab w:val="num" w:pos="1440"/>
+        </w:tabs>
+        <w:ind w:left="1440" w:hanging="360"/>
+      </w:pPr>
+    </w:lvl>
+    <w:lvl w:ilvl="2" w:tentative="1">
+      <w:start w:val="1"/>
+      <w:numFmt w:val="decimal"/>
+      <w:lvlText w:val="%3."/>
+      <w:lvlJc w:val="left"/>
+      <w:pPr>
+        <w:tabs>
+          <w:tab w:val="num" w:pos="2160"/>
+        </w:tabs>
+        <w:ind w:left="2160" w:hanging="360"/>
+      </w:pPr>
+    </w:lvl>
+    <w:lvl w:ilvl="3" w:tentative="1">
+      <w:start w:val="1"/>
+      <w:numFmt w:val="decimal"/>
+      <w:lvlText w:val="%4."/>
+      <w:lvlJc w:val="left"/>
+      <w:pPr>
+        <w:tabs>
+          <w:tab w:val="num" w:pos="2880"/>
+        </w:tabs>
+        <w:ind w:left="2880" w:hanging="360"/>
+      </w:pPr>
+    </w:lvl>
+    <w:lvl w:ilvl="4" w:tentative="1">
+      <w:start w:val="1"/>
+      <w:numFmt w:val="decimal"/>
+      <w:lvlText w:val="%5."/>
+      <w:lvlJc w:val="left"/>
+      <w:pPr>
+        <w:tabs>
+          <w:tab w:val="num" w:pos="3600"/>
+        </w:tabs>
+        <w:ind w:left="3600" w:hanging="360"/>
+      </w:pPr>
+    </w:lvl>
+    <w:lvl w:ilvl="5" w:tentative="1">
+      <w:start w:val="1"/>
+      <w:numFmt w:val="decimal"/>
+      <w:lvlText w:val="%6."/>
+      <w:lvlJc w:val="left"/>
+      <w:pPr>
+        <w:tabs>
+          <w:tab w:val="num" w:pos="4320"/>
+        </w:tabs>
+        <w:ind w:left="4320" w:hanging="360"/>
+      </w:pPr>
+    </w:lvl>
+    <w:lvl w:ilvl="6" w:tentative="1">
+      <w:start w:val="1"/>
+      <w:numFmt w:val="decimal"/>
+      <w:lvlText w:val="%7."/>
+      <w:lvlJc w:val="left"/>
+      <w:pPr>
+        <w:tabs>
+          <w:tab w:val="num" w:pos="5040"/>
+        </w:tabs>
+        <w:ind w:left="5040" w:hanging="360"/>
+      </w:pPr>
+    </w:lvl>
+    <w:lvl w:ilvl="7" w:tentative="1">
+      <w:start w:val="1"/>
+      <w:numFmt w:val="decimal"/>
+      <w:lvlText w:val="%8."/>
+      <w:lvlJc w:val="left"/>
+      <w:pPr>
+        <w:tabs>
+          <w:tab w:val="num" w:pos="5760"/>
+        </w:tabs>
+        <w:ind w:left="5760" w:hanging="360"/>
+      </w:pPr>
+    </w:lvl>
+    <w:lvl w:ilvl="8" w:tentative="1">
+      <w:start w:val="1"/>
+      <w:numFmt w:val="decimal"/>
+      <w:lvlText w:val="%9."/>
+      <w:lvlJc w:val="left"/>
+      <w:pPr>
+        <w:tabs>
+          <w:tab w:val="num" w:pos="6480"/>
+        </w:tabs>
+        <w:ind w:left="6480" w:hanging="360"/>
+      </w:pPr>
+    </w:lvl>
+  </w:abstractNum>
+  <w:abstractNum w:abstractNumId="2" w15:restartNumberingAfterBreak="0">
+    <w:nsid w:val="156A2DB1"/>
+    <w:multiLevelType w:val="multilevel"/>
+    <w:tmpl w:val="116CA284"/>
+    <w:lvl w:ilvl="0">
+      <w:start w:val="1"/>
+      <w:numFmt w:val="decimal"/>
+      <w:lvlText w:val="%1."/>
+      <w:lvlJc w:val="left"/>
+      <w:pPr>
+        <w:tabs>
+          <w:tab w:val="num" w:pos="720"/>
+        </w:tabs>
+        <w:ind w:left="720" w:hanging="360"/>
+      </w:pPr>
+    </w:lvl>
+    <w:lvl w:ilvl="1" w:tentative="1">
+      <w:start w:val="1"/>
+      <w:numFmt w:val="decimal"/>
+      <w:lvlText w:val="%2."/>
+      <w:lvlJc w:val="left"/>
+      <w:pPr>
+        <w:tabs>
+          <w:tab w:val="num" w:pos="1440"/>
+        </w:tabs>
+        <w:ind w:left="1440" w:hanging="360"/>
+      </w:pPr>
+    </w:lvl>
+    <w:lvl w:ilvl="2" w:tentative="1">
+      <w:start w:val="1"/>
+      <w:numFmt w:val="decimal"/>
+      <w:lvlText w:val="%3."/>
+      <w:lvlJc w:val="left"/>
+      <w:pPr>
+        <w:tabs>
+          <w:tab w:val="num" w:pos="2160"/>
+        </w:tabs>
+        <w:ind w:left="2160" w:hanging="360"/>
+      </w:pPr>
+    </w:lvl>
+    <w:lvl w:ilvl="3" w:tentative="1">
+      <w:start w:val="1"/>
+      <w:numFmt w:val="decimal"/>
+      <w:lvlText w:val="%4."/>
+      <w:lvlJc w:val="left"/>
+      <w:pPr>
+        <w:tabs>
+          <w:tab w:val="num" w:pos="2880"/>
+        </w:tabs>
+        <w:ind w:left="2880" w:hanging="360"/>
+      </w:pPr>
+    </w:lvl>
+    <w:lvl w:ilvl="4" w:tentative="1">
+      <w:start w:val="1"/>
+      <w:numFmt w:val="decimal"/>
+      <w:lvlText w:val="%5."/>
+      <w:lvlJc w:val="left"/>
+      <w:pPr>
+        <w:tabs>
+          <w:tab w:val="num" w:pos="3600"/>
+        </w:tabs>
+        <w:ind w:left="3600" w:hanging="360"/>
+      </w:pPr>
+    </w:lvl>
+    <w:lvl w:ilvl="5" w:tentative="1">
+      <w:start w:val="1"/>
+      <w:numFmt w:val="decimal"/>
+      <w:lvlText w:val="%6."/>
+      <w:lvlJc w:val="left"/>
+      <w:pPr>
+        <w:tabs>
+          <w:tab w:val="num" w:pos="4320"/>
+        </w:tabs>
+        <w:ind w:left="4320" w:hanging="360"/>
+      </w:pPr>
+    </w:lvl>
+    <w:lvl w:ilvl="6" w:tentative="1">
+      <w:start w:val="1"/>
+      <w:numFmt w:val="decimal"/>
+      <w:lvlText w:val="%7."/>
+      <w:lvlJc w:val="left"/>
+      <w:pPr>
+        <w:tabs>
+          <w:tab w:val="num" w:pos="5040"/>
+        </w:tabs>
+        <w:ind w:left="5040" w:hanging="360"/>
+      </w:pPr>
+    </w:lvl>
+    <w:lvl w:ilvl="7" w:tentative="1">
+      <w:start w:val="1"/>
+      <w:numFmt w:val="decimal"/>
+      <w:lvlText w:val="%8."/>
+      <w:lvlJc w:val="left"/>
+      <w:pPr>
+        <w:tabs>
+          <w:tab w:val="num" w:pos="5760"/>
+        </w:tabs>
+        <w:ind w:left="5760" w:hanging="360"/>
+      </w:pPr>
+    </w:lvl>
+    <w:lvl w:ilvl="8" w:tentative="1">
+      <w:start w:val="1"/>
+      <w:numFmt w:val="decimal"/>
+      <w:lvlText w:val="%9."/>
+      <w:lvlJc w:val="left"/>
+      <w:pPr>
+        <w:tabs>
+          <w:tab w:val="num" w:pos="6480"/>
+        </w:tabs>
+        <w:ind w:left="6480" w:hanging="360"/>
+      </w:pPr>
+    </w:lvl>
+  </w:abstractNum>
+  <w:abstractNum w:abstractNumId="3" w15:restartNumberingAfterBreak="0">
+    <w:nsid w:val="21DF2C95"/>
+    <w:multiLevelType w:val="multilevel"/>
+    <w:tmpl w:val="05886E10"/>
+    <w:lvl w:ilvl="0">
+      <w:start w:val="1"/>
+      <w:numFmt w:val="decimal"/>
+      <w:lvlText w:val="%1."/>
+      <w:lvlJc w:val="left"/>
+      <w:pPr>
+        <w:tabs>
+          <w:tab w:val="num" w:pos="720"/>
+        </w:tabs>
+        <w:ind w:left="720" w:hanging="360"/>
+      </w:pPr>
+    </w:lvl>
+    <w:lvl w:ilvl="1" w:tentative="1">
+      <w:start w:val="1"/>
+      <w:numFmt w:val="decimal"/>
+      <w:lvlText w:val="%2."/>
+      <w:lvlJc w:val="left"/>
+      <w:pPr>
+        <w:tabs>
+          <w:tab w:val="num" w:pos="1440"/>
+        </w:tabs>
+        <w:ind w:left="1440" w:hanging="360"/>
+      </w:pPr>
+    </w:lvl>
+    <w:lvl w:ilvl="2" w:tentative="1">
+      <w:start w:val="1"/>
+      <w:numFmt w:val="decimal"/>
+      <w:lvlText w:val="%3."/>
+      <w:lvlJc w:val="left"/>
+      <w:pPr>
+        <w:tabs>
+          <w:tab w:val="num" w:pos="2160"/>
+        </w:tabs>
+        <w:ind w:left="2160" w:hanging="360"/>
+      </w:pPr>
+    </w:lvl>
+    <w:lvl w:ilvl="3" w:tentative="1">
+      <w:start w:val="1"/>
+      <w:numFmt w:val="decimal"/>
+      <w:lvlText w:val="%4."/>
+      <w:lvlJc w:val="left"/>
+      <w:pPr>
+        <w:tabs>
+          <w:tab w:val="num" w:pos="2880"/>
+        </w:tabs>
+        <w:ind w:left="2880" w:hanging="360"/>
+      </w:pPr>
+    </w:lvl>
+    <w:lvl w:ilvl="4" w:tentative="1">
+      <w:start w:val="1"/>
+      <w:numFmt w:val="decimal"/>
+      <w:lvlText w:val="%5."/>
+      <w:lvlJc w:val="left"/>
+      <w:pPr>
+        <w:tabs>
+          <w:tab w:val="num" w:pos="3600"/>
+        </w:tabs>
+        <w:ind w:left="3600" w:hanging="360"/>
+      </w:pPr>
+    </w:lvl>
+    <w:lvl w:ilvl="5" w:tentative="1">
+      <w:start w:val="1"/>
+      <w:numFmt w:val="decimal"/>
+      <w:lvlText w:val="%6."/>
+      <w:lvlJc w:val="left"/>
+      <w:pPr>
+        <w:tabs>
+          <w:tab w:val="num" w:pos="4320"/>
+        </w:tabs>
+        <w:ind w:left="4320" w:hanging="360"/>
+      </w:pPr>
+    </w:lvl>
+    <w:lvl w:ilvl="6" w:tentative="1">
+      <w:start w:val="1"/>
+      <w:numFmt w:val="decimal"/>
+      <w:lvlText w:val="%7."/>
+      <w:lvlJc w:val="left"/>
+      <w:pPr>
+        <w:tabs>
+          <w:tab w:val="num" w:pos="5040"/>
+        </w:tabs>
+        <w:ind w:left="5040" w:hanging="360"/>
+      </w:pPr>
+    </w:lvl>
+    <w:lvl w:ilvl="7" w:tentative="1">
+      <w:start w:val="1"/>
+      <w:numFmt w:val="decimal"/>
+      <w:lvlText w:val="%8."/>
+      <w:lvlJc w:val="left"/>
+      <w:pPr>
+        <w:tabs>
+          <w:tab w:val="num" w:pos="5760"/>
+        </w:tabs>
+        <w:ind w:left="5760" w:hanging="360"/>
+      </w:pPr>
+    </w:lvl>
+    <w:lvl w:ilvl="8" w:tentative="1">
+      <w:start w:val="1"/>
+      <w:numFmt w:val="decimal"/>
+      <w:lvlText w:val="%9."/>
+      <w:lvlJc w:val="left"/>
+      <w:pPr>
+        <w:tabs>
+          <w:tab w:val="num" w:pos="6480"/>
+        </w:tabs>
+        <w:ind w:left="6480" w:hanging="360"/>
+      </w:pPr>
+    </w:lvl>
+  </w:abstractNum>
+  <w:abstractNum w:abstractNumId="4" w15:restartNumberingAfterBreak="0">
+    <w:nsid w:val="429B75DD"/>
+    <w:multiLevelType w:val="multilevel"/>
+    <w:tmpl w:val="CC44F65E"/>
+    <w:lvl w:ilvl="0">
+      <w:start w:val="1"/>
+      <w:numFmt w:val="decimal"/>
+      <w:lvlText w:val="%1."/>
+      <w:lvlJc w:val="left"/>
+      <w:pPr>
+        <w:tabs>
+          <w:tab w:val="num" w:pos="720"/>
+        </w:tabs>
+        <w:ind w:left="720" w:hanging="360"/>
+      </w:pPr>
+    </w:lvl>
+    <w:lvl w:ilvl="1" w:tentative="1">
+      <w:start w:val="1"/>
+      <w:numFmt w:val="decimal"/>
+      <w:lvlText w:val="%2."/>
+      <w:lvlJc w:val="left"/>
+      <w:pPr>
+        <w:tabs>
+          <w:tab w:val="num" w:pos="1440"/>
+        </w:tabs>
+        <w:ind w:left="1440" w:hanging="360"/>
+      </w:pPr>
+    </w:lvl>
+    <w:lvl w:ilvl="2" w:tentative="1">
+      <w:start w:val="1"/>
+      <w:numFmt w:val="decimal"/>
+      <w:lvlText w:val="%3."/>
+      <w:lvlJc w:val="left"/>
+      <w:pPr>
+        <w:tabs>
+          <w:tab w:val="num" w:pos="2160"/>
+        </w:tabs>
+        <w:ind w:left="2160" w:hanging="360"/>
+      </w:pPr>
+    </w:lvl>
+    <w:lvl w:ilvl="3" w:tentative="1">
+      <w:start w:val="1"/>
+      <w:numFmt w:val="decimal"/>
+      <w:lvlText w:val="%4."/>
+      <w:lvlJc w:val="left"/>
+      <w:pPr>
+        <w:tabs>
+          <w:tab w:val="num" w:pos="2880"/>
+        </w:tabs>
+        <w:ind w:left="2880" w:hanging="360"/>
+      </w:pPr>
+    </w:lvl>
+    <w:lvl w:ilvl="4" w:tentative="1">
+      <w:start w:val="1"/>
+      <w:numFmt w:val="decimal"/>
+      <w:lvlText w:val="%5."/>
+      <w:lvlJc w:val="left"/>
+      <w:pPr>
+        <w:tabs>
+          <w:tab w:val="num" w:pos="3600"/>
+        </w:tabs>
+        <w:ind w:left="3600" w:hanging="360"/>
+      </w:pPr>
+    </w:lvl>
+    <w:lvl w:ilvl="5" w:tentative="1">
+      <w:start w:val="1"/>
+      <w:numFmt w:val="decimal"/>
+      <w:lvlText w:val="%6."/>
+      <w:lvlJc w:val="left"/>
+      <w:pPr>
+        <w:tabs>
+          <w:tab w:val="num" w:pos="4320"/>
+        </w:tabs>
+        <w:ind w:left="4320" w:hanging="360"/>
+      </w:pPr>
+    </w:lvl>
+    <w:lvl w:ilvl="6" w:tentative="1">
+      <w:start w:val="1"/>
+      <w:numFmt w:val="decimal"/>
+      <w:lvlText w:val="%7."/>
+      <w:lvlJc w:val="left"/>
+      <w:pPr>
+        <w:tabs>
+          <w:tab w:val="num" w:pos="5040"/>
+        </w:tabs>
+        <w:ind w:left="5040" w:hanging="360"/>
+      </w:pPr>
+    </w:lvl>
+    <w:lvl w:ilvl="7" w:tentative="1">
+      <w:start w:val="1"/>
+      <w:numFmt w:val="decimal"/>
+      <w:lvlText w:val="%8."/>
+      <w:lvlJc w:val="left"/>
+      <w:pPr>
+        <w:tabs>
+          <w:tab w:val="num" w:pos="5760"/>
+        </w:tabs>
+        <w:ind w:left="5760" w:hanging="360"/>
+      </w:pPr>
+    </w:lvl>
+    <w:lvl w:ilvl="8" w:tentative="1">
+      <w:start w:val="1"/>
+      <w:numFmt w:val="decimal"/>
+      <w:lvlText w:val="%9."/>
+      <w:lvlJc w:val="left"/>
+      <w:pPr>
+        <w:tabs>
+          <w:tab w:val="num" w:pos="6480"/>
+        </w:tabs>
+        <w:ind w:left="6480" w:hanging="360"/>
+      </w:pPr>
+    </w:lvl>
+  </w:abstractNum>
+  <w:abstractNum w:abstractNumId="5" w15:restartNumberingAfterBreak="0">
+    <w:nsid w:val="5BD70C6F"/>
+    <w:multiLevelType w:val="multilevel"/>
+    <w:tmpl w:val="6568D97C"/>
+    <w:lvl w:ilvl="0">
+      <w:start w:val="1"/>
+      <w:numFmt w:val="decimal"/>
+      <w:lvlText w:val="%1."/>
+      <w:lvlJc w:val="left"/>
+      <w:pPr>
+        <w:tabs>
+          <w:tab w:val="num" w:pos="720"/>
+        </w:tabs>
+        <w:ind w:left="720" w:hanging="360"/>
+      </w:pPr>
+    </w:lvl>
+    <w:lvl w:ilvl="1" w:tentative="1">
+      <w:start w:val="1"/>
+      <w:numFmt w:val="decimal"/>
+      <w:lvlText w:val="%2."/>
+      <w:lvlJc w:val="left"/>
+      <w:pPr>
+        <w:tabs>
+          <w:tab w:val="num" w:pos="1440"/>
+        </w:tabs>
+        <w:ind w:left="1440" w:hanging="360"/>
+      </w:pPr>
+    </w:lvl>
+    <w:lvl w:ilvl="2" w:tentative="1">
+      <w:start w:val="1"/>
+      <w:numFmt w:val="decimal"/>
+      <w:lvlText w:val="%3."/>
+      <w:lvlJc w:val="left"/>
+      <w:pPr>
+        <w:tabs>
+          <w:tab w:val="num" w:pos="2160"/>
+        </w:tabs>
+        <w:ind w:left="2160" w:hanging="360"/>
+      </w:pPr>
+    </w:lvl>
+    <w:lvl w:ilvl="3" w:tentative="1">
+      <w:start w:val="1"/>
+      <w:numFmt w:val="decimal"/>
+      <w:lvlText w:val="%4."/>
+      <w:lvlJc w:val="left"/>
+      <w:pPr>
+        <w:tabs>
+          <w:tab w:val="num" w:pos="2880"/>
+        </w:tabs>
+        <w:ind w:left="2880" w:hanging="360"/>
+      </w:pPr>
+    </w:lvl>
+    <w:lvl w:ilvl="4" w:tentative="1">
+      <w:start w:val="1"/>
+      <w:numFmt w:val="decimal"/>
+      <w:lvlText w:val="%5."/>
+      <w:lvlJc w:val="left"/>
+      <w:pPr>
+        <w:tabs>
+          <w:tab w:val="num" w:pos="3600"/>
+        </w:tabs>
+        <w:ind w:left="3600" w:hanging="360"/>
+      </w:pPr>
+    </w:lvl>
+    <w:lvl w:ilvl="5" w:tentative="1">
+      <w:start w:val="1"/>
+      <w:numFmt w:val="decimal"/>
+      <w:lvlText w:val="%6."/>
+      <w:lvlJc w:val="left"/>
+      <w:pPr>
+        <w:tabs>
+          <w:tab w:val="num" w:pos="4320"/>
+        </w:tabs>
+        <w:ind w:left="4320" w:hanging="360"/>
+      </w:pPr>
+    </w:lvl>
+    <w:lvl w:ilvl="6" w:tentative="1">
+      <w:start w:val="1"/>
+      <w:numFmt w:val="decimal"/>
+      <w:lvlText w:val="%7."/>
+      <w:lvlJc w:val="left"/>
+      <w:pPr>
+        <w:tabs>
+          <w:tab w:val="num" w:pos="5040"/>
+        </w:tabs>
+        <w:ind w:left="5040" w:hanging="360"/>
+      </w:pPr>
+    </w:lvl>
+    <w:lvl w:ilvl="7" w:tentative="1">
+      <w:start w:val="1"/>
+      <w:numFmt w:val="decimal"/>
+      <w:lvlText w:val="%8."/>
+      <w:lvlJc w:val="left"/>
+      <w:pPr>
+        <w:tabs>
+          <w:tab w:val="num" w:pos="5760"/>
+        </w:tabs>
+        <w:ind w:left="5760" w:hanging="360"/>
+      </w:pPr>
+    </w:lvl>
+    <w:lvl w:ilvl="8" w:tentative="1">
+      <w:start w:val="1"/>
+      <w:numFmt w:val="decimal"/>
+      <w:lvlText w:val="%9."/>
+      <w:lvlJc w:val="left"/>
+      <w:pPr>
+        <w:tabs>
+          <w:tab w:val="num" w:pos="6480"/>
+        </w:tabs>
+        <w:ind w:left="6480" w:hanging="360"/>
+      </w:pPr>
+    </w:lvl>
+  </w:abstractNum>
+  <w:abstractNum w:abstractNumId="6" w15:restartNumberingAfterBreak="0">
+    <w:nsid w:val="68B368F5"/>
+    <w:multiLevelType w:val="multilevel"/>
+    <w:tmpl w:val="AF70EEF2"/>
+    <w:lvl w:ilvl="0">
+      <w:start w:val="1"/>
+      <w:numFmt w:val="decimal"/>
+      <w:lvlText w:val="%1."/>
+      <w:lvlJc w:val="left"/>
+      <w:pPr>
+        <w:tabs>
+          <w:tab w:val="num" w:pos="720"/>
+        </w:tabs>
+        <w:ind w:left="720" w:hanging="360"/>
+      </w:pPr>
+    </w:lvl>
+    <w:lvl w:ilvl="1">
+      <w:start w:val="1"/>
+      <w:numFmt w:val="decimal"/>
+      <w:lvlText w:val="%2."/>
+      <w:lvlJc w:val="left"/>
+      <w:pPr>
+        <w:tabs>
+          <w:tab w:val="num" w:pos="1440"/>
+        </w:tabs>
+        <w:ind w:left="1440" w:hanging="360"/>
+      </w:pPr>
+    </w:lvl>
+    <w:lvl w:ilvl="2" w:tentative="1">
+      <w:start w:val="1"/>
+      <w:numFmt w:val="decimal"/>
+      <w:lvlText w:val="%3."/>
+      <w:lvlJc w:val="left"/>
+      <w:pPr>
+        <w:tabs>
+          <w:tab w:val="num" w:pos="2160"/>
+        </w:tabs>
+        <w:ind w:left="2160" w:hanging="360"/>
+      </w:pPr>
+    </w:lvl>
+    <w:lvl w:ilvl="3" w:tentative="1">
+      <w:start w:val="1"/>
+      <w:numFmt w:val="decimal"/>
+      <w:lvlText w:val="%4."/>
+      <w:lvlJc w:val="left"/>
+      <w:pPr>
+        <w:tabs>
+          <w:tab w:val="num" w:pos="2880"/>
+        </w:tabs>
+        <w:ind w:left="2880" w:hanging="360"/>
+      </w:pPr>
+    </w:lvl>
+    <w:lvl w:ilvl="4" w:tentative="1">
+      <w:start w:val="1"/>
+      <w:numFmt w:val="decimal"/>
+      <w:lvlText w:val="%5."/>
+      <w:lvlJc w:val="left"/>
+      <w:pPr>
+        <w:tabs>
+          <w:tab w:val="num" w:pos="3600"/>
+        </w:tabs>
+        <w:ind w:left="3600" w:hanging="360"/>
+      </w:pPr>
+    </w:lvl>
+    <w:lvl w:ilvl="5" w:tentative="1">
+      <w:start w:val="1"/>
+      <w:numFmt w:val="decimal"/>
+      <w:lvlText w:val="%6."/>
+      <w:lvlJc w:val="left"/>
+      <w:pPr>
+        <w:tabs>
+          <w:tab w:val="num" w:pos="4320"/>
+        </w:tabs>
+        <w:ind w:left="4320" w:hanging="360"/>
+      </w:pPr>
+    </w:lvl>
+    <w:lvl w:ilvl="6" w:tentative="1">
+      <w:start w:val="1"/>
+      <w:numFmt w:val="decimal"/>
+      <w:lvlText w:val="%7."/>
+      <w:lvlJc w:val="left"/>
+      <w:pPr>
+        <w:tabs>
+          <w:tab w:val="num" w:pos="5040"/>
+        </w:tabs>
+        <w:ind w:left="5040" w:hanging="360"/>
+      </w:pPr>
+    </w:lvl>
+    <w:lvl w:ilvl="7" w:tentative="1">
+      <w:start w:val="1"/>
+      <w:numFmt w:val="decimal"/>
+      <w:lvlText w:val="%8."/>
+      <w:lvlJc w:val="left"/>
+      <w:pPr>
+        <w:tabs>
+          <w:tab w:val="num" w:pos="5760"/>
+        </w:tabs>
+        <w:ind w:left="5760" w:hanging="360"/>
+      </w:pPr>
+    </w:lvl>
+    <w:lvl w:ilvl="8" w:tentative="1">
+      <w:start w:val="1"/>
+      <w:numFmt w:val="decimal"/>
+      <w:lvlText w:val="%9."/>
+      <w:lvlJc w:val="left"/>
+      <w:pPr>
+        <w:tabs>
+          <w:tab w:val="num" w:pos="6480"/>
+        </w:tabs>
+        <w:ind w:left="6480" w:hanging="360"/>
+      </w:pPr>
+    </w:lvl>
+  </w:abstractNum>
+  <w:abstractNum w:abstractNumId="7" w15:restartNumberingAfterBreak="0">
+    <w:nsid w:val="6AA87765"/>
+    <w:multiLevelType w:val="multilevel"/>
+    <w:tmpl w:val="39500ACA"/>
+    <w:lvl w:ilvl="0">
+      <w:start w:val="1"/>
+      <w:numFmt w:val="decimal"/>
+      <w:lvlText w:val="%1."/>
+      <w:lvlJc w:val="left"/>
+      <w:pPr>
+        <w:tabs>
+          <w:tab w:val="num" w:pos="720"/>
+        </w:tabs>
+        <w:ind w:left="720" w:hanging="360"/>
+      </w:pPr>
+    </w:lvl>
+    <w:lvl w:ilvl="1" w:tentative="1">
+      <w:start w:val="1"/>
+      <w:numFmt w:val="decimal"/>
+      <w:lvlText w:val="%2."/>
+      <w:lvlJc w:val="left"/>
+      <w:pPr>
+        <w:tabs>
+          <w:tab w:val="num" w:pos="1440"/>
+        </w:tabs>
+        <w:ind w:left="1440" w:hanging="360"/>
+      </w:pPr>
+    </w:lvl>
+    <w:lvl w:ilvl="2" w:tentative="1">
+      <w:start w:val="1"/>
+      <w:numFmt w:val="decimal"/>
+      <w:lvlText w:val="%3."/>
+      <w:lvlJc w:val="left"/>
+      <w:pPr>
+        <w:tabs>
+          <w:tab w:val="num" w:pos="2160"/>
+        </w:tabs>
+        <w:ind w:left="2160" w:hanging="360"/>
+      </w:pPr>
+    </w:lvl>
+    <w:lvl w:ilvl="3" w:tentative="1">
+      <w:start w:val="1"/>
+      <w:numFmt w:val="decimal"/>
+      <w:lvlText w:val="%4."/>
+      <w:lvlJc w:val="left"/>
+      <w:pPr>
+        <w:tabs>
+          <w:tab w:val="num" w:pos="2880"/>
+        </w:tabs>
+        <w:ind w:left="2880" w:hanging="360"/>
+      </w:pPr>
+    </w:lvl>
+    <w:lvl w:ilvl="4" w:tentative="1">
+      <w:start w:val="1"/>
+      <w:numFmt w:val="decimal"/>
+      <w:lvlText w:val="%5."/>
+      <w:lvlJc w:val="left"/>
+      <w:pPr>
+        <w:tabs>
+          <w:tab w:val="num" w:pos="3600"/>
+        </w:tabs>
+        <w:ind w:left="3600" w:hanging="360"/>
+      </w:pPr>
+    </w:lvl>
+    <w:lvl w:ilvl="5" w:tentative="1">
+      <w:start w:val="1"/>
+      <w:numFmt w:val="decimal"/>
+      <w:lvlText w:val="%6."/>
+      <w:lvlJc w:val="left"/>
+      <w:pPr>
+        <w:tabs>
+          <w:tab w:val="num" w:pos="4320"/>
+        </w:tabs>
+        <w:ind w:left="4320" w:hanging="360"/>
+      </w:pPr>
+    </w:lvl>
+    <w:lvl w:ilvl="6" w:tentative="1">
+      <w:start w:val="1"/>
+      <w:numFmt w:val="decimal"/>
+      <w:lvlText w:val="%7."/>
+      <w:lvlJc w:val="left"/>
+      <w:pPr>
+        <w:tabs>
+          <w:tab w:val="num" w:pos="5040"/>
+        </w:tabs>
+        <w:ind w:left="5040" w:hanging="360"/>
+      </w:pPr>
+    </w:lvl>
+    <w:lvl w:ilvl="7" w:tentative="1">
+      <w:start w:val="1"/>
+      <w:numFmt w:val="decimal"/>
+      <w:lvlText w:val="%8."/>
+      <w:lvlJc w:val="left"/>
+      <w:pPr>
+        <w:tabs>
+          <w:tab w:val="num" w:pos="5760"/>
+        </w:tabs>
+        <w:ind w:left="5760" w:hanging="360"/>
+      </w:pPr>
+    </w:lvl>
+    <w:lvl w:ilvl="8" w:tentative="1">
+      <w:start w:val="1"/>
+      <w:numFmt w:val="decimal"/>
+      <w:lvlText w:val="%9."/>
+      <w:lvlJc w:val="left"/>
+      <w:pPr>
+        <w:tabs>
+          <w:tab w:val="num" w:pos="6480"/>
+        </w:tabs>
+        <w:ind w:left="6480" w:hanging="360"/>
+      </w:pPr>
+    </w:lvl>
+  </w:abstractNum>
+  <w:abstractNum w:abstractNumId="8" w15:restartNumberingAfterBreak="0">
+    <w:nsid w:val="6FA00FF8"/>
+    <w:multiLevelType w:val="multilevel"/>
+    <w:tmpl w:val="85E89162"/>
+    <w:lvl w:ilvl="0">
+      <w:start w:val="1"/>
+      <w:numFmt w:val="decimal"/>
+      <w:lvlText w:val="%1."/>
+      <w:lvlJc w:val="left"/>
+      <w:pPr>
+        <w:tabs>
+          <w:tab w:val="num" w:pos="720"/>
+        </w:tabs>
+        <w:ind w:left="720" w:hanging="360"/>
+      </w:pPr>
+    </w:lvl>
+    <w:lvl w:ilvl="1" w:tentative="1">
+      <w:start w:val="1"/>
+      <w:numFmt w:val="decimal"/>
+      <w:lvlText w:val="%2."/>
+      <w:lvlJc w:val="left"/>
+      <w:pPr>
+        <w:tabs>
+          <w:tab w:val="num" w:pos="1440"/>
+        </w:tabs>
+        <w:ind w:left="1440" w:hanging="360"/>
+      </w:pPr>
+    </w:lvl>
+    <w:lvl w:ilvl="2" w:tentative="1">
+      <w:start w:val="1"/>
+      <w:numFmt w:val="decimal"/>
+      <w:lvlText w:val="%3."/>
+      <w:lvlJc w:val="left"/>
+      <w:pPr>
+        <w:tabs>
+          <w:tab w:val="num" w:pos="2160"/>
+        </w:tabs>
+        <w:ind w:left="2160" w:hanging="360"/>
+      </w:pPr>
+    </w:lvl>
+    <w:lvl w:ilvl="3" w:tentative="1">
+      <w:start w:val="1"/>
+      <w:numFmt w:val="decimal"/>
+      <w:lvlText w:val="%4."/>
+      <w:lvlJc w:val="left"/>
+      <w:pPr>
+        <w:tabs>
+          <w:tab w:val="num" w:pos="2880"/>
+        </w:tabs>
+        <w:ind w:left="2880" w:hanging="360"/>
+      </w:pPr>
+    </w:lvl>
+    <w:lvl w:ilvl="4" w:tentative="1">
+      <w:start w:val="1"/>
+      <w:numFmt w:val="decimal"/>
+      <w:lvlText w:val="%5."/>
+      <w:lvlJc w:val="left"/>
+      <w:pPr>
+        <w:tabs>
+          <w:tab w:val="num" w:pos="3600"/>
+        </w:tabs>
+        <w:ind w:left="3600" w:hanging="360"/>
+      </w:pPr>
+    </w:lvl>
+    <w:lvl w:ilvl="5" w:tentative="1">
+      <w:start w:val="1"/>
+      <w:numFmt w:val="decimal"/>
+      <w:lvlText w:val="%6."/>
+      <w:lvlJc w:val="left"/>
+      <w:pPr>
+        <w:tabs>
+          <w:tab w:val="num" w:pos="4320"/>
+        </w:tabs>
+        <w:ind w:left="4320" w:hanging="360"/>
+      </w:pPr>
+    </w:lvl>
+    <w:lvl w:ilvl="6" w:tentative="1">
+      <w:start w:val="1"/>
+      <w:numFmt w:val="decimal"/>
+      <w:lvlText w:val="%7."/>
+      <w:lvlJc w:val="left"/>
+      <w:pPr>
+        <w:tabs>
+          <w:tab w:val="num" w:pos="5040"/>
+        </w:tabs>
+        <w:ind w:left="5040" w:hanging="360"/>
+      </w:pPr>
+    </w:lvl>
+    <w:lvl w:ilvl="7" w:tentative="1">
+      <w:start w:val="1"/>
+      <w:numFmt w:val="decimal"/>
+      <w:lvlText w:val="%8."/>
+      <w:lvlJc w:val="left"/>
+      <w:pPr>
+        <w:tabs>
+          <w:tab w:val="num" w:pos="5760"/>
+        </w:tabs>
+        <w:ind w:left="5760" w:hanging="360"/>
+      </w:pPr>
+    </w:lvl>
+    <w:lvl w:ilvl="8" w:tentative="1">
+      <w:start w:val="1"/>
+      <w:numFmt w:val="decimal"/>
+      <w:lvlText w:val="%9."/>
+      <w:lvlJc w:val="left"/>
+      <w:pPr>
+        <w:tabs>
+          <w:tab w:val="num" w:pos="6480"/>
+        </w:tabs>
+        <w:ind w:left="6480" w:hanging="360"/>
+      </w:pPr>
+    </w:lvl>
+  </w:abstractNum>
+  <w:abstractNum w:abstractNumId="9" w15:restartNumberingAfterBreak="0">
+    <w:nsid w:val="71D5594A"/>
+    <w:multiLevelType w:val="multilevel"/>
+    <w:tmpl w:val="83E08F08"/>
+    <w:lvl w:ilvl="0">
+      <w:start w:val="1"/>
+      <w:numFmt w:val="decimal"/>
+      <w:lvlText w:val="%1."/>
+      <w:lvlJc w:val="left"/>
+      <w:pPr>
+        <w:tabs>
+          <w:tab w:val="num" w:pos="720"/>
+        </w:tabs>
+        <w:ind w:left="720" w:hanging="360"/>
+      </w:pPr>
+    </w:lvl>
+    <w:lvl w:ilvl="1" w:tentative="1">
+      <w:start w:val="1"/>
+      <w:numFmt w:val="decimal"/>
+      <w:lvlText w:val="%2."/>
+      <w:lvlJc w:val="left"/>
+      <w:pPr>
+        <w:tabs>
+          <w:tab w:val="num" w:pos="1440"/>
+        </w:tabs>
+        <w:ind w:left="1440" w:hanging="360"/>
+      </w:pPr>
+    </w:lvl>
+    <w:lvl w:ilvl="2" w:tentative="1">
+      <w:start w:val="1"/>
+      <w:numFmt w:val="decimal"/>
+      <w:lvlText w:val="%3."/>
+      <w:lvlJc w:val="left"/>
+      <w:pPr>
+        <w:tabs>
+          <w:tab w:val="num" w:pos="2160"/>
+        </w:tabs>
+        <w:ind w:left="2160" w:hanging="360"/>
+      </w:pPr>
+    </w:lvl>
+    <w:lvl w:ilvl="3" w:tentative="1">
+      <w:start w:val="1"/>
+      <w:numFmt w:val="decimal"/>
+      <w:lvlText w:val="%4."/>
+      <w:lvlJc w:val="left"/>
+      <w:pPr>
+        <w:tabs>
+          <w:tab w:val="num" w:pos="2880"/>
+        </w:tabs>
+        <w:ind w:left="2880" w:hanging="360"/>
+      </w:pPr>
+    </w:lvl>
+    <w:lvl w:ilvl="4" w:tentative="1">
+      <w:start w:val="1"/>
+      <w:numFmt w:val="decimal"/>
+      <w:lvlText w:val="%5."/>
+      <w:lvlJc w:val="left"/>
+      <w:pPr>
+        <w:tabs>
+          <w:tab w:val="num" w:pos="3600"/>
+        </w:tabs>
+        <w:ind w:left="3600" w:hanging="360"/>
+      </w:pPr>
+    </w:lvl>
+    <w:lvl w:ilvl="5" w:tentative="1">
+      <w:start w:val="1"/>
+      <w:numFmt w:val="decimal"/>
+      <w:lvlText w:val="%6."/>
+      <w:lvlJc w:val="left"/>
+      <w:pPr>
+        <w:tabs>
+          <w:tab w:val="num" w:pos="4320"/>
+        </w:tabs>
+        <w:ind w:left="4320" w:hanging="360"/>
+      </w:pPr>
+    </w:lvl>
+    <w:lvl w:ilvl="6" w:tentative="1">
+      <w:start w:val="1"/>
+      <w:numFmt w:val="decimal"/>
+      <w:lvlText w:val="%7."/>
+      <w:lvlJc w:val="left"/>
+      <w:pPr>
+        <w:tabs>
+          <w:tab w:val="num" w:pos="5040"/>
+        </w:tabs>
+        <w:ind w:left="5040" w:hanging="360"/>
+      </w:pPr>
+    </w:lvl>
+    <w:lvl w:ilvl="7" w:tentative="1">
+      <w:start w:val="1"/>
+      <w:numFmt w:val="decimal"/>
+      <w:lvlText w:val="%8."/>
+      <w:lvlJc w:val="left"/>
+      <w:pPr>
+        <w:tabs>
+          <w:tab w:val="num" w:pos="5760"/>
+        </w:tabs>
+        <w:ind w:left="5760" w:hanging="360"/>
+      </w:pPr>
+    </w:lvl>
+    <w:lvl w:ilvl="8" w:tentative="1">
+      <w:start w:val="1"/>
+      <w:numFmt w:val="decimal"/>
+      <w:lvlText w:val="%9."/>
+      <w:lvlJc w:val="left"/>
+      <w:pPr>
+        <w:tabs>
+          <w:tab w:val="num" w:pos="6480"/>
+        </w:tabs>
+        <w:ind w:left="6480" w:hanging="360"/>
+      </w:pPr>
+    </w:lvl>
+  </w:abstractNum>
+  <w:abstractNum w:abstractNumId="10" w15:restartNumberingAfterBreak="0">
+    <w:nsid w:val="7A5A1F4A"/>
+    <w:multiLevelType w:val="multilevel"/>
+    <w:tmpl w:val="0006311E"/>
+    <w:lvl w:ilvl="0">
+      <w:start w:val="1"/>
+      <w:numFmt w:val="decimal"/>
+      <w:lvlText w:val="%1."/>
+      <w:lvlJc w:val="left"/>
+      <w:pPr>
+        <w:tabs>
+          <w:tab w:val="num" w:pos="720"/>
+        </w:tabs>
+        <w:ind w:left="720" w:hanging="360"/>
+      </w:pPr>
+    </w:lvl>
+    <w:lvl w:ilvl="1" w:tentative="1">
+      <w:start w:val="1"/>
+      <w:numFmt w:val="decimal"/>
+      <w:lvlText w:val="%2."/>
+      <w:lvlJc w:val="left"/>
+      <w:pPr>
+        <w:tabs>
+          <w:tab w:val="num" w:pos="1440"/>
+        </w:tabs>
+        <w:ind w:left="1440" w:hanging="360"/>
+      </w:pPr>
+    </w:lvl>
+    <w:lvl w:ilvl="2" w:tentative="1">
+      <w:start w:val="1"/>
+      <w:numFmt w:val="decimal"/>
+      <w:lvlText w:val="%3."/>
+      <w:lvlJc w:val="left"/>
+      <w:pPr>
+        <w:tabs>
+          <w:tab w:val="num" w:pos="2160"/>
+        </w:tabs>
+        <w:ind w:left="2160" w:hanging="360"/>
+      </w:pPr>
+    </w:lvl>
+    <w:lvl w:ilvl="3" w:tentative="1">
+      <w:start w:val="1"/>
+      <w:numFmt w:val="decimal"/>
+      <w:lvlText w:val="%4."/>
+      <w:lvlJc w:val="left"/>
+      <w:pPr>
+        <w:tabs>
+          <w:tab w:val="num" w:pos="2880"/>
+        </w:tabs>
+        <w:ind w:left="2880" w:hanging="360"/>
+      </w:pPr>
+    </w:lvl>
+    <w:lvl w:ilvl="4" w:tentative="1">
+      <w:start w:val="1"/>
+      <w:numFmt w:val="decimal"/>
+      <w:lvlText w:val="%5."/>
+      <w:lvlJc w:val="left"/>
+      <w:pPr>
+        <w:tabs>
+          <w:tab w:val="num" w:pos="3600"/>
+        </w:tabs>
+        <w:ind w:left="3600" w:hanging="360"/>
+      </w:pPr>
+    </w:lvl>
+    <w:lvl w:ilvl="5" w:tentative="1">
+      <w:start w:val="1"/>
+      <w:numFmt w:val="decimal"/>
+      <w:lvlText w:val="%6."/>
+      <w:lvlJc w:val="left"/>
+      <w:pPr>
+        <w:tabs>
+          <w:tab w:val="num" w:pos="4320"/>
+        </w:tabs>
+        <w:ind w:left="4320" w:hanging="360"/>
+      </w:pPr>
+    </w:lvl>
+    <w:lvl w:ilvl="6" w:tentative="1">
+      <w:start w:val="1"/>
+      <w:numFmt w:val="decimal"/>
+      <w:lvlText w:val="%7."/>
+      <w:lvlJc w:val="left"/>
+      <w:pPr>
+        <w:tabs>
+          <w:tab w:val="num" w:pos="5040"/>
+        </w:tabs>
+        <w:ind w:left="5040" w:hanging="360"/>
+      </w:pPr>
+    </w:lvl>
+    <w:lvl w:ilvl="7" w:tentative="1">
+      <w:start w:val="1"/>
+      <w:numFmt w:val="decimal"/>
+      <w:lvlText w:val="%8."/>
+      <w:lvlJc w:val="left"/>
+      <w:pPr>
+        <w:tabs>
+          <w:tab w:val="num" w:pos="5760"/>
+        </w:tabs>
+        <w:ind w:left="5760" w:hanging="360"/>
+      </w:pPr>
+    </w:lvl>
+    <w:lvl w:ilvl="8" w:tentative="1">
+      <w:start w:val="1"/>
+      <w:numFmt w:val="decimal"/>
+      <w:lvlText w:val="%9."/>
+      <w:lvlJc w:val="left"/>
+      <w:pPr>
+        <w:tabs>
+          <w:tab w:val="num" w:pos="6480"/>
+        </w:tabs>
+        <w:ind w:left="6480" w:hanging="360"/>
+      </w:pPr>
+    </w:lvl>
+  </w:abstractNum>
+  <w:num w:numId="1" w16cid:durableId="287206346">
+    <w:abstractNumId w:val="0"/>
+  </w:num>
+  <w:num w:numId="2" w16cid:durableId="671176554">
+    <w:abstractNumId w:val="7"/>
+  </w:num>
+  <w:num w:numId="3" w16cid:durableId="425662338">
+    <w:abstractNumId w:val="4"/>
+  </w:num>
+  <w:num w:numId="4" w16cid:durableId="221605599">
+    <w:abstractNumId w:val="2"/>
+  </w:num>
+  <w:num w:numId="5" w16cid:durableId="1326087002">
+    <w:abstractNumId w:val="9"/>
+  </w:num>
+  <w:num w:numId="6" w16cid:durableId="2008704237">
+    <w:abstractNumId w:val="8"/>
+  </w:num>
+  <w:num w:numId="7" w16cid:durableId="1982149961">
+    <w:abstractNumId w:val="3"/>
+  </w:num>
+  <w:num w:numId="8" w16cid:durableId="1554732962">
+    <w:abstractNumId w:val="10"/>
+  </w:num>
+  <w:num w:numId="9" w16cid:durableId="560992242">
+    <w:abstractNumId w:val="6"/>
+  </w:num>
+  <w:num w:numId="10" w16cid:durableId="1724329258">
+    <w:abstractNumId w:val="6"/>
+    <w:lvlOverride w:ilvl="1">
+      <w:lvl w:ilvl="1">
+        <w:numFmt w:val="lowerLetter"/>
+        <w:lvlText w:val="%2."/>
+        <w:lvlJc w:val="left"/>
+      </w:lvl>
+    </w:lvlOverride>
+  </w:num>
+  <w:num w:numId="11" w16cid:durableId="858590434">
+    <w:abstractNumId w:val="6"/>
+    <w:lvlOverride w:ilvl="1">
+      <w:lvl w:ilvl="1">
+        <w:numFmt w:val="lowerLetter"/>
+        <w:lvlText w:val="%2."/>
+        <w:lvlJc w:val="left"/>
+      </w:lvl>
+    </w:lvlOverride>
+  </w:num>
+  <w:num w:numId="12" w16cid:durableId="2048944340">
+    <w:abstractNumId w:val="6"/>
+    <w:lvlOverride w:ilvl="1">
+      <w:lvl w:ilvl="1">
+        <w:numFmt w:val="lowerLetter"/>
+        <w:lvlText w:val="%2."/>
+        <w:lvlJc w:val="left"/>
+      </w:lvl>
+    </w:lvlOverride>
+  </w:num>
+  <w:num w:numId="13" w16cid:durableId="373358683">
+    <w:abstractNumId w:val="1"/>
+  </w:num>
+  <w:num w:numId="14" w16cid:durableId="113644501">
+    <w:abstractNumId w:val="5"/>
+  </w:num>
+</w:numbering>
 </file>
 
 <file path=word/styles.xml><?xml version="1.0" encoding="utf-8"?>
@@ -1010,7 +7181,6 @@
   <w:style w:type="character" w:default="1" w:styleId="DefaultParagraphFont">
     <w:name w:val="Default Paragraph Font"/>
     <w:uiPriority w:val="1"/>
-    <w:semiHidden/>
     <w:unhideWhenUsed/>
   </w:style>
   <w:style w:type="table" w:default="1" w:styleId="TableNormal">
@@ -1324,6 +7494,41 @@
       <w:spacing w:val="5"/>
     </w:rPr>
   </w:style>
+  <w:style w:type="character" w:styleId="Hyperlink">
+    <w:name w:val="Hyperlink"/>
+    <w:basedOn w:val="DefaultParagraphFont"/>
+    <w:uiPriority w:val="99"/>
+    <w:unhideWhenUsed/>
+    <w:rsid w:val="007D2F95"/>
+    <w:rPr>
+      <w:color w:val="0563C1" w:themeColor="hyperlink"/>
+      <w:u w:val="single"/>
+    </w:rPr>
+  </w:style>
+  <w:style w:type="character" w:styleId="UnresolvedMention">
+    <w:name w:val="Unresolved Mention"/>
+    <w:basedOn w:val="DefaultParagraphFont"/>
+    <w:uiPriority w:val="99"/>
+    <w:semiHidden/>
+    <w:unhideWhenUsed/>
+    <w:rsid w:val="007D2F95"/>
+    <w:rPr>
+      <w:color w:val="605E5C"/>
+      <w:shd w:val="clear" w:color="auto" w:fill="E1DFDD"/>
+    </w:rPr>
+  </w:style>
+  <w:style w:type="character" w:styleId="FollowedHyperlink">
+    <w:name w:val="FollowedHyperlink"/>
+    <w:basedOn w:val="DefaultParagraphFont"/>
+    <w:uiPriority w:val="99"/>
+    <w:semiHidden/>
+    <w:unhideWhenUsed/>
+    <w:rsid w:val="00CC0059"/>
+    <w:rPr>
+      <w:color w:val="954F72" w:themeColor="followedHyperlink"/>
+      <w:u w:val="single"/>
+    </w:rPr>
+  </w:style>
 </w:styles>
 </file>
 

--- a/CNTT2211054.docx
+++ b/CNTT2211054.docx
@@ -167,7 +167,6 @@
         <w:rPr>
           <w:noProof/>
         </w:rPr>
-        <w:lastRenderedPageBreak/>
         <w:drawing>
           <wp:inline distT="0" distB="0" distL="0" distR="0" wp14:anchorId="22798FED" wp14:editId="12D7B64D">
             <wp:extent cx="5731510" cy="4009390"/>
@@ -254,7 +253,6 @@
         <w:rPr>
           <w:noProof/>
         </w:rPr>
-        <w:lastRenderedPageBreak/>
         <w:drawing>
           <wp:inline distT="0" distB="0" distL="0" distR="0" wp14:anchorId="176C54AC" wp14:editId="2FDDF014">
             <wp:extent cx="5731510" cy="3295015"/>
@@ -340,7 +338,6 @@
         <w:rPr>
           <w:noProof/>
         </w:rPr>
-        <w:lastRenderedPageBreak/>
         <w:drawing>
           <wp:inline distT="0" distB="0" distL="0" distR="0" wp14:anchorId="6597CF42" wp14:editId="26804CCF">
             <wp:extent cx="5731510" cy="3503930"/>
@@ -546,11 +543,11 @@
           <w:rFonts w:asciiTheme="majorHAnsi" w:hAnsiTheme="majorHAnsi" w:cstheme="majorHAnsi"/>
           <w:b/>
           <w:bCs/>
-          <w:sz w:val="24"/>
-          <w:szCs w:val="24"/>
-          <w:lang w:val="en-US"/>
-        </w:rPr>
-        <w:lastRenderedPageBreak/>
+          <w:noProof/>
+          <w:sz w:val="24"/>
+          <w:szCs w:val="24"/>
+          <w:lang w:val="en-US"/>
+        </w:rPr>
         <w:drawing>
           <wp:inline distT="0" distB="0" distL="0" distR="0" wp14:anchorId="00B808EE" wp14:editId="1FC6C816">
             <wp:extent cx="2727960" cy="1556805"/>
@@ -632,6 +629,7 @@
           <w:rFonts w:asciiTheme="majorHAnsi" w:hAnsiTheme="majorHAnsi" w:cstheme="majorHAnsi"/>
           <w:b/>
           <w:bCs/>
+          <w:noProof/>
           <w:sz w:val="24"/>
           <w:szCs w:val="24"/>
           <w:lang w:val="en-US"/>
@@ -697,6 +695,7 @@
           <w:szCs w:val="24"/>
           <w:lang w:val="en-US"/>
         </w:rPr>
+        <w:lastRenderedPageBreak/>
         <w:t>Nếu màn hình Before You Begin xuất hiện, hãy nhấp vào Next. </w:t>
       </w:r>
     </w:p>
@@ -717,6 +716,7 @@
           <w:rFonts w:asciiTheme="majorHAnsi" w:hAnsiTheme="majorHAnsi" w:cstheme="majorHAnsi"/>
           <w:b/>
           <w:bCs/>
+          <w:noProof/>
           <w:sz w:val="24"/>
           <w:szCs w:val="24"/>
           <w:lang w:val="en-US"/>
@@ -836,7 +836,6 @@
           <w:szCs w:val="24"/>
           <w:lang w:val="en-US"/>
         </w:rPr>
-        <w:lastRenderedPageBreak/>
         <w:t>Nhấp vào DNS Server Item trong danh sách Server Role. Nếu cửa sổ bật lên xuất hiện thông báo rằng bạn cần thêm các tính năng bổ sung, hãy nhấp vào nút Add Features. Nhấp vào Next để tiếp tục. </w:t>
       </w:r>
     </w:p>
@@ -857,6 +856,7 @@
           <w:rFonts w:asciiTheme="majorHAnsi" w:hAnsiTheme="majorHAnsi" w:cstheme="majorHAnsi"/>
           <w:b/>
           <w:bCs/>
+          <w:noProof/>
           <w:sz w:val="24"/>
           <w:szCs w:val="24"/>
           <w:lang w:val="en-US"/>
@@ -1023,6 +1023,7 @@
           <w:rFonts w:asciiTheme="majorHAnsi" w:hAnsiTheme="majorHAnsi" w:cstheme="majorHAnsi"/>
           <w:b/>
           <w:bCs/>
+          <w:noProof/>
           <w:sz w:val="24"/>
           <w:szCs w:val="24"/>
           <w:lang w:val="en-US"/>
@@ -1170,6 +1171,7 @@
           <w:rFonts w:asciiTheme="majorHAnsi" w:hAnsiTheme="majorHAnsi" w:cstheme="majorHAnsi"/>
           <w:b/>
           <w:bCs/>
+          <w:noProof/>
           <w:sz w:val="24"/>
           <w:szCs w:val="24"/>
           <w:lang w:val="en-US"/>
@@ -1255,11 +1257,11 @@
           <w:rFonts w:asciiTheme="majorHAnsi" w:hAnsiTheme="majorHAnsi" w:cstheme="majorHAnsi"/>
           <w:b/>
           <w:bCs/>
-          <w:sz w:val="24"/>
-          <w:szCs w:val="24"/>
-          <w:lang w:val="en-US"/>
-        </w:rPr>
-        <w:lastRenderedPageBreak/>
+          <w:noProof/>
+          <w:sz w:val="24"/>
+          <w:szCs w:val="24"/>
+          <w:lang w:val="en-US"/>
+        </w:rPr>
         <w:drawing>
           <wp:inline distT="0" distB="0" distL="0" distR="0" wp14:anchorId="35476C1D" wp14:editId="2F0AA98B">
             <wp:extent cx="5384824" cy="2446020"/>
@@ -1381,6 +1383,7 @@
           <w:rFonts w:asciiTheme="majorHAnsi" w:hAnsiTheme="majorHAnsi" w:cstheme="majorHAnsi"/>
           <w:b/>
           <w:bCs/>
+          <w:noProof/>
           <w:sz w:val="24"/>
           <w:szCs w:val="24"/>
           <w:lang w:val="en-US"/>
@@ -1473,6 +1476,7 @@
           <w:szCs w:val="24"/>
           <w:lang w:val="en-US"/>
         </w:rPr>
+        <w:lastRenderedPageBreak/>
         <w:t>Để nguyên tên tệp vùng mặc định và nhấp vào Next. </w:t>
       </w:r>
     </w:p>
@@ -1500,7 +1504,6 @@
           <w:szCs w:val="24"/>
           <w:lang w:val="en-US"/>
         </w:rPr>
-        <w:lastRenderedPageBreak/>
         <w:t>Chọn nút radio Do Not Allow Dynamic Updates và nhấp vào Next. </w:t>
       </w:r>
     </w:p>
@@ -1521,6 +1524,7 @@
           <w:rFonts w:asciiTheme="majorHAnsi" w:hAnsiTheme="majorHAnsi" w:cstheme="majorHAnsi"/>
           <w:b/>
           <w:bCs/>
+          <w:noProof/>
           <w:sz w:val="24"/>
           <w:szCs w:val="24"/>
           <w:lang w:val="en-US"/>
@@ -1606,6 +1610,7 @@
           <w:rFonts w:asciiTheme="majorHAnsi" w:hAnsiTheme="majorHAnsi" w:cstheme="majorHAnsi"/>
           <w:b/>
           <w:bCs/>
+          <w:noProof/>
           <w:sz w:val="24"/>
           <w:szCs w:val="24"/>
           <w:lang w:val="en-US"/>
@@ -1691,11 +1696,11 @@
           <w:rFonts w:asciiTheme="majorHAnsi" w:hAnsiTheme="majorHAnsi" w:cstheme="majorHAnsi"/>
           <w:b/>
           <w:bCs/>
-          <w:sz w:val="24"/>
-          <w:szCs w:val="24"/>
-          <w:lang w:val="en-US"/>
-        </w:rPr>
-        <w:lastRenderedPageBreak/>
+          <w:noProof/>
+          <w:sz w:val="24"/>
+          <w:szCs w:val="24"/>
+          <w:lang w:val="en-US"/>
+        </w:rPr>
         <w:drawing>
           <wp:inline distT="0" distB="0" distL="0" distR="0" wp14:anchorId="751C966D" wp14:editId="3C9FEB8E">
             <wp:extent cx="2524303" cy="2103120"/>
@@ -1777,10 +1782,12 @@
           <w:rFonts w:asciiTheme="majorHAnsi" w:hAnsiTheme="majorHAnsi" w:cstheme="majorHAnsi"/>
           <w:b/>
           <w:bCs/>
-          <w:sz w:val="24"/>
-          <w:szCs w:val="24"/>
-          <w:lang w:val="en-US"/>
-        </w:rPr>
+          <w:noProof/>
+          <w:sz w:val="24"/>
+          <w:szCs w:val="24"/>
+          <w:lang w:val="en-US"/>
+        </w:rPr>
+        <w:lastRenderedPageBreak/>
         <w:drawing>
           <wp:inline distT="0" distB="0" distL="0" distR="0" wp14:anchorId="1192FB4A" wp14:editId="67FC7FF2">
             <wp:extent cx="2885795" cy="2331720"/>
@@ -1896,7 +1903,6 @@
           <w:szCs w:val="24"/>
           <w:lang w:val="en-US"/>
         </w:rPr>
-        <w:lastRenderedPageBreak/>
         <w:t>Đóng snap-in Server Manager.</w:t>
       </w:r>
     </w:p>
@@ -2033,6 +2039,7 @@
           <w:rFonts w:asciiTheme="majorHAnsi" w:hAnsiTheme="majorHAnsi" w:cstheme="majorHAnsi"/>
           <w:b/>
           <w:bCs/>
+          <w:noProof/>
           <w:sz w:val="24"/>
           <w:szCs w:val="24"/>
           <w:lang w:val="en-US"/>
@@ -2146,6 +2153,7 @@
           <w:rFonts w:asciiTheme="majorHAnsi" w:hAnsiTheme="majorHAnsi" w:cstheme="majorHAnsi"/>
           <w:b/>
           <w:bCs/>
+          <w:noProof/>
           <w:sz w:val="24"/>
           <w:szCs w:val="24"/>
           <w:lang w:val="en-US"/>
@@ -2282,11 +2290,11 @@
           <w:rFonts w:asciiTheme="majorHAnsi" w:hAnsiTheme="majorHAnsi" w:cstheme="majorHAnsi"/>
           <w:b/>
           <w:bCs/>
-          <w:sz w:val="24"/>
-          <w:szCs w:val="24"/>
-          <w:lang w:val="en-US"/>
-        </w:rPr>
-        <w:lastRenderedPageBreak/>
+          <w:noProof/>
+          <w:sz w:val="24"/>
+          <w:szCs w:val="24"/>
+          <w:lang w:val="en-US"/>
+        </w:rPr>
         <w:drawing>
           <wp:inline distT="0" distB="0" distL="0" distR="0" wp14:anchorId="734DC3D6" wp14:editId="6F116A52">
             <wp:extent cx="3741420" cy="2283982"/>
@@ -2383,6 +2391,7 @@
           <w:szCs w:val="24"/>
           <w:lang w:val="en-US"/>
         </w:rPr>
+        <w:lastRenderedPageBreak/>
         <w:t>Mở snap-in quản lý DNS bằng cách chọn Server Manager. Khi đã vào Server Manager, hãy nhấp vào DNS ở phía bên trái. Trong cửa sổ Servers (màn hình trung tâm), nhấp chuột phải vào tên máy chủ của bạn và chọn DNS Manager. </w:t>
       </w:r>
     </w:p>
@@ -2430,11 +2439,11 @@
           <w:rFonts w:asciiTheme="majorHAnsi" w:hAnsiTheme="majorHAnsi" w:cstheme="majorHAnsi"/>
           <w:b/>
           <w:bCs/>
-          <w:sz w:val="24"/>
-          <w:szCs w:val="24"/>
-          <w:lang w:val="en-US"/>
-        </w:rPr>
-        <w:lastRenderedPageBreak/>
+          <w:noProof/>
+          <w:sz w:val="24"/>
+          <w:szCs w:val="24"/>
+          <w:lang w:val="en-US"/>
+        </w:rPr>
         <w:drawing>
           <wp:inline distT="0" distB="0" distL="0" distR="0" wp14:anchorId="0E3F9B54" wp14:editId="3FC34C48">
             <wp:extent cx="2887980" cy="2342124"/>
@@ -2516,6 +2525,7 @@
           <w:rFonts w:asciiTheme="majorHAnsi" w:hAnsiTheme="majorHAnsi" w:cstheme="majorHAnsi"/>
           <w:b/>
           <w:bCs/>
+          <w:noProof/>
           <w:sz w:val="24"/>
           <w:szCs w:val="24"/>
           <w:lang w:val="en-US"/>
@@ -2601,11 +2611,11 @@
           <w:rFonts w:asciiTheme="majorHAnsi" w:hAnsiTheme="majorHAnsi" w:cstheme="majorHAnsi"/>
           <w:b/>
           <w:bCs/>
-          <w:sz w:val="24"/>
-          <w:szCs w:val="24"/>
-          <w:lang w:val="en-US"/>
-        </w:rPr>
-        <w:lastRenderedPageBreak/>
+          <w:noProof/>
+          <w:sz w:val="24"/>
+          <w:szCs w:val="24"/>
+          <w:lang w:val="en-US"/>
+        </w:rPr>
         <w:drawing>
           <wp:inline distT="0" distB="0" distL="0" distR="0" wp14:anchorId="47BF76D3" wp14:editId="6268DAE0">
             <wp:extent cx="3048000" cy="1348401"/>
@@ -2694,6 +2704,7 @@
           <w:szCs w:val="24"/>
           <w:lang w:val="en-US"/>
         </w:rPr>
+        <w:lastRenderedPageBreak/>
         <w:t>Nhập mailtest vào trường Host Or Child Domain và nhập mailtest.zdzokha.vn (hoặc bất kỳ tên miền nào bạn đã sử dụng trong Bài tập trước) vào trường Fully-Qualified Domain Name (FQDN) Of Mail Server rồi nhấp vào OK. Lưu ý rằng bản ghi mới đã hiển thị. </w:t>
       </w:r>
     </w:p>
@@ -2714,6 +2725,7 @@
           <w:rFonts w:asciiTheme="majorHAnsi" w:hAnsiTheme="majorHAnsi" w:cstheme="majorHAnsi"/>
           <w:b/>
           <w:bCs/>
+          <w:noProof/>
           <w:sz w:val="24"/>
           <w:szCs w:val="24"/>
           <w:lang w:val="en-US"/>
@@ -2806,7 +2818,6 @@
           <w:szCs w:val="24"/>
           <w:lang w:val="en-US"/>
         </w:rPr>
-        <w:lastRenderedPageBreak/>
         <w:t>Nhập mail vào trường Alias ​​Name. </w:t>
       </w:r>
     </w:p>
@@ -2854,6 +2865,7 @@
           <w:rFonts w:asciiTheme="majorHAnsi" w:hAnsiTheme="majorHAnsi" w:cstheme="majorHAnsi"/>
           <w:b/>
           <w:bCs/>
+          <w:noProof/>
           <w:sz w:val="24"/>
           <w:szCs w:val="24"/>
           <w:lang w:val="en-US"/>
@@ -3019,6 +3031,7 @@
           <w:szCs w:val="24"/>
           <w:lang w:val="en-US"/>
         </w:rPr>
+        <w:lastRenderedPageBreak/>
         <w:t>Cài đặt Active Directory Domain Services bằng cách nhấp vào liên kết Add Roles And Features trong chế độ xem Dashboard của Server Manager. </w:t>
       </w:r>
     </w:p>
@@ -3100,7 +3113,6 @@
           <w:szCs w:val="24"/>
           <w:lang w:val="en-US"/>
         </w:rPr>
-        <w:lastRenderedPageBreak/>
         <w:t>Tại màn hình Select Destination Server, chọn Select a server from the server pool, chọn Server. Nhấp vào Next.</w:t>
       </w:r>
     </w:p>
@@ -3148,6 +3160,7 @@
           <w:rFonts w:asciiTheme="majorHAnsi" w:hAnsiTheme="majorHAnsi" w:cstheme="majorHAnsi"/>
           <w:b/>
           <w:bCs/>
+          <w:noProof/>
           <w:sz w:val="24"/>
           <w:szCs w:val="24"/>
           <w:lang w:val="en-US"/>
@@ -3233,6 +3246,7 @@
           <w:rFonts w:asciiTheme="majorHAnsi" w:hAnsiTheme="majorHAnsi" w:cstheme="majorHAnsi"/>
           <w:b/>
           <w:bCs/>
+          <w:noProof/>
           <w:sz w:val="24"/>
           <w:szCs w:val="24"/>
           <w:lang w:val="en-US"/>
@@ -3298,7 +3312,6 @@
           <w:szCs w:val="24"/>
           <w:lang w:val="en-US"/>
         </w:rPr>
-        <w:lastRenderedPageBreak/>
         <w:t>Nhấp vào Next. </w:t>
       </w:r>
     </w:p>
@@ -3434,6 +3447,7 @@
           <w:szCs w:val="24"/>
           <w:lang w:val="en-US"/>
         </w:rPr>
+        <w:lastRenderedPageBreak/>
         <w:t>Sau khi cài đặt hoàn tất, nhấp vào nút Close. </w:t>
       </w:r>
     </w:p>
@@ -3454,6 +3468,7 @@
           <w:rFonts w:asciiTheme="majorHAnsi" w:hAnsiTheme="majorHAnsi" w:cstheme="majorHAnsi"/>
           <w:b/>
           <w:bCs/>
+          <w:noProof/>
           <w:sz w:val="24"/>
           <w:szCs w:val="24"/>
           <w:lang w:val="en-US"/>
@@ -3539,11 +3554,11 @@
           <w:rFonts w:asciiTheme="majorHAnsi" w:hAnsiTheme="majorHAnsi" w:cstheme="majorHAnsi"/>
           <w:b/>
           <w:bCs/>
-          <w:sz w:val="24"/>
-          <w:szCs w:val="24"/>
-          <w:lang w:val="en-US"/>
-        </w:rPr>
-        <w:lastRenderedPageBreak/>
+          <w:noProof/>
+          <w:sz w:val="24"/>
+          <w:szCs w:val="24"/>
+          <w:lang w:val="en-US"/>
+        </w:rPr>
         <w:drawing>
           <wp:inline distT="0" distB="0" distL="0" distR="0" wp14:anchorId="5F5EF3D3" wp14:editId="1F1AC512">
             <wp:extent cx="4399254" cy="1790700"/>
@@ -3677,6 +3692,7 @@
           <w:rFonts w:asciiTheme="majorHAnsi" w:hAnsiTheme="majorHAnsi" w:cstheme="majorHAnsi"/>
           <w:b/>
           <w:bCs/>
+          <w:noProof/>
           <w:sz w:val="24"/>
           <w:szCs w:val="24"/>
           <w:lang w:val="en-US"/>
@@ -3742,6 +3758,7 @@
           <w:szCs w:val="24"/>
           <w:lang w:val="en-US"/>
         </w:rPr>
+        <w:lastRenderedPageBreak/>
         <w:t>Tại thời điểm này, bạn sẽ cấu hình bộ điều khiển miền này. Bạn sẽ cài đặt bộ điều khiển miền mới trong một miền mới trong một khu rừng mới. Tại màn hình Deployment Configuration , hãy chọn nút radio Add A New Forest radio. Sau đó, bạn cần thêm tên miền gốc (ví dụ: dzokha.vn). Nhấp vào Next.</w:t>
       </w:r>
     </w:p>
@@ -3762,11 +3779,11 @@
           <w:rFonts w:asciiTheme="majorHAnsi" w:hAnsiTheme="majorHAnsi" w:cstheme="majorHAnsi"/>
           <w:b/>
           <w:bCs/>
-          <w:sz w:val="24"/>
-          <w:szCs w:val="24"/>
-          <w:lang w:val="en-US"/>
-        </w:rPr>
-        <w:lastRenderedPageBreak/>
+          <w:noProof/>
+          <w:sz w:val="24"/>
+          <w:szCs w:val="24"/>
+          <w:lang w:val="en-US"/>
+        </w:rPr>
         <w:drawing>
           <wp:inline distT="0" distB="0" distL="0" distR="0" wp14:anchorId="65910626" wp14:editId="3397D546">
             <wp:extent cx="3200317" cy="2080260"/>
@@ -3874,6 +3891,7 @@
           <w:rFonts w:asciiTheme="majorHAnsi" w:hAnsiTheme="majorHAnsi" w:cstheme="majorHAnsi"/>
           <w:b/>
           <w:bCs/>
+          <w:noProof/>
           <w:sz w:val="24"/>
           <w:szCs w:val="24"/>
           <w:lang w:val="en-US"/>
@@ -3993,7 +4011,6 @@
           <w:szCs w:val="24"/>
           <w:lang w:val="en-US"/>
         </w:rPr>
-        <w:lastRenderedPageBreak/>
         <w:t>Tại màn hình DNS Option, nhấp Next.</w:t>
       </w:r>
     </w:p>
@@ -4014,6 +4031,7 @@
           <w:rFonts w:asciiTheme="majorHAnsi" w:hAnsiTheme="majorHAnsi" w:cstheme="majorHAnsi"/>
           <w:b/>
           <w:bCs/>
+          <w:noProof/>
           <w:sz w:val="24"/>
           <w:szCs w:val="24"/>
           <w:lang w:val="en-US"/>
@@ -4079,6 +4097,7 @@
           <w:szCs w:val="24"/>
           <w:lang w:val="en-US"/>
         </w:rPr>
+        <w:lastRenderedPageBreak/>
         <w:t>Tại màn hình Additional Options, chấp nhận tên miền NetBIOS mặc định và nhấp vào Next.</w:t>
       </w:r>
     </w:p>
@@ -4153,11 +4172,11 @@
           <w:rFonts w:asciiTheme="majorHAnsi" w:hAnsiTheme="majorHAnsi" w:cstheme="majorHAnsi"/>
           <w:b/>
           <w:bCs/>
-          <w:sz w:val="24"/>
-          <w:szCs w:val="24"/>
-          <w:lang w:val="en-US"/>
-        </w:rPr>
-        <w:lastRenderedPageBreak/>
+          <w:noProof/>
+          <w:sz w:val="24"/>
+          <w:szCs w:val="24"/>
+          <w:lang w:val="en-US"/>
+        </w:rPr>
         <w:drawing>
           <wp:inline distT="0" distB="0" distL="0" distR="0" wp14:anchorId="2C7D9A53" wp14:editId="2AD0A950">
             <wp:extent cx="5731510" cy="3964940"/>
@@ -4239,11 +4258,11 @@
           <w:rFonts w:asciiTheme="majorHAnsi" w:hAnsiTheme="majorHAnsi" w:cstheme="majorHAnsi"/>
           <w:b/>
           <w:bCs/>
-          <w:sz w:val="24"/>
-          <w:szCs w:val="24"/>
-          <w:lang w:val="en-US"/>
-        </w:rPr>
-        <w:lastRenderedPageBreak/>
+          <w:noProof/>
+          <w:sz w:val="24"/>
+          <w:szCs w:val="24"/>
+          <w:lang w:val="en-US"/>
+        </w:rPr>
         <w:drawing>
           <wp:inline distT="0" distB="0" distL="0" distR="0" wp14:anchorId="7D1D1063" wp14:editId="64883A31">
             <wp:extent cx="3009900" cy="2331956"/>
@@ -4325,10 +4344,12 @@
           <w:rFonts w:asciiTheme="majorHAnsi" w:hAnsiTheme="majorHAnsi" w:cstheme="majorHAnsi"/>
           <w:b/>
           <w:bCs/>
-          <w:sz w:val="24"/>
-          <w:szCs w:val="24"/>
-          <w:lang w:val="en-US"/>
-        </w:rPr>
+          <w:noProof/>
+          <w:sz w:val="24"/>
+          <w:szCs w:val="24"/>
+          <w:lang w:val="en-US"/>
+        </w:rPr>
+        <w:lastRenderedPageBreak/>
         <w:drawing>
           <wp:inline distT="0" distB="0" distL="0" distR="0" wp14:anchorId="4419082C" wp14:editId="04E72F4E">
             <wp:extent cx="4152900" cy="2738080"/>
@@ -4437,11 +4458,11 @@
           <w:rFonts w:asciiTheme="majorHAnsi" w:hAnsiTheme="majorHAnsi" w:cstheme="majorHAnsi"/>
           <w:b/>
           <w:bCs/>
-          <w:sz w:val="24"/>
-          <w:szCs w:val="24"/>
-          <w:lang w:val="en-US"/>
-        </w:rPr>
-        <w:lastRenderedPageBreak/>
+          <w:noProof/>
+          <w:sz w:val="24"/>
+          <w:szCs w:val="24"/>
+          <w:lang w:val="en-US"/>
+        </w:rPr>
         <w:drawing>
           <wp:inline distT="0" distB="0" distL="0" distR="0" wp14:anchorId="618E682A" wp14:editId="740F4E96">
             <wp:extent cx="4084320" cy="2914592"/>
@@ -4639,6 +4660,7 @@
           <w:rFonts w:asciiTheme="majorHAnsi" w:hAnsiTheme="majorHAnsi" w:cstheme="majorHAnsi"/>
           <w:b/>
           <w:bCs/>
+          <w:noProof/>
           <w:sz w:val="24"/>
           <w:szCs w:val="24"/>
           <w:lang w:val="en-US"/>
@@ -4725,6 +4747,7 @@
           <w:rFonts w:asciiTheme="majorHAnsi" w:hAnsiTheme="majorHAnsi" w:cstheme="majorHAnsi"/>
           <w:b/>
           <w:bCs/>
+          <w:noProof/>
           <w:sz w:val="24"/>
           <w:szCs w:val="24"/>
           <w:lang w:val="en-US"/>
@@ -4790,7 +4813,6 @@
           <w:szCs w:val="24"/>
           <w:lang w:val="en-US"/>
         </w:rPr>
-        <w:lastRenderedPageBreak/>
         <w:t>Trong ngăn bên phải, bạn có thể sắp xếp thông tin bằng cách nhấp vào tiêu đề cột. Ví dụ: bạn có thể nhấp vào cột Source để sắp xếp theo dịch vụ hoặc quy trình đã báo cáo sự kiện. </w:t>
       </w:r>
     </w:p>
@@ -4838,10 +4860,12 @@
           <w:rFonts w:asciiTheme="majorHAnsi" w:hAnsiTheme="majorHAnsi" w:cstheme="majorHAnsi"/>
           <w:b/>
           <w:bCs/>
-          <w:sz w:val="24"/>
-          <w:szCs w:val="24"/>
-          <w:lang w:val="en-US"/>
-        </w:rPr>
+          <w:noProof/>
+          <w:sz w:val="24"/>
+          <w:szCs w:val="24"/>
+          <w:lang w:val="en-US"/>
+        </w:rPr>
+        <w:lastRenderedPageBreak/>
         <w:drawing>
           <wp:inline distT="0" distB="0" distL="0" distR="0" wp14:anchorId="26B7C4B5" wp14:editId="43A9F8C0">
             <wp:extent cx="2794000" cy="1905933"/>
@@ -4923,11 +4947,11 @@
           <w:rFonts w:asciiTheme="majorHAnsi" w:hAnsiTheme="majorHAnsi" w:cstheme="majorHAnsi"/>
           <w:b/>
           <w:bCs/>
-          <w:sz w:val="24"/>
-          <w:szCs w:val="24"/>
-          <w:lang w:val="en-US"/>
-        </w:rPr>
-        <w:lastRenderedPageBreak/>
+          <w:noProof/>
+          <w:sz w:val="24"/>
+          <w:szCs w:val="24"/>
+          <w:lang w:val="en-US"/>
+        </w:rPr>
         <w:drawing>
           <wp:inline distT="0" distB="0" distL="0" distR="0" wp14:anchorId="2FF38C9D" wp14:editId="157038C8">
             <wp:extent cx="2895600" cy="2305315"/>
@@ -5068,6 +5092,7 @@
           <w:rFonts w:asciiTheme="majorHAnsi" w:hAnsiTheme="majorHAnsi" w:cstheme="majorHAnsi"/>
           <w:b/>
           <w:bCs/>
+          <w:noProof/>
           <w:sz w:val="24"/>
           <w:szCs w:val="24"/>
         </w:rPr>
@@ -5181,31 +5206,7 @@
             <w:szCs w:val="24"/>
             <w:lang w:val="en-US"/>
           </w:rPr>
-          <w:t>https://www.microsoft.com/</w:t>
-        </w:r>
-        <w:r>
-          <w:rPr>
-            <w:rStyle w:val="Hyperlink"/>
-            <w:rFonts w:asciiTheme="majorHAnsi" w:hAnsiTheme="majorHAnsi" w:cstheme="majorHAnsi"/>
-            <w:b/>
-            <w:bCs/>
-            <w:sz w:val="24"/>
-            <w:szCs w:val="24"/>
-            <w:lang w:val="en-US"/>
-          </w:rPr>
-          <w:t>e</w:t>
-        </w:r>
-        <w:r>
-          <w:rPr>
-            <w:rStyle w:val="Hyperlink"/>
-            <w:rFonts w:asciiTheme="majorHAnsi" w:hAnsiTheme="majorHAnsi" w:cstheme="majorHAnsi"/>
-            <w:b/>
-            <w:bCs/>
-            <w:sz w:val="24"/>
-            <w:szCs w:val="24"/>
-            <w:lang w:val="en-US"/>
-          </w:rPr>
-          <w:t>n-us/software-download/windows10ISO</w:t>
+          <w:t>https://www.microsoft.com/en-us/software-download/windows10ISO</w:t>
         </w:r>
       </w:hyperlink>
     </w:p>
@@ -5245,6 +5246,1845 @@
           <w:sz w:val="24"/>
           <w:szCs w:val="24"/>
           <w:lang w:val="en-US"/>
+        </w:rPr>
+      </w:pPr>
+    </w:p>
+    <w:p>
+      <w:pPr>
+        <w:rPr>
+          <w:rFonts w:asciiTheme="majorHAnsi" w:hAnsiTheme="majorHAnsi" w:cstheme="majorHAnsi"/>
+          <w:b/>
+          <w:bCs/>
+          <w:sz w:val="24"/>
+          <w:szCs w:val="24"/>
+        </w:rPr>
+      </w:pPr>
+      <w:r>
+        <w:rPr>
+          <w:rFonts w:asciiTheme="majorHAnsi" w:hAnsiTheme="majorHAnsi" w:cstheme="majorHAnsi"/>
+          <w:b/>
+          <w:bCs/>
+          <w:sz w:val="24"/>
+          <w:szCs w:val="24"/>
+        </w:rPr>
+        <w:lastRenderedPageBreak/>
+        <w:drawing>
+          <wp:inline distT="0" distB="0" distL="0" distR="0" wp14:anchorId="509AB4E1" wp14:editId="57D5B139">
+            <wp:extent cx="5731510" cy="5177790"/>
+            <wp:effectExtent l="0" t="0" r="2540" b="3810"/>
+            <wp:docPr id="22" name="Picture 22"/>
+            <wp:cNvGraphicFramePr>
+              <a:graphicFrameLocks xmlns:a="http://schemas.openxmlformats.org/drawingml/2006/main" noChangeAspect="1"/>
+            </wp:cNvGraphicFramePr>
+            <a:graphic xmlns:a="http://schemas.openxmlformats.org/drawingml/2006/main">
+              <a:graphicData uri="http://schemas.openxmlformats.org/drawingml/2006/picture">
+                <pic:pic xmlns:pic="http://schemas.openxmlformats.org/drawingml/2006/picture">
+                  <pic:nvPicPr>
+                    <pic:cNvPr id="1" name=""/>
+                    <pic:cNvPicPr/>
+                  </pic:nvPicPr>
+                  <pic:blipFill>
+                    <a:blip r:embed="rId49"/>
+                    <a:stretch>
+                      <a:fillRect/>
+                    </a:stretch>
+                  </pic:blipFill>
+                  <pic:spPr>
+                    <a:xfrm>
+                      <a:off x="0" y="0"/>
+                      <a:ext cx="5731510" cy="5177790"/>
+                    </a:xfrm>
+                    <a:prstGeom prst="rect">
+                      <a:avLst/>
+                    </a:prstGeom>
+                  </pic:spPr>
+                </pic:pic>
+              </a:graphicData>
+            </a:graphic>
+          </wp:inline>
+        </w:drawing>
+      </w:r>
+    </w:p>
+    <w:p>
+      <w:pPr>
+        <w:rPr>
+          <w:rFonts w:asciiTheme="majorHAnsi" w:hAnsiTheme="majorHAnsi" w:cstheme="majorHAnsi"/>
+          <w:b/>
+          <w:bCs/>
+          <w:sz w:val="24"/>
+          <w:szCs w:val="24"/>
+        </w:rPr>
+      </w:pPr>
+    </w:p>
+    <w:p>
+      <w:pPr>
+        <w:rPr>
+          <w:rFonts w:asciiTheme="majorHAnsi" w:hAnsiTheme="majorHAnsi" w:cstheme="majorHAnsi"/>
+          <w:b/>
+          <w:bCs/>
+          <w:sz w:val="24"/>
+          <w:szCs w:val="24"/>
+          <w:lang w:val="en-US"/>
+        </w:rPr>
+      </w:pPr>
+      <w:r>
+        <w:rPr>
+          <w:rFonts w:asciiTheme="majorHAnsi" w:hAnsiTheme="majorHAnsi" w:cstheme="majorHAnsi"/>
+          <w:b/>
+          <w:bCs/>
+          <w:sz w:val="24"/>
+          <w:szCs w:val="24"/>
+          <w:lang w:val="en-US"/>
+        </w:rPr>
+        <w:t>5.4. Kết nối Máy tính cài Windows 10 đến Active Directory Domain</w:t>
+      </w:r>
+    </w:p>
+    <w:p>
+      <w:pPr>
+        <w:numPr>
+          <w:ilvl w:val="0"/>
+          <w:numId w:val="15"/>
+        </w:numPr>
+        <w:rPr>
+          <w:rFonts w:asciiTheme="majorHAnsi" w:hAnsiTheme="majorHAnsi" w:cstheme="majorHAnsi"/>
+          <w:b/>
+          <w:bCs/>
+          <w:sz w:val="24"/>
+          <w:szCs w:val="24"/>
+          <w:lang w:val="en-US"/>
+        </w:rPr>
+      </w:pPr>
+      <w:r>
+        <w:rPr>
+          <w:rFonts w:asciiTheme="majorHAnsi" w:hAnsiTheme="majorHAnsi" w:cstheme="majorHAnsi"/>
+          <w:b/>
+          <w:bCs/>
+          <w:sz w:val="24"/>
+          <w:szCs w:val="24"/>
+          <w:lang w:val="en-US"/>
+        </w:rPr>
+        <w:t>Nhấp chuột phải vào menu Start và chọn System. </w:t>
+      </w:r>
+    </w:p>
+    <w:p>
+      <w:pPr>
+        <w:numPr>
+          <w:ilvl w:val="0"/>
+          <w:numId w:val="15"/>
+        </w:numPr>
+        <w:rPr>
+          <w:rFonts w:asciiTheme="majorHAnsi" w:hAnsiTheme="majorHAnsi" w:cstheme="majorHAnsi"/>
+          <w:b/>
+          <w:bCs/>
+          <w:sz w:val="24"/>
+          <w:szCs w:val="24"/>
+          <w:lang w:val="en-US"/>
+        </w:rPr>
+      </w:pPr>
+      <w:r>
+        <w:rPr>
+          <w:rFonts w:asciiTheme="majorHAnsi" w:hAnsiTheme="majorHAnsi" w:cstheme="majorHAnsi"/>
+          <w:b/>
+          <w:bCs/>
+          <w:sz w:val="24"/>
+          <w:szCs w:val="24"/>
+          <w:lang w:val="en-US"/>
+        </w:rPr>
+        <w:t>Đi đến phần có tên là Computer Name. Ở phía bên phải, nhấp vào liên kết Rename this PC (advanced). </w:t>
+      </w:r>
+    </w:p>
+    <w:p>
+      <w:pPr>
+        <w:numPr>
+          <w:ilvl w:val="0"/>
+          <w:numId w:val="15"/>
+        </w:numPr>
+        <w:rPr>
+          <w:rFonts w:asciiTheme="majorHAnsi" w:hAnsiTheme="majorHAnsi" w:cstheme="majorHAnsi"/>
+          <w:b/>
+          <w:bCs/>
+          <w:sz w:val="24"/>
+          <w:szCs w:val="24"/>
+          <w:lang w:val="en-US"/>
+        </w:rPr>
+      </w:pPr>
+      <w:r>
+        <w:rPr>
+          <w:rFonts w:asciiTheme="majorHAnsi" w:hAnsiTheme="majorHAnsi" w:cstheme="majorHAnsi"/>
+          <w:b/>
+          <w:bCs/>
+          <w:sz w:val="24"/>
+          <w:szCs w:val="24"/>
+          <w:lang w:val="en-US"/>
+        </w:rPr>
+        <w:t>Bên cạnh phần To Rename This Computer Or Change Its Domain Or Workgroup, hãy nhấp vào nút Change. </w:t>
+      </w:r>
+    </w:p>
+    <w:p>
+      <w:pPr>
+        <w:ind w:left="720"/>
+        <w:rPr>
+          <w:rFonts w:asciiTheme="majorHAnsi" w:hAnsiTheme="majorHAnsi" w:cstheme="majorHAnsi"/>
+          <w:b/>
+          <w:bCs/>
+          <w:sz w:val="24"/>
+          <w:szCs w:val="24"/>
+        </w:rPr>
+      </w:pPr>
+    </w:p>
+    <w:p>
+      <w:pPr>
+        <w:ind w:left="720"/>
+        <w:rPr>
+          <w:rFonts w:asciiTheme="majorHAnsi" w:hAnsiTheme="majorHAnsi" w:cstheme="majorHAnsi"/>
+          <w:b/>
+          <w:bCs/>
+          <w:sz w:val="24"/>
+          <w:szCs w:val="24"/>
+        </w:rPr>
+      </w:pPr>
+      <w:r>
+        <w:rPr>
+          <w:rFonts w:asciiTheme="majorHAnsi" w:hAnsiTheme="majorHAnsi" w:cstheme="majorHAnsi"/>
+          <w:b/>
+          <w:bCs/>
+          <w:sz w:val="24"/>
+          <w:szCs w:val="24"/>
+        </w:rPr>
+        <w:lastRenderedPageBreak/>
+        <w:drawing>
+          <wp:inline distT="0" distB="0" distL="0" distR="0" wp14:anchorId="7182ACEB" wp14:editId="7E99C6FB">
+            <wp:extent cx="2258813" cy="2529840"/>
+            <wp:effectExtent l="0" t="0" r="8255" b="3810"/>
+            <wp:docPr id="47" name="Picture 47"/>
+            <wp:cNvGraphicFramePr>
+              <a:graphicFrameLocks xmlns:a="http://schemas.openxmlformats.org/drawingml/2006/main" noChangeAspect="1"/>
+            </wp:cNvGraphicFramePr>
+            <a:graphic xmlns:a="http://schemas.openxmlformats.org/drawingml/2006/main">
+              <a:graphicData uri="http://schemas.openxmlformats.org/drawingml/2006/picture">
+                <pic:pic xmlns:pic="http://schemas.openxmlformats.org/drawingml/2006/picture">
+                  <pic:nvPicPr>
+                    <pic:cNvPr id="1" name=""/>
+                    <pic:cNvPicPr/>
+                  </pic:nvPicPr>
+                  <pic:blipFill>
+                    <a:blip r:embed="rId50"/>
+                    <a:stretch>
+                      <a:fillRect/>
+                    </a:stretch>
+                  </pic:blipFill>
+                  <pic:spPr>
+                    <a:xfrm>
+                      <a:off x="0" y="0"/>
+                      <a:ext cx="2270437" cy="2542858"/>
+                    </a:xfrm>
+                    <a:prstGeom prst="rect">
+                      <a:avLst/>
+                    </a:prstGeom>
+                  </pic:spPr>
+                </pic:pic>
+              </a:graphicData>
+            </a:graphic>
+          </wp:inline>
+        </w:drawing>
+      </w:r>
+    </w:p>
+    <w:p>
+      <w:pPr>
+        <w:numPr>
+          <w:ilvl w:val="0"/>
+          <w:numId w:val="15"/>
+        </w:numPr>
+        <w:rPr>
+          <w:rFonts w:asciiTheme="majorHAnsi" w:hAnsiTheme="majorHAnsi" w:cstheme="majorHAnsi"/>
+          <w:b/>
+          <w:bCs/>
+          <w:sz w:val="24"/>
+          <w:szCs w:val="24"/>
+          <w:lang w:val="en-US"/>
+        </w:rPr>
+      </w:pPr>
+      <w:r>
+        <w:rPr>
+          <w:rFonts w:asciiTheme="majorHAnsi" w:hAnsiTheme="majorHAnsi" w:cstheme="majorHAnsi"/>
+          <w:b/>
+          <w:bCs/>
+          <w:sz w:val="24"/>
+          <w:szCs w:val="24"/>
+          <w:lang w:val="en-US"/>
+        </w:rPr>
+        <w:t>Trong phần Member Of, hãy chọn tùy chọn Domain. Nhập tên miền Active Directory mà máy tính này sẽ tham gia. Nhấp vào OK. </w:t>
+      </w:r>
+    </w:p>
+    <w:p>
+      <w:pPr>
+        <w:ind w:left="720"/>
+        <w:rPr>
+          <w:rFonts w:asciiTheme="majorHAnsi" w:hAnsiTheme="majorHAnsi" w:cstheme="majorHAnsi"/>
+          <w:b/>
+          <w:bCs/>
+          <w:sz w:val="24"/>
+          <w:szCs w:val="24"/>
+          <w:lang w:val="en-US"/>
+        </w:rPr>
+      </w:pPr>
+    </w:p>
+    <w:p>
+      <w:pPr>
+        <w:numPr>
+          <w:ilvl w:val="0"/>
+          <w:numId w:val="15"/>
+        </w:numPr>
+        <w:rPr>
+          <w:rFonts w:asciiTheme="majorHAnsi" w:hAnsiTheme="majorHAnsi" w:cstheme="majorHAnsi"/>
+          <w:b/>
+          <w:bCs/>
+          <w:sz w:val="24"/>
+          <w:szCs w:val="24"/>
+          <w:lang w:val="en-US"/>
+        </w:rPr>
+      </w:pPr>
+      <w:r>
+        <w:rPr>
+          <w:rFonts w:asciiTheme="majorHAnsi" w:hAnsiTheme="majorHAnsi" w:cstheme="majorHAnsi"/>
+          <w:b/>
+          <w:bCs/>
+          <w:sz w:val="24"/>
+          <w:szCs w:val="24"/>
+          <w:lang w:val="en-US"/>
+        </w:rPr>
+        <w:t>Khi được nhắc nhập tên người dùng và mật khẩu của tài khoản có quyền tham gia máy tính vào miền, hãy nhập thông tin cho  administrator  của miền. Nhấp vào OK để xác nhận các thay đổi. Nếu bạn đã tham gia miền thành công, bạn sẽ thấy hộp thoại chào mừng bạn đến với miền mới. </w:t>
+      </w:r>
+    </w:p>
+    <w:p>
+      <w:pPr>
+        <w:numPr>
+          <w:ilvl w:val="0"/>
+          <w:numId w:val="15"/>
+        </w:numPr>
+        <w:rPr>
+          <w:rFonts w:asciiTheme="majorHAnsi" w:hAnsiTheme="majorHAnsi" w:cstheme="majorHAnsi"/>
+          <w:b/>
+          <w:bCs/>
+          <w:sz w:val="24"/>
+          <w:szCs w:val="24"/>
+          <w:lang w:val="en-US"/>
+        </w:rPr>
+      </w:pPr>
+      <w:r>
+        <w:rPr>
+          <w:rFonts w:asciiTheme="majorHAnsi" w:hAnsiTheme="majorHAnsi" w:cstheme="majorHAnsi"/>
+          <w:b/>
+          <w:bCs/>
+          <w:sz w:val="24"/>
+          <w:szCs w:val="24"/>
+          <w:lang w:val="en-US"/>
+        </w:rPr>
+        <w:t>Bạn sẽ được thông báo rằng bạn phải khởi động lại máy tính trước khi các thay đổi diễn ra. Chọn Yes khi được nhắc khởi động lại.</w:t>
+      </w:r>
+    </w:p>
+    <w:p>
+      <w:pPr>
+        <w:rPr>
+          <w:rFonts w:asciiTheme="majorHAnsi" w:hAnsiTheme="majorHAnsi" w:cstheme="majorHAnsi"/>
+          <w:b/>
+          <w:bCs/>
+          <w:sz w:val="24"/>
+          <w:szCs w:val="24"/>
+          <w:lang w:val="en-US"/>
+        </w:rPr>
+      </w:pPr>
+    </w:p>
+    <w:p>
+      <w:pPr>
+        <w:rPr>
+          <w:rFonts w:asciiTheme="majorHAnsi" w:hAnsiTheme="majorHAnsi" w:cstheme="majorHAnsi"/>
+          <w:b/>
+          <w:bCs/>
+          <w:sz w:val="24"/>
+          <w:szCs w:val="24"/>
+          <w:lang w:val="en-US"/>
+        </w:rPr>
+      </w:pPr>
+      <w:r>
+        <w:rPr>
+          <w:rFonts w:asciiTheme="majorHAnsi" w:hAnsiTheme="majorHAnsi" w:cstheme="majorHAnsi"/>
+          <w:b/>
+          <w:bCs/>
+          <w:sz w:val="24"/>
+          <w:szCs w:val="24"/>
+          <w:lang w:val="en-US"/>
+        </w:rPr>
+        <w:t>5.5. Configuring DNS Integration with Active Directory</w:t>
+      </w:r>
+    </w:p>
+    <w:p>
+      <w:pPr>
+        <w:numPr>
+          <w:ilvl w:val="0"/>
+          <w:numId w:val="16"/>
+        </w:numPr>
+        <w:rPr>
+          <w:rFonts w:asciiTheme="majorHAnsi" w:hAnsiTheme="majorHAnsi" w:cstheme="majorHAnsi"/>
+          <w:b/>
+          <w:bCs/>
+          <w:sz w:val="24"/>
+          <w:szCs w:val="24"/>
+          <w:lang w:val="en-US"/>
+        </w:rPr>
+      </w:pPr>
+      <w:r>
+        <w:rPr>
+          <w:rFonts w:asciiTheme="majorHAnsi" w:hAnsiTheme="majorHAnsi" w:cstheme="majorHAnsi"/>
+          <w:b/>
+          <w:bCs/>
+          <w:sz w:val="24"/>
+          <w:szCs w:val="24"/>
+          <w:lang w:val="en-US"/>
+        </w:rPr>
+        <w:t>Mở Administrative Tools bằng cách nhấn phím Windows và chọn Administrative Tools. </w:t>
+      </w:r>
+    </w:p>
+    <w:p>
+      <w:pPr>
+        <w:numPr>
+          <w:ilvl w:val="0"/>
+          <w:numId w:val="16"/>
+        </w:numPr>
+        <w:rPr>
+          <w:rFonts w:asciiTheme="majorHAnsi" w:hAnsiTheme="majorHAnsi" w:cstheme="majorHAnsi"/>
+          <w:b/>
+          <w:bCs/>
+          <w:sz w:val="24"/>
+          <w:szCs w:val="24"/>
+          <w:lang w:val="en-US"/>
+        </w:rPr>
+      </w:pPr>
+      <w:r>
+        <w:rPr>
+          <w:rFonts w:asciiTheme="majorHAnsi" w:hAnsiTheme="majorHAnsi" w:cstheme="majorHAnsi"/>
+          <w:b/>
+          <w:bCs/>
+          <w:sz w:val="24"/>
+          <w:szCs w:val="24"/>
+          <w:lang w:val="en-US"/>
+        </w:rPr>
+        <w:t>Mở snap-in DNS từ nhóm chương trình Administrative Tools. </w:t>
+      </w:r>
+    </w:p>
+    <w:p>
+      <w:pPr>
+        <w:numPr>
+          <w:ilvl w:val="0"/>
+          <w:numId w:val="16"/>
+        </w:numPr>
+        <w:rPr>
+          <w:rFonts w:asciiTheme="majorHAnsi" w:hAnsiTheme="majorHAnsi" w:cstheme="majorHAnsi"/>
+          <w:b/>
+          <w:bCs/>
+          <w:sz w:val="24"/>
+          <w:szCs w:val="24"/>
+          <w:lang w:val="en-US"/>
+        </w:rPr>
+      </w:pPr>
+      <w:r>
+        <w:rPr>
+          <w:rFonts w:asciiTheme="majorHAnsi" w:hAnsiTheme="majorHAnsi" w:cstheme="majorHAnsi"/>
+          <w:b/>
+          <w:bCs/>
+          <w:sz w:val="24"/>
+          <w:szCs w:val="24"/>
+          <w:lang w:val="en-US"/>
+        </w:rPr>
+        <w:t>Nhấp chuột phải vào biểu tượng của máy chủ DNS cục bộ và chọn Properties. Nhấp vào tab Security. Lưu ý rằng bây giờ bạn có thể chỉ định người dùng và nhóm nào có quyền truy cập để sửa đổi cấu hình của máy chủ DNS. Thực hiện bất kỳ thay đổi cần thiết nào và nhấp vào OK. </w:t>
+      </w:r>
+    </w:p>
+    <w:p>
+      <w:pPr>
+        <w:numPr>
+          <w:ilvl w:val="0"/>
+          <w:numId w:val="16"/>
+        </w:numPr>
+        <w:rPr>
+          <w:rFonts w:asciiTheme="majorHAnsi" w:hAnsiTheme="majorHAnsi" w:cstheme="majorHAnsi"/>
+          <w:b/>
+          <w:bCs/>
+          <w:sz w:val="24"/>
+          <w:szCs w:val="24"/>
+          <w:lang w:val="en-US"/>
+        </w:rPr>
+      </w:pPr>
+      <w:r>
+        <w:rPr>
+          <w:rFonts w:asciiTheme="majorHAnsi" w:hAnsiTheme="majorHAnsi" w:cstheme="majorHAnsi"/>
+          <w:b/>
+          <w:bCs/>
+          <w:sz w:val="24"/>
+          <w:szCs w:val="24"/>
+          <w:lang w:val="en-US"/>
+        </w:rPr>
+        <w:t>Mở rộng nhánh máy chủ cục bộ và thư mục Forward Lookup Zones. </w:t>
+      </w:r>
+    </w:p>
+    <w:p>
+      <w:pPr>
+        <w:numPr>
+          <w:ilvl w:val="0"/>
+          <w:numId w:val="16"/>
+        </w:numPr>
+        <w:rPr>
+          <w:rFonts w:asciiTheme="majorHAnsi" w:hAnsiTheme="majorHAnsi" w:cstheme="majorHAnsi"/>
+          <w:b/>
+          <w:bCs/>
+          <w:sz w:val="24"/>
+          <w:szCs w:val="24"/>
+          <w:lang w:val="en-US"/>
+        </w:rPr>
+      </w:pPr>
+      <w:r>
+        <w:rPr>
+          <w:rFonts w:asciiTheme="majorHAnsi" w:hAnsiTheme="majorHAnsi" w:cstheme="majorHAnsi"/>
+          <w:b/>
+          <w:bCs/>
+          <w:sz w:val="24"/>
+          <w:szCs w:val="24"/>
+          <w:lang w:val="en-US"/>
+        </w:rPr>
+        <w:t>Nhấp chuột phải vào tên miền Active Directory mà bạn đã tạo và chọn Properties. </w:t>
+      </w:r>
+    </w:p>
+    <w:p>
+      <w:pPr>
+        <w:numPr>
+          <w:ilvl w:val="0"/>
+          <w:numId w:val="16"/>
+        </w:numPr>
+        <w:rPr>
+          <w:rFonts w:asciiTheme="majorHAnsi" w:hAnsiTheme="majorHAnsi" w:cstheme="majorHAnsi"/>
+          <w:b/>
+          <w:bCs/>
+          <w:sz w:val="24"/>
+          <w:szCs w:val="24"/>
+          <w:lang w:val="en-US"/>
+        </w:rPr>
+      </w:pPr>
+      <w:r>
+        <w:rPr>
+          <w:rFonts w:asciiTheme="majorHAnsi" w:hAnsiTheme="majorHAnsi" w:cstheme="majorHAnsi"/>
+          <w:b/>
+          <w:bCs/>
+          <w:sz w:val="24"/>
+          <w:szCs w:val="24"/>
+          <w:lang w:val="en-US"/>
+        </w:rPr>
+        <w:t>Trên tab General, hãy xác minh rằng loại là Active Directory-Integrated và thông báo Data Is Stored In Active Directory được hiển thị. Nếu tùy chọn này hiện chưa được chọn, bạn có thể thay đổi bằng cách nhấp vào nút Change bên cạnh Type và chọn hộp kiểm Store The Zone In Active Directory ở phía dưới.</w:t>
+      </w:r>
+    </w:p>
+    <w:p>
+      <w:pPr>
+        <w:numPr>
+          <w:ilvl w:val="0"/>
+          <w:numId w:val="16"/>
+        </w:numPr>
+        <w:rPr>
+          <w:rFonts w:asciiTheme="majorHAnsi" w:hAnsiTheme="majorHAnsi" w:cstheme="majorHAnsi"/>
+          <w:b/>
+          <w:bCs/>
+          <w:sz w:val="24"/>
+          <w:szCs w:val="24"/>
+          <w:lang w:val="en-US"/>
+        </w:rPr>
+      </w:pPr>
+      <w:r>
+        <w:rPr>
+          <w:rFonts w:asciiTheme="majorHAnsi" w:hAnsiTheme="majorHAnsi" w:cstheme="majorHAnsi"/>
+          <w:b/>
+          <w:bCs/>
+          <w:sz w:val="24"/>
+          <w:szCs w:val="24"/>
+          <w:lang w:val="en-US"/>
+        </w:rPr>
+        <w:lastRenderedPageBreak/>
+        <w:t>Xác minh rằng tùy chọn Dynamic Updates được đặt thành Secure Only. Điều này đảm bảo rằng tất cả các bản cập nhật cho cơ sở dữ liệu bản ghi tài nguyên DNS được thực hiện thông qua các tài khoản và quy trình Active Directory đã xác thực. Các tùy chọn khác là Nonsecure And Secure (chấp nhận tất cả các bản cập nhật) và None (để không cho phép cập nhật động). </w:t>
+      </w:r>
+    </w:p>
+    <w:p>
+      <w:pPr>
+        <w:numPr>
+          <w:ilvl w:val="0"/>
+          <w:numId w:val="16"/>
+        </w:numPr>
+        <w:rPr>
+          <w:rFonts w:asciiTheme="majorHAnsi" w:hAnsiTheme="majorHAnsi" w:cstheme="majorHAnsi"/>
+          <w:b/>
+          <w:bCs/>
+          <w:sz w:val="24"/>
+          <w:szCs w:val="24"/>
+          <w:lang w:val="en-US"/>
+        </w:rPr>
+      </w:pPr>
+      <w:r>
+        <w:rPr>
+          <w:rFonts w:asciiTheme="majorHAnsi" w:hAnsiTheme="majorHAnsi" w:cstheme="majorHAnsi"/>
+          <w:b/>
+          <w:bCs/>
+          <w:sz w:val="24"/>
+          <w:szCs w:val="24"/>
+          <w:lang w:val="en-US"/>
+        </w:rPr>
+        <w:t>Cuối cùng, hãy lưu ý rằng bạn có thể xác định quyền bảo mật ở cấp vùng bằng cách nhấp vào tab Security. Thực hiện bất kỳ thay đổi cần thiết nào và nhấp vào OK.</w:t>
+      </w:r>
+    </w:p>
+    <w:p>
+      <w:pPr>
+        <w:rPr>
+          <w:rFonts w:asciiTheme="majorHAnsi" w:hAnsiTheme="majorHAnsi" w:cstheme="majorHAnsi"/>
+          <w:b/>
+          <w:bCs/>
+          <w:sz w:val="24"/>
+          <w:szCs w:val="24"/>
+          <w:lang w:val="en-US"/>
+        </w:rPr>
+      </w:pPr>
+    </w:p>
+    <w:p>
+      <w:pPr>
+        <w:rPr>
+          <w:rFonts w:asciiTheme="majorHAnsi" w:hAnsiTheme="majorHAnsi" w:cstheme="majorHAnsi"/>
+          <w:b/>
+          <w:bCs/>
+          <w:sz w:val="24"/>
+          <w:szCs w:val="24"/>
+          <w:lang w:val="en-US"/>
+        </w:rPr>
+      </w:pPr>
+      <w:r>
+        <w:rPr>
+          <w:rFonts w:asciiTheme="majorHAnsi" w:hAnsiTheme="majorHAnsi" w:cstheme="majorHAnsi"/>
+          <w:b/>
+          <w:bCs/>
+          <w:sz w:val="24"/>
+          <w:szCs w:val="24"/>
+          <w:lang w:val="en-US"/>
+        </w:rPr>
+        <w:t>5.6. Creating an OU Structure</w:t>
+      </w:r>
+    </w:p>
+    <w:p>
+      <w:pPr>
+        <w:numPr>
+          <w:ilvl w:val="0"/>
+          <w:numId w:val="17"/>
+        </w:numPr>
+        <w:rPr>
+          <w:rFonts w:asciiTheme="majorHAnsi" w:hAnsiTheme="majorHAnsi" w:cstheme="majorHAnsi"/>
+          <w:b/>
+          <w:bCs/>
+          <w:sz w:val="24"/>
+          <w:szCs w:val="24"/>
+          <w:lang w:val="en-US"/>
+        </w:rPr>
+      </w:pPr>
+      <w:r>
+        <w:rPr>
+          <w:rFonts w:asciiTheme="majorHAnsi" w:hAnsiTheme="majorHAnsi" w:cstheme="majorHAnsi"/>
+          <w:b/>
+          <w:bCs/>
+          <w:sz w:val="24"/>
+          <w:szCs w:val="24"/>
+          <w:lang w:val="en-US"/>
+        </w:rPr>
+        <w:t>Mở Active Directory Users and Computers bằng cách nhấp vào Start/ Administrative Tools/ Active Directory Users And Computers. </w:t>
+      </w:r>
+    </w:p>
+    <w:p>
+      <w:pPr>
+        <w:numPr>
+          <w:ilvl w:val="0"/>
+          <w:numId w:val="17"/>
+        </w:numPr>
+        <w:rPr>
+          <w:rFonts w:asciiTheme="majorHAnsi" w:hAnsiTheme="majorHAnsi" w:cstheme="majorHAnsi"/>
+          <w:b/>
+          <w:bCs/>
+          <w:sz w:val="24"/>
+          <w:szCs w:val="24"/>
+          <w:lang w:val="en-US"/>
+        </w:rPr>
+      </w:pPr>
+      <w:r>
+        <w:rPr>
+          <w:rFonts w:asciiTheme="majorHAnsi" w:hAnsiTheme="majorHAnsi" w:cstheme="majorHAnsi"/>
+          <w:b/>
+          <w:bCs/>
+          <w:sz w:val="24"/>
+          <w:szCs w:val="24"/>
+          <w:lang w:val="en-US"/>
+        </w:rPr>
+        <w:t>Nhấp chuột phải vào tên miền cục bộ và chọn New/Organizational Unit. </w:t>
+      </w:r>
+    </w:p>
+    <w:p>
+      <w:pPr>
+        <w:numPr>
+          <w:ilvl w:val="0"/>
+          <w:numId w:val="17"/>
+        </w:numPr>
+        <w:rPr>
+          <w:rFonts w:asciiTheme="majorHAnsi" w:hAnsiTheme="majorHAnsi" w:cstheme="majorHAnsi"/>
+          <w:b/>
+          <w:bCs/>
+          <w:sz w:val="24"/>
+          <w:szCs w:val="24"/>
+          <w:lang w:val="en-US"/>
+        </w:rPr>
+      </w:pPr>
+      <w:r>
+        <w:rPr>
+          <w:rFonts w:asciiTheme="majorHAnsi" w:hAnsiTheme="majorHAnsi" w:cstheme="majorHAnsi"/>
+          <w:b/>
+          <w:bCs/>
+          <w:sz w:val="24"/>
+          <w:szCs w:val="24"/>
+          <w:lang w:val="en-US"/>
+        </w:rPr>
+        <w:t>Nhập North America cho tên của OU đầu tiên. Bỏ chọn hộp Protect Container From Accidental Deletion và nhấp vào OK để tạo đối tượng này. </w:t>
+      </w:r>
+    </w:p>
+    <w:p>
+      <w:pPr>
+        <w:numPr>
+          <w:ilvl w:val="0"/>
+          <w:numId w:val="17"/>
+        </w:numPr>
+        <w:rPr>
+          <w:rFonts w:asciiTheme="majorHAnsi" w:hAnsiTheme="majorHAnsi" w:cstheme="majorHAnsi"/>
+          <w:b/>
+          <w:bCs/>
+          <w:sz w:val="24"/>
+          <w:szCs w:val="24"/>
+          <w:lang w:val="en-US"/>
+        </w:rPr>
+      </w:pPr>
+      <w:r>
+        <w:rPr>
+          <w:rFonts w:asciiTheme="majorHAnsi" w:hAnsiTheme="majorHAnsi" w:cstheme="majorHAnsi"/>
+          <w:b/>
+          <w:bCs/>
+          <w:sz w:val="24"/>
+          <w:szCs w:val="24"/>
+          <w:lang w:val="en-US"/>
+        </w:rPr>
+        <w:t>Tạo các OU cấp cao nhất sau bằng cách nhấp chuột phải vào tên miền và chọn New/Organizational Unit. Ngoài ra, hãy đảm bảo bỏ chọn Protect Container From Accidental Deletion cho tất cả các OU trong các bài tập này vì bạn sẽ xóa một số OU này trong các bài tập sau.</w:t>
+      </w:r>
+    </w:p>
+    <w:p>
+      <w:pPr>
+        <w:numPr>
+          <w:ilvl w:val="1"/>
+          <w:numId w:val="18"/>
+        </w:numPr>
+        <w:rPr>
+          <w:rFonts w:asciiTheme="majorHAnsi" w:hAnsiTheme="majorHAnsi" w:cstheme="majorHAnsi"/>
+          <w:b/>
+          <w:bCs/>
+          <w:sz w:val="24"/>
+          <w:szCs w:val="24"/>
+          <w:lang w:val="en-US"/>
+        </w:rPr>
+      </w:pPr>
+      <w:r>
+        <w:rPr>
+          <w:rFonts w:asciiTheme="majorHAnsi" w:hAnsiTheme="majorHAnsi" w:cstheme="majorHAnsi"/>
+          <w:b/>
+          <w:bCs/>
+          <w:sz w:val="24"/>
+          <w:szCs w:val="24"/>
+          <w:lang w:val="en-US"/>
+        </w:rPr>
+        <w:t>Africa </w:t>
+      </w:r>
+    </w:p>
+    <w:p>
+      <w:pPr>
+        <w:numPr>
+          <w:ilvl w:val="1"/>
+          <w:numId w:val="19"/>
+        </w:numPr>
+        <w:rPr>
+          <w:rFonts w:asciiTheme="majorHAnsi" w:hAnsiTheme="majorHAnsi" w:cstheme="majorHAnsi"/>
+          <w:b/>
+          <w:bCs/>
+          <w:sz w:val="24"/>
+          <w:szCs w:val="24"/>
+          <w:lang w:val="en-US"/>
+        </w:rPr>
+      </w:pPr>
+      <w:r>
+        <w:rPr>
+          <w:rFonts w:asciiTheme="majorHAnsi" w:hAnsiTheme="majorHAnsi" w:cstheme="majorHAnsi"/>
+          <w:b/>
+          <w:bCs/>
+          <w:sz w:val="24"/>
+          <w:szCs w:val="24"/>
+          <w:lang w:val="en-US"/>
+        </w:rPr>
+        <w:t>Asia </w:t>
+      </w:r>
+    </w:p>
+    <w:p>
+      <w:pPr>
+        <w:numPr>
+          <w:ilvl w:val="1"/>
+          <w:numId w:val="20"/>
+        </w:numPr>
+        <w:rPr>
+          <w:rFonts w:asciiTheme="majorHAnsi" w:hAnsiTheme="majorHAnsi" w:cstheme="majorHAnsi"/>
+          <w:b/>
+          <w:bCs/>
+          <w:sz w:val="24"/>
+          <w:szCs w:val="24"/>
+          <w:lang w:val="en-US"/>
+        </w:rPr>
+      </w:pPr>
+      <w:r>
+        <w:rPr>
+          <w:rFonts w:asciiTheme="majorHAnsi" w:hAnsiTheme="majorHAnsi" w:cstheme="majorHAnsi"/>
+          <w:b/>
+          <w:bCs/>
+          <w:sz w:val="24"/>
+          <w:szCs w:val="24"/>
+          <w:lang w:val="en-US"/>
+        </w:rPr>
+        <w:t>Europe </w:t>
+      </w:r>
+    </w:p>
+    <w:p>
+      <w:pPr>
+        <w:numPr>
+          <w:ilvl w:val="1"/>
+          <w:numId w:val="21"/>
+        </w:numPr>
+        <w:rPr>
+          <w:rFonts w:asciiTheme="majorHAnsi" w:hAnsiTheme="majorHAnsi" w:cstheme="majorHAnsi"/>
+          <w:b/>
+          <w:bCs/>
+          <w:sz w:val="24"/>
+          <w:szCs w:val="24"/>
+          <w:lang w:val="en-US"/>
+        </w:rPr>
+      </w:pPr>
+      <w:r>
+        <w:rPr>
+          <w:rFonts w:asciiTheme="majorHAnsi" w:hAnsiTheme="majorHAnsi" w:cstheme="majorHAnsi"/>
+          <w:b/>
+          <w:bCs/>
+          <w:sz w:val="24"/>
+          <w:szCs w:val="24"/>
+          <w:lang w:val="en-US"/>
+        </w:rPr>
+        <w:t>South America</w:t>
+      </w:r>
+    </w:p>
+    <w:p>
+      <w:pPr>
+        <w:rPr>
+          <w:rFonts w:asciiTheme="majorHAnsi" w:hAnsiTheme="majorHAnsi" w:cstheme="majorHAnsi"/>
+          <w:b/>
+          <w:bCs/>
+          <w:sz w:val="24"/>
+          <w:szCs w:val="24"/>
+          <w:lang w:val="en-US"/>
+        </w:rPr>
+      </w:pPr>
+      <w:r>
+        <w:rPr>
+          <w:rFonts w:asciiTheme="majorHAnsi" w:hAnsiTheme="majorHAnsi" w:cstheme="majorHAnsi"/>
+          <w:b/>
+          <w:bCs/>
+          <w:sz w:val="24"/>
+          <w:szCs w:val="24"/>
+          <w:lang w:val="en-US"/>
+        </w:rPr>
+        <w:t>       Lưu ý rằng thứ tự bạn tạo OU không quan trọng. Trong bài tập này, bạn chỉ sử dụng phương pháp nhấn mạnh mối quan hệ phân cấp.</w:t>
+      </w:r>
+    </w:p>
+    <w:p>
+      <w:pPr>
+        <w:numPr>
+          <w:ilvl w:val="0"/>
+          <w:numId w:val="22"/>
+        </w:numPr>
+        <w:rPr>
+          <w:rFonts w:asciiTheme="majorHAnsi" w:hAnsiTheme="majorHAnsi" w:cstheme="majorHAnsi"/>
+          <w:b/>
+          <w:bCs/>
+          <w:sz w:val="24"/>
+          <w:szCs w:val="24"/>
+          <w:lang w:val="en-US"/>
+        </w:rPr>
+      </w:pPr>
+      <w:r>
+        <w:rPr>
+          <w:rFonts w:asciiTheme="majorHAnsi" w:hAnsiTheme="majorHAnsi" w:cstheme="majorHAnsi"/>
+          <w:b/>
+          <w:bCs/>
+          <w:sz w:val="24"/>
+          <w:szCs w:val="24"/>
+          <w:lang w:val="en-US"/>
+        </w:rPr>
+        <w:t>Tạo các OU cấp độ thứ hai sau đây trong OU North America bằng cách nhấp chuột phải vào OU North America và chọn New/Organizational Unit:</w:t>
+      </w:r>
+    </w:p>
+    <w:p>
+      <w:pPr>
+        <w:numPr>
+          <w:ilvl w:val="1"/>
+          <w:numId w:val="23"/>
+        </w:numPr>
+        <w:rPr>
+          <w:rFonts w:asciiTheme="majorHAnsi" w:hAnsiTheme="majorHAnsi" w:cstheme="majorHAnsi"/>
+          <w:b/>
+          <w:bCs/>
+          <w:sz w:val="24"/>
+          <w:szCs w:val="24"/>
+          <w:lang w:val="en-US"/>
+        </w:rPr>
+      </w:pPr>
+      <w:r>
+        <w:rPr>
+          <w:rFonts w:asciiTheme="majorHAnsi" w:hAnsiTheme="majorHAnsi" w:cstheme="majorHAnsi"/>
+          <w:b/>
+          <w:bCs/>
+          <w:sz w:val="24"/>
+          <w:szCs w:val="24"/>
+          <w:lang w:val="en-US"/>
+        </w:rPr>
+        <w:t>Austin </w:t>
+      </w:r>
+    </w:p>
+    <w:p>
+      <w:pPr>
+        <w:numPr>
+          <w:ilvl w:val="1"/>
+          <w:numId w:val="24"/>
+        </w:numPr>
+        <w:rPr>
+          <w:rFonts w:asciiTheme="majorHAnsi" w:hAnsiTheme="majorHAnsi" w:cstheme="majorHAnsi"/>
+          <w:b/>
+          <w:bCs/>
+          <w:sz w:val="24"/>
+          <w:szCs w:val="24"/>
+          <w:lang w:val="en-US"/>
+        </w:rPr>
+      </w:pPr>
+      <w:r>
+        <w:rPr>
+          <w:rFonts w:asciiTheme="majorHAnsi" w:hAnsiTheme="majorHAnsi" w:cstheme="majorHAnsi"/>
+          <w:b/>
+          <w:bCs/>
+          <w:sz w:val="24"/>
+          <w:szCs w:val="24"/>
+          <w:lang w:val="en-US"/>
+        </w:rPr>
+        <w:t>Boston </w:t>
+      </w:r>
+    </w:p>
+    <w:p>
+      <w:pPr>
+        <w:numPr>
+          <w:ilvl w:val="1"/>
+          <w:numId w:val="25"/>
+        </w:numPr>
+        <w:rPr>
+          <w:rFonts w:asciiTheme="majorHAnsi" w:hAnsiTheme="majorHAnsi" w:cstheme="majorHAnsi"/>
+          <w:b/>
+          <w:bCs/>
+          <w:sz w:val="24"/>
+          <w:szCs w:val="24"/>
+          <w:lang w:val="en-US"/>
+        </w:rPr>
+      </w:pPr>
+      <w:r>
+        <w:rPr>
+          <w:rFonts w:asciiTheme="majorHAnsi" w:hAnsiTheme="majorHAnsi" w:cstheme="majorHAnsi"/>
+          <w:b/>
+          <w:bCs/>
+          <w:sz w:val="24"/>
+          <w:szCs w:val="24"/>
+          <w:lang w:val="en-US"/>
+        </w:rPr>
+        <w:t>Canada </w:t>
+      </w:r>
+    </w:p>
+    <w:p>
+      <w:pPr>
+        <w:numPr>
+          <w:ilvl w:val="1"/>
+          <w:numId w:val="26"/>
+        </w:numPr>
+        <w:rPr>
+          <w:rFonts w:asciiTheme="majorHAnsi" w:hAnsiTheme="majorHAnsi" w:cstheme="majorHAnsi"/>
+          <w:b/>
+          <w:bCs/>
+          <w:sz w:val="24"/>
+          <w:szCs w:val="24"/>
+          <w:lang w:val="en-US"/>
+        </w:rPr>
+      </w:pPr>
+      <w:r>
+        <w:rPr>
+          <w:rFonts w:asciiTheme="majorHAnsi" w:hAnsiTheme="majorHAnsi" w:cstheme="majorHAnsi"/>
+          <w:b/>
+          <w:bCs/>
+          <w:sz w:val="24"/>
+          <w:szCs w:val="24"/>
+          <w:lang w:val="en-US"/>
+        </w:rPr>
+        <w:t>Chicago </w:t>
+      </w:r>
+    </w:p>
+    <w:p>
+      <w:pPr>
+        <w:numPr>
+          <w:ilvl w:val="1"/>
+          <w:numId w:val="27"/>
+        </w:numPr>
+        <w:rPr>
+          <w:rFonts w:asciiTheme="majorHAnsi" w:hAnsiTheme="majorHAnsi" w:cstheme="majorHAnsi"/>
+          <w:b/>
+          <w:bCs/>
+          <w:sz w:val="24"/>
+          <w:szCs w:val="24"/>
+          <w:lang w:val="en-US"/>
+        </w:rPr>
+      </w:pPr>
+      <w:r>
+        <w:rPr>
+          <w:rFonts w:asciiTheme="majorHAnsi" w:hAnsiTheme="majorHAnsi" w:cstheme="majorHAnsi"/>
+          <w:b/>
+          <w:bCs/>
+          <w:sz w:val="24"/>
+          <w:szCs w:val="24"/>
+          <w:lang w:val="en-US"/>
+        </w:rPr>
+        <w:t>Corporate </w:t>
+      </w:r>
+    </w:p>
+    <w:p>
+      <w:pPr>
+        <w:numPr>
+          <w:ilvl w:val="1"/>
+          <w:numId w:val="28"/>
+        </w:numPr>
+        <w:rPr>
+          <w:rFonts w:asciiTheme="majorHAnsi" w:hAnsiTheme="majorHAnsi" w:cstheme="majorHAnsi"/>
+          <w:b/>
+          <w:bCs/>
+          <w:sz w:val="24"/>
+          <w:szCs w:val="24"/>
+          <w:lang w:val="en-US"/>
+        </w:rPr>
+      </w:pPr>
+      <w:r>
+        <w:rPr>
+          <w:rFonts w:asciiTheme="majorHAnsi" w:hAnsiTheme="majorHAnsi" w:cstheme="majorHAnsi"/>
+          <w:b/>
+          <w:bCs/>
+          <w:sz w:val="24"/>
+          <w:szCs w:val="24"/>
+          <w:lang w:val="en-US"/>
+        </w:rPr>
+        <w:t>Los Angeles </w:t>
+      </w:r>
+    </w:p>
+    <w:p>
+      <w:pPr>
+        <w:numPr>
+          <w:ilvl w:val="1"/>
+          <w:numId w:val="29"/>
+        </w:numPr>
+        <w:rPr>
+          <w:rFonts w:asciiTheme="majorHAnsi" w:hAnsiTheme="majorHAnsi" w:cstheme="majorHAnsi"/>
+          <w:b/>
+          <w:bCs/>
+          <w:sz w:val="24"/>
+          <w:szCs w:val="24"/>
+          <w:lang w:val="en-US"/>
+        </w:rPr>
+      </w:pPr>
+      <w:r>
+        <w:rPr>
+          <w:rFonts w:asciiTheme="majorHAnsi" w:hAnsiTheme="majorHAnsi" w:cstheme="majorHAnsi"/>
+          <w:b/>
+          <w:bCs/>
+          <w:sz w:val="24"/>
+          <w:szCs w:val="24"/>
+          <w:lang w:val="en-US"/>
+        </w:rPr>
+        <w:t>Mexico </w:t>
+      </w:r>
+    </w:p>
+    <w:p>
+      <w:pPr>
+        <w:numPr>
+          <w:ilvl w:val="1"/>
+          <w:numId w:val="30"/>
+        </w:numPr>
+        <w:rPr>
+          <w:rFonts w:asciiTheme="majorHAnsi" w:hAnsiTheme="majorHAnsi" w:cstheme="majorHAnsi"/>
+          <w:b/>
+          <w:bCs/>
+          <w:sz w:val="24"/>
+          <w:szCs w:val="24"/>
+          <w:lang w:val="en-US"/>
+        </w:rPr>
+      </w:pPr>
+      <w:r>
+        <w:rPr>
+          <w:rFonts w:asciiTheme="majorHAnsi" w:hAnsiTheme="majorHAnsi" w:cstheme="majorHAnsi"/>
+          <w:b/>
+          <w:bCs/>
+          <w:sz w:val="24"/>
+          <w:szCs w:val="24"/>
+          <w:lang w:val="en-US"/>
+        </w:rPr>
+        <w:t>New York </w:t>
+      </w:r>
+    </w:p>
+    <w:p>
+      <w:pPr>
+        <w:numPr>
+          <w:ilvl w:val="1"/>
+          <w:numId w:val="31"/>
+        </w:numPr>
+        <w:rPr>
+          <w:rFonts w:asciiTheme="majorHAnsi" w:hAnsiTheme="majorHAnsi" w:cstheme="majorHAnsi"/>
+          <w:b/>
+          <w:bCs/>
+          <w:sz w:val="24"/>
+          <w:szCs w:val="24"/>
+          <w:lang w:val="en-US"/>
+        </w:rPr>
+      </w:pPr>
+      <w:r>
+        <w:rPr>
+          <w:rFonts w:asciiTheme="majorHAnsi" w:hAnsiTheme="majorHAnsi" w:cstheme="majorHAnsi"/>
+          <w:b/>
+          <w:bCs/>
+          <w:sz w:val="24"/>
+          <w:szCs w:val="24"/>
+          <w:lang w:val="en-US"/>
+        </w:rPr>
+        <w:lastRenderedPageBreak/>
+        <w:t>San Francisco</w:t>
+      </w:r>
+    </w:p>
+    <w:p>
+      <w:pPr>
+        <w:numPr>
+          <w:ilvl w:val="0"/>
+          <w:numId w:val="32"/>
+        </w:numPr>
+        <w:rPr>
+          <w:rFonts w:asciiTheme="majorHAnsi" w:hAnsiTheme="majorHAnsi" w:cstheme="majorHAnsi"/>
+          <w:b/>
+          <w:bCs/>
+          <w:sz w:val="24"/>
+          <w:szCs w:val="24"/>
+          <w:lang w:val="en-US"/>
+        </w:rPr>
+      </w:pPr>
+      <w:r>
+        <w:rPr>
+          <w:rFonts w:asciiTheme="majorHAnsi" w:hAnsiTheme="majorHAnsi" w:cstheme="majorHAnsi"/>
+          <w:b/>
+          <w:bCs/>
+          <w:sz w:val="24"/>
+          <w:szCs w:val="24"/>
+          <w:lang w:val="en-US"/>
+        </w:rPr>
+        <w:t>Tạo các OU sau theo OU Asia:</w:t>
+      </w:r>
+    </w:p>
+    <w:p>
+      <w:pPr>
+        <w:numPr>
+          <w:ilvl w:val="1"/>
+          <w:numId w:val="33"/>
+        </w:numPr>
+        <w:rPr>
+          <w:rFonts w:asciiTheme="majorHAnsi" w:hAnsiTheme="majorHAnsi" w:cstheme="majorHAnsi"/>
+          <w:b/>
+          <w:bCs/>
+          <w:sz w:val="24"/>
+          <w:szCs w:val="24"/>
+          <w:lang w:val="en-US"/>
+        </w:rPr>
+      </w:pPr>
+      <w:r>
+        <w:rPr>
+          <w:rFonts w:asciiTheme="majorHAnsi" w:hAnsiTheme="majorHAnsi" w:cstheme="majorHAnsi"/>
+          <w:b/>
+          <w:bCs/>
+          <w:sz w:val="24"/>
+          <w:szCs w:val="24"/>
+          <w:lang w:val="en-US"/>
+        </w:rPr>
+        <w:t>China</w:t>
+      </w:r>
+    </w:p>
+    <w:p>
+      <w:pPr>
+        <w:numPr>
+          <w:ilvl w:val="1"/>
+          <w:numId w:val="34"/>
+        </w:numPr>
+        <w:rPr>
+          <w:rFonts w:asciiTheme="majorHAnsi" w:hAnsiTheme="majorHAnsi" w:cstheme="majorHAnsi"/>
+          <w:b/>
+          <w:bCs/>
+          <w:sz w:val="24"/>
+          <w:szCs w:val="24"/>
+          <w:lang w:val="en-US"/>
+        </w:rPr>
+      </w:pPr>
+      <w:r>
+        <w:rPr>
+          <w:rFonts w:asciiTheme="majorHAnsi" w:hAnsiTheme="majorHAnsi" w:cstheme="majorHAnsi"/>
+          <w:b/>
+          <w:bCs/>
+          <w:sz w:val="24"/>
+          <w:szCs w:val="24"/>
+          <w:lang w:val="en-US"/>
+        </w:rPr>
+        <w:t>India </w:t>
+      </w:r>
+    </w:p>
+    <w:p>
+      <w:pPr>
+        <w:numPr>
+          <w:ilvl w:val="1"/>
+          <w:numId w:val="35"/>
+        </w:numPr>
+        <w:rPr>
+          <w:rFonts w:asciiTheme="majorHAnsi" w:hAnsiTheme="majorHAnsi" w:cstheme="majorHAnsi"/>
+          <w:b/>
+          <w:bCs/>
+          <w:sz w:val="24"/>
+          <w:szCs w:val="24"/>
+          <w:lang w:val="en-US"/>
+        </w:rPr>
+      </w:pPr>
+      <w:r>
+        <w:rPr>
+          <w:rFonts w:asciiTheme="majorHAnsi" w:hAnsiTheme="majorHAnsi" w:cstheme="majorHAnsi"/>
+          <w:b/>
+          <w:bCs/>
+          <w:sz w:val="24"/>
+          <w:szCs w:val="24"/>
+          <w:lang w:val="en-US"/>
+        </w:rPr>
+        <w:t>Malaysia </w:t>
+      </w:r>
+    </w:p>
+    <w:p>
+      <w:pPr>
+        <w:numPr>
+          <w:ilvl w:val="1"/>
+          <w:numId w:val="36"/>
+        </w:numPr>
+        <w:rPr>
+          <w:rFonts w:asciiTheme="majorHAnsi" w:hAnsiTheme="majorHAnsi" w:cstheme="majorHAnsi"/>
+          <w:b/>
+          <w:bCs/>
+          <w:sz w:val="24"/>
+          <w:szCs w:val="24"/>
+          <w:lang w:val="en-US"/>
+        </w:rPr>
+      </w:pPr>
+      <w:r>
+        <w:rPr>
+          <w:rFonts w:asciiTheme="majorHAnsi" w:hAnsiTheme="majorHAnsi" w:cstheme="majorHAnsi"/>
+          <w:b/>
+          <w:bCs/>
+          <w:sz w:val="24"/>
+          <w:szCs w:val="24"/>
+          <w:lang w:val="en-US"/>
+        </w:rPr>
+        <w:t>Vietnam</w:t>
+      </w:r>
+    </w:p>
+    <w:p>
+      <w:pPr>
+        <w:numPr>
+          <w:ilvl w:val="0"/>
+          <w:numId w:val="37"/>
+        </w:numPr>
+        <w:rPr>
+          <w:rFonts w:asciiTheme="majorHAnsi" w:hAnsiTheme="majorHAnsi" w:cstheme="majorHAnsi"/>
+          <w:b/>
+          <w:bCs/>
+          <w:sz w:val="24"/>
+          <w:szCs w:val="24"/>
+          <w:lang w:val="en-US"/>
+        </w:rPr>
+      </w:pPr>
+      <w:r>
+        <w:rPr>
+          <w:rFonts w:asciiTheme="majorHAnsi" w:hAnsiTheme="majorHAnsi" w:cstheme="majorHAnsi"/>
+          <w:b/>
+          <w:bCs/>
+          <w:sz w:val="24"/>
+          <w:szCs w:val="24"/>
+          <w:lang w:val="en-US"/>
+        </w:rPr>
+        <w:t>Tạo các OU sau theo OU Europe:</w:t>
+      </w:r>
+    </w:p>
+    <w:p>
+      <w:pPr>
+        <w:numPr>
+          <w:ilvl w:val="1"/>
+          <w:numId w:val="38"/>
+        </w:numPr>
+        <w:rPr>
+          <w:rFonts w:asciiTheme="majorHAnsi" w:hAnsiTheme="majorHAnsi" w:cstheme="majorHAnsi"/>
+          <w:b/>
+          <w:bCs/>
+          <w:sz w:val="24"/>
+          <w:szCs w:val="24"/>
+          <w:lang w:val="en-US"/>
+        </w:rPr>
+      </w:pPr>
+      <w:r>
+        <w:rPr>
+          <w:rFonts w:asciiTheme="majorHAnsi" w:hAnsiTheme="majorHAnsi" w:cstheme="majorHAnsi"/>
+          <w:b/>
+          <w:bCs/>
+          <w:sz w:val="24"/>
+          <w:szCs w:val="24"/>
+          <w:lang w:val="en-US"/>
+        </w:rPr>
+        <w:t>France </w:t>
+      </w:r>
+    </w:p>
+    <w:p>
+      <w:pPr>
+        <w:numPr>
+          <w:ilvl w:val="1"/>
+          <w:numId w:val="39"/>
+        </w:numPr>
+        <w:rPr>
+          <w:rFonts w:asciiTheme="majorHAnsi" w:hAnsiTheme="majorHAnsi" w:cstheme="majorHAnsi"/>
+          <w:b/>
+          <w:bCs/>
+          <w:sz w:val="24"/>
+          <w:szCs w:val="24"/>
+          <w:lang w:val="en-US"/>
+        </w:rPr>
+      </w:pPr>
+      <w:r>
+        <w:rPr>
+          <w:rFonts w:asciiTheme="majorHAnsi" w:hAnsiTheme="majorHAnsi" w:cstheme="majorHAnsi"/>
+          <w:b/>
+          <w:bCs/>
+          <w:sz w:val="24"/>
+          <w:szCs w:val="24"/>
+          <w:lang w:val="en-US"/>
+        </w:rPr>
+        <w:t>Germany </w:t>
+      </w:r>
+    </w:p>
+    <w:p>
+      <w:pPr>
+        <w:numPr>
+          <w:ilvl w:val="1"/>
+          <w:numId w:val="40"/>
+        </w:numPr>
+        <w:rPr>
+          <w:rFonts w:asciiTheme="majorHAnsi" w:hAnsiTheme="majorHAnsi" w:cstheme="majorHAnsi"/>
+          <w:b/>
+          <w:bCs/>
+          <w:sz w:val="24"/>
+          <w:szCs w:val="24"/>
+          <w:lang w:val="en-US"/>
+        </w:rPr>
+      </w:pPr>
+      <w:r>
+        <w:rPr>
+          <w:rFonts w:asciiTheme="majorHAnsi" w:hAnsiTheme="majorHAnsi" w:cstheme="majorHAnsi"/>
+          <w:b/>
+          <w:bCs/>
+          <w:sz w:val="24"/>
+          <w:szCs w:val="24"/>
+          <w:lang w:val="en-US"/>
+        </w:rPr>
+        <w:t>Spain </w:t>
+      </w:r>
+    </w:p>
+    <w:p>
+      <w:pPr>
+        <w:numPr>
+          <w:ilvl w:val="1"/>
+          <w:numId w:val="41"/>
+        </w:numPr>
+        <w:rPr>
+          <w:rFonts w:asciiTheme="majorHAnsi" w:hAnsiTheme="majorHAnsi" w:cstheme="majorHAnsi"/>
+          <w:b/>
+          <w:bCs/>
+          <w:sz w:val="24"/>
+          <w:szCs w:val="24"/>
+          <w:lang w:val="en-US"/>
+        </w:rPr>
+      </w:pPr>
+      <w:r>
+        <w:rPr>
+          <w:rFonts w:asciiTheme="majorHAnsi" w:hAnsiTheme="majorHAnsi" w:cstheme="majorHAnsi"/>
+          <w:b/>
+          <w:bCs/>
+          <w:sz w:val="24"/>
+          <w:szCs w:val="24"/>
+          <w:lang w:val="en-US"/>
+        </w:rPr>
+        <w:t>UK</w:t>
+      </w:r>
+    </w:p>
+    <w:p>
+      <w:pPr>
+        <w:numPr>
+          <w:ilvl w:val="0"/>
+          <w:numId w:val="42"/>
+        </w:numPr>
+        <w:rPr>
+          <w:rFonts w:asciiTheme="majorHAnsi" w:hAnsiTheme="majorHAnsi" w:cstheme="majorHAnsi"/>
+          <w:b/>
+          <w:bCs/>
+          <w:sz w:val="24"/>
+          <w:szCs w:val="24"/>
+          <w:lang w:val="en-US"/>
+        </w:rPr>
+      </w:pPr>
+      <w:r>
+        <w:rPr>
+          <w:rFonts w:asciiTheme="majorHAnsi" w:hAnsiTheme="majorHAnsi" w:cstheme="majorHAnsi"/>
+          <w:b/>
+          <w:bCs/>
+          <w:sz w:val="24"/>
+          <w:szCs w:val="24"/>
+          <w:lang w:val="en-US"/>
+        </w:rPr>
+        <w:t>Tạo các OU sau theo OU South America:</w:t>
+      </w:r>
+    </w:p>
+    <w:p>
+      <w:pPr>
+        <w:numPr>
+          <w:ilvl w:val="1"/>
+          <w:numId w:val="43"/>
+        </w:numPr>
+        <w:rPr>
+          <w:rFonts w:asciiTheme="majorHAnsi" w:hAnsiTheme="majorHAnsi" w:cstheme="majorHAnsi"/>
+          <w:b/>
+          <w:bCs/>
+          <w:sz w:val="24"/>
+          <w:szCs w:val="24"/>
+          <w:lang w:val="en-US"/>
+        </w:rPr>
+      </w:pPr>
+      <w:r>
+        <w:rPr>
+          <w:rFonts w:asciiTheme="majorHAnsi" w:hAnsiTheme="majorHAnsi" w:cstheme="majorHAnsi"/>
+          <w:b/>
+          <w:bCs/>
+          <w:sz w:val="24"/>
+          <w:szCs w:val="24"/>
+          <w:lang w:val="en-US"/>
+        </w:rPr>
+        <w:t>Argentina </w:t>
+      </w:r>
+    </w:p>
+    <w:p>
+      <w:pPr>
+        <w:numPr>
+          <w:ilvl w:val="1"/>
+          <w:numId w:val="44"/>
+        </w:numPr>
+        <w:rPr>
+          <w:rFonts w:asciiTheme="majorHAnsi" w:hAnsiTheme="majorHAnsi" w:cstheme="majorHAnsi"/>
+          <w:b/>
+          <w:bCs/>
+          <w:sz w:val="24"/>
+          <w:szCs w:val="24"/>
+          <w:lang w:val="en-US"/>
+        </w:rPr>
+      </w:pPr>
+      <w:r>
+        <w:rPr>
+          <w:rFonts w:asciiTheme="majorHAnsi" w:hAnsiTheme="majorHAnsi" w:cstheme="majorHAnsi"/>
+          <w:b/>
+          <w:bCs/>
+          <w:sz w:val="24"/>
+          <w:szCs w:val="24"/>
+          <w:lang w:val="en-US"/>
+        </w:rPr>
+        <w:t>Brazil </w:t>
+      </w:r>
+    </w:p>
+    <w:p>
+      <w:pPr>
+        <w:numPr>
+          <w:ilvl w:val="1"/>
+          <w:numId w:val="45"/>
+        </w:numPr>
+        <w:rPr>
+          <w:rFonts w:asciiTheme="majorHAnsi" w:hAnsiTheme="majorHAnsi" w:cstheme="majorHAnsi"/>
+          <w:b/>
+          <w:bCs/>
+          <w:sz w:val="24"/>
+          <w:szCs w:val="24"/>
+          <w:lang w:val="en-US"/>
+        </w:rPr>
+      </w:pPr>
+      <w:r>
+        <w:rPr>
+          <w:rFonts w:asciiTheme="majorHAnsi" w:hAnsiTheme="majorHAnsi" w:cstheme="majorHAnsi"/>
+          <w:b/>
+          <w:bCs/>
+          <w:sz w:val="24"/>
+          <w:szCs w:val="24"/>
+          <w:lang w:val="en-US"/>
+        </w:rPr>
+        <w:t>Chile </w:t>
+      </w:r>
+    </w:p>
+    <w:p>
+      <w:pPr>
+        <w:numPr>
+          <w:ilvl w:val="1"/>
+          <w:numId w:val="46"/>
+        </w:numPr>
+        <w:rPr>
+          <w:rFonts w:asciiTheme="majorHAnsi" w:hAnsiTheme="majorHAnsi" w:cstheme="majorHAnsi"/>
+          <w:b/>
+          <w:bCs/>
+          <w:sz w:val="24"/>
+          <w:szCs w:val="24"/>
+          <w:lang w:val="en-US"/>
+        </w:rPr>
+      </w:pPr>
+      <w:r>
+        <w:rPr>
+          <w:rFonts w:asciiTheme="majorHAnsi" w:hAnsiTheme="majorHAnsi" w:cstheme="majorHAnsi"/>
+          <w:b/>
+          <w:bCs/>
+          <w:sz w:val="24"/>
+          <w:szCs w:val="24"/>
+          <w:lang w:val="en-US"/>
+        </w:rPr>
+        <w:t>Peru</w:t>
+      </w:r>
+    </w:p>
+    <w:p>
+      <w:pPr>
+        <w:numPr>
+          <w:ilvl w:val="0"/>
+          <w:numId w:val="47"/>
+        </w:numPr>
+        <w:rPr>
+          <w:rFonts w:asciiTheme="majorHAnsi" w:hAnsiTheme="majorHAnsi" w:cstheme="majorHAnsi"/>
+          <w:b/>
+          <w:bCs/>
+          <w:sz w:val="24"/>
+          <w:szCs w:val="24"/>
+          <w:lang w:val="en-US"/>
+        </w:rPr>
+      </w:pPr>
+      <w:r>
+        <w:rPr>
+          <w:rFonts w:asciiTheme="majorHAnsi" w:hAnsiTheme="majorHAnsi" w:cstheme="majorHAnsi"/>
+          <w:b/>
+          <w:bCs/>
+          <w:sz w:val="24"/>
+          <w:szCs w:val="24"/>
+          <w:lang w:val="en-US"/>
+        </w:rPr>
+        <w:t>Tạo các OU cấp ba sau đây trong OU  India bằng cách nhấp chuột phải vào  India trong OU Asia và chọn New/Organizational Unit: </w:t>
+      </w:r>
+    </w:p>
+    <w:p>
+      <w:pPr>
+        <w:numPr>
+          <w:ilvl w:val="1"/>
+          <w:numId w:val="48"/>
+        </w:numPr>
+        <w:rPr>
+          <w:rFonts w:asciiTheme="majorHAnsi" w:hAnsiTheme="majorHAnsi" w:cstheme="majorHAnsi"/>
+          <w:b/>
+          <w:bCs/>
+          <w:sz w:val="24"/>
+          <w:szCs w:val="24"/>
+          <w:lang w:val="en-US"/>
+        </w:rPr>
+      </w:pPr>
+      <w:r>
+        <w:rPr>
+          <w:rFonts w:asciiTheme="majorHAnsi" w:hAnsiTheme="majorHAnsi" w:cstheme="majorHAnsi"/>
+          <w:b/>
+          <w:bCs/>
+          <w:sz w:val="24"/>
+          <w:szCs w:val="24"/>
+          <w:lang w:val="en-US"/>
+        </w:rPr>
+        <w:t>Bombay </w:t>
+      </w:r>
+    </w:p>
+    <w:p>
+      <w:pPr>
+        <w:numPr>
+          <w:ilvl w:val="1"/>
+          <w:numId w:val="49"/>
+        </w:numPr>
+        <w:rPr>
+          <w:rFonts w:asciiTheme="majorHAnsi" w:hAnsiTheme="majorHAnsi" w:cstheme="majorHAnsi"/>
+          <w:b/>
+          <w:bCs/>
+          <w:sz w:val="24"/>
+          <w:szCs w:val="24"/>
+          <w:lang w:val="en-US"/>
+        </w:rPr>
+      </w:pPr>
+      <w:r>
+        <w:rPr>
+          <w:rFonts w:asciiTheme="majorHAnsi" w:hAnsiTheme="majorHAnsi" w:cstheme="majorHAnsi"/>
+          <w:b/>
+          <w:bCs/>
+          <w:sz w:val="24"/>
+          <w:szCs w:val="24"/>
+          <w:lang w:val="en-US"/>
+        </w:rPr>
+        <w:t>New Delhi</w:t>
+      </w:r>
+    </w:p>
+    <w:p>
+      <w:pPr>
+        <w:numPr>
+          <w:ilvl w:val="0"/>
+          <w:numId w:val="50"/>
+        </w:numPr>
+        <w:rPr>
+          <w:rFonts w:asciiTheme="majorHAnsi" w:hAnsiTheme="majorHAnsi" w:cstheme="majorHAnsi"/>
+          <w:b/>
+          <w:bCs/>
+          <w:sz w:val="24"/>
+          <w:szCs w:val="24"/>
+          <w:lang w:val="en-US"/>
+        </w:rPr>
+      </w:pPr>
+      <w:r>
+        <w:rPr>
+          <w:rFonts w:asciiTheme="majorHAnsi" w:hAnsiTheme="majorHAnsi" w:cstheme="majorHAnsi"/>
+          <w:b/>
+          <w:bCs/>
+          <w:sz w:val="24"/>
+          <w:szCs w:val="24"/>
+          <w:lang w:val="en-US"/>
+        </w:rPr>
+        <w:t> Với Corporate của North America, tạo các OUs: </w:t>
+      </w:r>
+    </w:p>
+    <w:p>
+      <w:pPr>
+        <w:numPr>
+          <w:ilvl w:val="1"/>
+          <w:numId w:val="51"/>
+        </w:numPr>
+        <w:rPr>
+          <w:rFonts w:asciiTheme="majorHAnsi" w:hAnsiTheme="majorHAnsi" w:cstheme="majorHAnsi"/>
+          <w:b/>
+          <w:bCs/>
+          <w:sz w:val="24"/>
+          <w:szCs w:val="24"/>
+          <w:lang w:val="en-US"/>
+        </w:rPr>
+      </w:pPr>
+      <w:r>
+        <w:rPr>
+          <w:rFonts w:asciiTheme="majorHAnsi" w:hAnsiTheme="majorHAnsi" w:cstheme="majorHAnsi"/>
+          <w:b/>
+          <w:bCs/>
+          <w:sz w:val="24"/>
+          <w:szCs w:val="24"/>
+          <w:lang w:val="en-US"/>
+        </w:rPr>
+        <w:t>Engineering </w:t>
+      </w:r>
+    </w:p>
+    <w:p>
+      <w:pPr>
+        <w:numPr>
+          <w:ilvl w:val="1"/>
+          <w:numId w:val="52"/>
+        </w:numPr>
+        <w:rPr>
+          <w:rFonts w:asciiTheme="majorHAnsi" w:hAnsiTheme="majorHAnsi" w:cstheme="majorHAnsi"/>
+          <w:b/>
+          <w:bCs/>
+          <w:sz w:val="24"/>
+          <w:szCs w:val="24"/>
+          <w:lang w:val="en-US"/>
+        </w:rPr>
+      </w:pPr>
+      <w:r>
+        <w:rPr>
+          <w:rFonts w:asciiTheme="majorHAnsi" w:hAnsiTheme="majorHAnsi" w:cstheme="majorHAnsi"/>
+          <w:b/>
+          <w:bCs/>
+          <w:sz w:val="24"/>
+          <w:szCs w:val="24"/>
+          <w:lang w:val="en-US"/>
+        </w:rPr>
+        <w:t>HR </w:t>
+      </w:r>
+    </w:p>
+    <w:p>
+      <w:pPr>
+        <w:numPr>
+          <w:ilvl w:val="1"/>
+          <w:numId w:val="53"/>
+        </w:numPr>
+        <w:rPr>
+          <w:rFonts w:asciiTheme="majorHAnsi" w:hAnsiTheme="majorHAnsi" w:cstheme="majorHAnsi"/>
+          <w:b/>
+          <w:bCs/>
+          <w:sz w:val="24"/>
+          <w:szCs w:val="24"/>
+          <w:lang w:val="en-US"/>
+        </w:rPr>
+      </w:pPr>
+      <w:r>
+        <w:rPr>
+          <w:rFonts w:asciiTheme="majorHAnsi" w:hAnsiTheme="majorHAnsi" w:cstheme="majorHAnsi"/>
+          <w:b/>
+          <w:bCs/>
+          <w:sz w:val="24"/>
+          <w:szCs w:val="24"/>
+          <w:lang w:val="en-US"/>
+        </w:rPr>
+        <w:t>Marketing </w:t>
+      </w:r>
+    </w:p>
+    <w:p>
+      <w:pPr>
+        <w:numPr>
+          <w:ilvl w:val="1"/>
+          <w:numId w:val="54"/>
+        </w:numPr>
+        <w:rPr>
+          <w:rFonts w:asciiTheme="majorHAnsi" w:hAnsiTheme="majorHAnsi" w:cstheme="majorHAnsi"/>
+          <w:b/>
+          <w:bCs/>
+          <w:sz w:val="24"/>
+          <w:szCs w:val="24"/>
+          <w:lang w:val="en-US"/>
+        </w:rPr>
+      </w:pPr>
+      <w:r>
+        <w:rPr>
+          <w:rFonts w:asciiTheme="majorHAnsi" w:hAnsiTheme="majorHAnsi" w:cstheme="majorHAnsi"/>
+          <w:b/>
+          <w:bCs/>
+          <w:sz w:val="24"/>
+          <w:szCs w:val="24"/>
+          <w:lang w:val="en-US"/>
+        </w:rPr>
+        <w:t>Research </w:t>
+      </w:r>
+    </w:p>
+    <w:p>
+      <w:pPr>
+        <w:numPr>
+          <w:ilvl w:val="1"/>
+          <w:numId w:val="55"/>
+        </w:numPr>
+        <w:rPr>
+          <w:rFonts w:asciiTheme="majorHAnsi" w:hAnsiTheme="majorHAnsi" w:cstheme="majorHAnsi"/>
+          <w:b/>
+          <w:bCs/>
+          <w:sz w:val="24"/>
+          <w:szCs w:val="24"/>
+          <w:lang w:val="en-US"/>
+        </w:rPr>
+      </w:pPr>
+      <w:r>
+        <w:rPr>
+          <w:rFonts w:asciiTheme="majorHAnsi" w:hAnsiTheme="majorHAnsi" w:cstheme="majorHAnsi"/>
+          <w:b/>
+          <w:bCs/>
+          <w:sz w:val="24"/>
+          <w:szCs w:val="24"/>
+          <w:lang w:val="en-US"/>
+        </w:rPr>
+        <w:t>Sales</w:t>
+      </w:r>
+    </w:p>
+    <w:p>
+      <w:pPr>
+        <w:numPr>
+          <w:ilvl w:val="0"/>
+          <w:numId w:val="56"/>
+        </w:numPr>
+        <w:rPr>
+          <w:rFonts w:asciiTheme="majorHAnsi" w:hAnsiTheme="majorHAnsi" w:cstheme="majorHAnsi"/>
+          <w:b/>
+          <w:bCs/>
+          <w:sz w:val="24"/>
+          <w:szCs w:val="24"/>
+          <w:lang w:val="en-US"/>
+        </w:rPr>
+      </w:pPr>
+      <w:r>
+        <w:rPr>
+          <w:rFonts w:asciiTheme="majorHAnsi" w:hAnsiTheme="majorHAnsi" w:cstheme="majorHAnsi"/>
+          <w:b/>
+          <w:bCs/>
+          <w:sz w:val="24"/>
+          <w:szCs w:val="24"/>
+          <w:lang w:val="en-US"/>
+        </w:rPr>
+        <w:t>Khi bạn hoàn tất việc tạo OU, hãy đóng Active Directory.</w:t>
+      </w:r>
+    </w:p>
+    <w:p>
+      <w:pPr>
+        <w:rPr>
+          <w:rFonts w:asciiTheme="majorHAnsi" w:hAnsiTheme="majorHAnsi" w:cstheme="majorHAnsi"/>
+          <w:b/>
+          <w:bCs/>
+          <w:sz w:val="24"/>
+          <w:szCs w:val="24"/>
+        </w:rPr>
+      </w:pPr>
+    </w:p>
+    <w:p>
+      <w:pPr>
+        <w:rPr>
+          <w:rFonts w:asciiTheme="majorHAnsi" w:hAnsiTheme="majorHAnsi" w:cstheme="majorHAnsi"/>
+          <w:b/>
+          <w:bCs/>
+          <w:sz w:val="24"/>
+          <w:szCs w:val="24"/>
+        </w:rPr>
+      </w:pPr>
+    </w:p>
+    <w:p>
+      <w:pPr>
+        <w:rPr>
+          <w:rFonts w:asciiTheme="majorHAnsi" w:hAnsiTheme="majorHAnsi" w:cstheme="majorHAnsi"/>
+          <w:b/>
+          <w:bCs/>
+          <w:sz w:val="24"/>
+          <w:szCs w:val="24"/>
         </w:rPr>
       </w:pPr>
     </w:p>
@@ -5385,6 +7225,119 @@
     </w:lvl>
   </w:abstractNum>
   <w:abstractNum w:abstractNumId="1" w15:restartNumberingAfterBreak="0">
+    <w:nsid w:val="044623CD"/>
+    <w:multiLevelType w:val="multilevel"/>
+    <w:tmpl w:val="2AFAFC88"/>
+    <w:lvl w:ilvl="0">
+      <w:start w:val="5"/>
+      <w:numFmt w:val="decimal"/>
+      <w:lvlText w:val="%1."/>
+      <w:lvlJc w:val="left"/>
+      <w:pPr>
+        <w:tabs>
+          <w:tab w:val="num" w:pos="720"/>
+        </w:tabs>
+        <w:ind w:left="720" w:hanging="360"/>
+      </w:pPr>
+    </w:lvl>
+    <w:lvl w:ilvl="1">
+      <w:start w:val="1"/>
+      <w:numFmt w:val="decimal"/>
+      <w:lvlText w:val="%2."/>
+      <w:lvlJc w:val="left"/>
+      <w:pPr>
+        <w:tabs>
+          <w:tab w:val="num" w:pos="1440"/>
+        </w:tabs>
+        <w:ind w:left="1440" w:hanging="360"/>
+      </w:pPr>
+    </w:lvl>
+    <w:lvl w:ilvl="2" w:tentative="1">
+      <w:start w:val="1"/>
+      <w:numFmt w:val="decimal"/>
+      <w:lvlText w:val="%3."/>
+      <w:lvlJc w:val="left"/>
+      <w:pPr>
+        <w:tabs>
+          <w:tab w:val="num" w:pos="2160"/>
+        </w:tabs>
+        <w:ind w:left="2160" w:hanging="360"/>
+      </w:pPr>
+    </w:lvl>
+    <w:lvl w:ilvl="3" w:tentative="1">
+      <w:start w:val="1"/>
+      <w:numFmt w:val="decimal"/>
+      <w:lvlText w:val="%4."/>
+      <w:lvlJc w:val="left"/>
+      <w:pPr>
+        <w:tabs>
+          <w:tab w:val="num" w:pos="2880"/>
+        </w:tabs>
+        <w:ind w:left="2880" w:hanging="360"/>
+      </w:pPr>
+    </w:lvl>
+    <w:lvl w:ilvl="4" w:tentative="1">
+      <w:start w:val="1"/>
+      <w:numFmt w:val="decimal"/>
+      <w:lvlText w:val="%5."/>
+      <w:lvlJc w:val="left"/>
+      <w:pPr>
+        <w:tabs>
+          <w:tab w:val="num" w:pos="3600"/>
+        </w:tabs>
+        <w:ind w:left="3600" w:hanging="360"/>
+      </w:pPr>
+    </w:lvl>
+    <w:lvl w:ilvl="5" w:tentative="1">
+      <w:start w:val="1"/>
+      <w:numFmt w:val="decimal"/>
+      <w:lvlText w:val="%6."/>
+      <w:lvlJc w:val="left"/>
+      <w:pPr>
+        <w:tabs>
+          <w:tab w:val="num" w:pos="4320"/>
+        </w:tabs>
+        <w:ind w:left="4320" w:hanging="360"/>
+      </w:pPr>
+    </w:lvl>
+    <w:lvl w:ilvl="6" w:tentative="1">
+      <w:start w:val="1"/>
+      <w:numFmt w:val="decimal"/>
+      <w:lvlText w:val="%7."/>
+      <w:lvlJc w:val="left"/>
+      <w:pPr>
+        <w:tabs>
+          <w:tab w:val="num" w:pos="5040"/>
+        </w:tabs>
+        <w:ind w:left="5040" w:hanging="360"/>
+      </w:pPr>
+    </w:lvl>
+    <w:lvl w:ilvl="7" w:tentative="1">
+      <w:start w:val="1"/>
+      <w:numFmt w:val="decimal"/>
+      <w:lvlText w:val="%8."/>
+      <w:lvlJc w:val="left"/>
+      <w:pPr>
+        <w:tabs>
+          <w:tab w:val="num" w:pos="5760"/>
+        </w:tabs>
+        <w:ind w:left="5760" w:hanging="360"/>
+      </w:pPr>
+    </w:lvl>
+    <w:lvl w:ilvl="8" w:tentative="1">
+      <w:start w:val="1"/>
+      <w:numFmt w:val="decimal"/>
+      <w:lvlText w:val="%9."/>
+      <w:lvlJc w:val="left"/>
+      <w:pPr>
+        <w:tabs>
+          <w:tab w:val="num" w:pos="6480"/>
+        </w:tabs>
+        <w:ind w:left="6480" w:hanging="360"/>
+      </w:pPr>
+    </w:lvl>
+  </w:abstractNum>
+  <w:abstractNum w:abstractNumId="2" w15:restartNumberingAfterBreak="0">
     <w:nsid w:val="0D372244"/>
     <w:multiLevelType w:val="multilevel"/>
     <w:tmpl w:val="A62692E6"/>
@@ -5497,7 +7450,7 @@
       </w:pPr>
     </w:lvl>
   </w:abstractNum>
-  <w:abstractNum w:abstractNumId="2" w15:restartNumberingAfterBreak="0">
+  <w:abstractNum w:abstractNumId="3" w15:restartNumberingAfterBreak="0">
     <w:nsid w:val="156A2DB1"/>
     <w:multiLevelType w:val="multilevel"/>
     <w:tmpl w:val="116CA284"/>
@@ -5610,7 +7563,233 @@
       </w:pPr>
     </w:lvl>
   </w:abstractNum>
-  <w:abstractNum w:abstractNumId="3" w15:restartNumberingAfterBreak="0">
+  <w:abstractNum w:abstractNumId="4" w15:restartNumberingAfterBreak="0">
+    <w:nsid w:val="18827291"/>
+    <w:multiLevelType w:val="multilevel"/>
+    <w:tmpl w:val="CD8E7BBC"/>
+    <w:lvl w:ilvl="0">
+      <w:start w:val="1"/>
+      <w:numFmt w:val="decimal"/>
+      <w:lvlText w:val="%1."/>
+      <w:lvlJc w:val="left"/>
+      <w:pPr>
+        <w:tabs>
+          <w:tab w:val="num" w:pos="720"/>
+        </w:tabs>
+        <w:ind w:left="720" w:hanging="360"/>
+      </w:pPr>
+    </w:lvl>
+    <w:lvl w:ilvl="1" w:tentative="1">
+      <w:start w:val="1"/>
+      <w:numFmt w:val="decimal"/>
+      <w:lvlText w:val="%2."/>
+      <w:lvlJc w:val="left"/>
+      <w:pPr>
+        <w:tabs>
+          <w:tab w:val="num" w:pos="1440"/>
+        </w:tabs>
+        <w:ind w:left="1440" w:hanging="360"/>
+      </w:pPr>
+    </w:lvl>
+    <w:lvl w:ilvl="2" w:tentative="1">
+      <w:start w:val="1"/>
+      <w:numFmt w:val="decimal"/>
+      <w:lvlText w:val="%3."/>
+      <w:lvlJc w:val="left"/>
+      <w:pPr>
+        <w:tabs>
+          <w:tab w:val="num" w:pos="2160"/>
+        </w:tabs>
+        <w:ind w:left="2160" w:hanging="360"/>
+      </w:pPr>
+    </w:lvl>
+    <w:lvl w:ilvl="3" w:tentative="1">
+      <w:start w:val="1"/>
+      <w:numFmt w:val="decimal"/>
+      <w:lvlText w:val="%4."/>
+      <w:lvlJc w:val="left"/>
+      <w:pPr>
+        <w:tabs>
+          <w:tab w:val="num" w:pos="2880"/>
+        </w:tabs>
+        <w:ind w:left="2880" w:hanging="360"/>
+      </w:pPr>
+    </w:lvl>
+    <w:lvl w:ilvl="4" w:tentative="1">
+      <w:start w:val="1"/>
+      <w:numFmt w:val="decimal"/>
+      <w:lvlText w:val="%5."/>
+      <w:lvlJc w:val="left"/>
+      <w:pPr>
+        <w:tabs>
+          <w:tab w:val="num" w:pos="3600"/>
+        </w:tabs>
+        <w:ind w:left="3600" w:hanging="360"/>
+      </w:pPr>
+    </w:lvl>
+    <w:lvl w:ilvl="5" w:tentative="1">
+      <w:start w:val="1"/>
+      <w:numFmt w:val="decimal"/>
+      <w:lvlText w:val="%6."/>
+      <w:lvlJc w:val="left"/>
+      <w:pPr>
+        <w:tabs>
+          <w:tab w:val="num" w:pos="4320"/>
+        </w:tabs>
+        <w:ind w:left="4320" w:hanging="360"/>
+      </w:pPr>
+    </w:lvl>
+    <w:lvl w:ilvl="6" w:tentative="1">
+      <w:start w:val="1"/>
+      <w:numFmt w:val="decimal"/>
+      <w:lvlText w:val="%7."/>
+      <w:lvlJc w:val="left"/>
+      <w:pPr>
+        <w:tabs>
+          <w:tab w:val="num" w:pos="5040"/>
+        </w:tabs>
+        <w:ind w:left="5040" w:hanging="360"/>
+      </w:pPr>
+    </w:lvl>
+    <w:lvl w:ilvl="7" w:tentative="1">
+      <w:start w:val="1"/>
+      <w:numFmt w:val="decimal"/>
+      <w:lvlText w:val="%8."/>
+      <w:lvlJc w:val="left"/>
+      <w:pPr>
+        <w:tabs>
+          <w:tab w:val="num" w:pos="5760"/>
+        </w:tabs>
+        <w:ind w:left="5760" w:hanging="360"/>
+      </w:pPr>
+    </w:lvl>
+    <w:lvl w:ilvl="8" w:tentative="1">
+      <w:start w:val="1"/>
+      <w:numFmt w:val="decimal"/>
+      <w:lvlText w:val="%9."/>
+      <w:lvlJc w:val="left"/>
+      <w:pPr>
+        <w:tabs>
+          <w:tab w:val="num" w:pos="6480"/>
+        </w:tabs>
+        <w:ind w:left="6480" w:hanging="360"/>
+      </w:pPr>
+    </w:lvl>
+  </w:abstractNum>
+  <w:abstractNum w:abstractNumId="5" w15:restartNumberingAfterBreak="0">
+    <w:nsid w:val="1B1A5A00"/>
+    <w:multiLevelType w:val="multilevel"/>
+    <w:tmpl w:val="F4F60D32"/>
+    <w:lvl w:ilvl="0">
+      <w:start w:val="1"/>
+      <w:numFmt w:val="decimal"/>
+      <w:lvlText w:val="%1."/>
+      <w:lvlJc w:val="left"/>
+      <w:pPr>
+        <w:tabs>
+          <w:tab w:val="num" w:pos="720"/>
+        </w:tabs>
+        <w:ind w:left="720" w:hanging="360"/>
+      </w:pPr>
+    </w:lvl>
+    <w:lvl w:ilvl="1">
+      <w:start w:val="1"/>
+      <w:numFmt w:val="decimal"/>
+      <w:lvlText w:val="%2."/>
+      <w:lvlJc w:val="left"/>
+      <w:pPr>
+        <w:tabs>
+          <w:tab w:val="num" w:pos="1440"/>
+        </w:tabs>
+        <w:ind w:left="1440" w:hanging="360"/>
+      </w:pPr>
+    </w:lvl>
+    <w:lvl w:ilvl="2" w:tentative="1">
+      <w:start w:val="1"/>
+      <w:numFmt w:val="decimal"/>
+      <w:lvlText w:val="%3."/>
+      <w:lvlJc w:val="left"/>
+      <w:pPr>
+        <w:tabs>
+          <w:tab w:val="num" w:pos="2160"/>
+        </w:tabs>
+        <w:ind w:left="2160" w:hanging="360"/>
+      </w:pPr>
+    </w:lvl>
+    <w:lvl w:ilvl="3" w:tentative="1">
+      <w:start w:val="1"/>
+      <w:numFmt w:val="decimal"/>
+      <w:lvlText w:val="%4."/>
+      <w:lvlJc w:val="left"/>
+      <w:pPr>
+        <w:tabs>
+          <w:tab w:val="num" w:pos="2880"/>
+        </w:tabs>
+        <w:ind w:left="2880" w:hanging="360"/>
+      </w:pPr>
+    </w:lvl>
+    <w:lvl w:ilvl="4" w:tentative="1">
+      <w:start w:val="1"/>
+      <w:numFmt w:val="decimal"/>
+      <w:lvlText w:val="%5."/>
+      <w:lvlJc w:val="left"/>
+      <w:pPr>
+        <w:tabs>
+          <w:tab w:val="num" w:pos="3600"/>
+        </w:tabs>
+        <w:ind w:left="3600" w:hanging="360"/>
+      </w:pPr>
+    </w:lvl>
+    <w:lvl w:ilvl="5" w:tentative="1">
+      <w:start w:val="1"/>
+      <w:numFmt w:val="decimal"/>
+      <w:lvlText w:val="%6."/>
+      <w:lvlJc w:val="left"/>
+      <w:pPr>
+        <w:tabs>
+          <w:tab w:val="num" w:pos="4320"/>
+        </w:tabs>
+        <w:ind w:left="4320" w:hanging="360"/>
+      </w:pPr>
+    </w:lvl>
+    <w:lvl w:ilvl="6" w:tentative="1">
+      <w:start w:val="1"/>
+      <w:numFmt w:val="decimal"/>
+      <w:lvlText w:val="%7."/>
+      <w:lvlJc w:val="left"/>
+      <w:pPr>
+        <w:tabs>
+          <w:tab w:val="num" w:pos="5040"/>
+        </w:tabs>
+        <w:ind w:left="5040" w:hanging="360"/>
+      </w:pPr>
+    </w:lvl>
+    <w:lvl w:ilvl="7" w:tentative="1">
+      <w:start w:val="1"/>
+      <w:numFmt w:val="decimal"/>
+      <w:lvlText w:val="%8."/>
+      <w:lvlJc w:val="left"/>
+      <w:pPr>
+        <w:tabs>
+          <w:tab w:val="num" w:pos="5760"/>
+        </w:tabs>
+        <w:ind w:left="5760" w:hanging="360"/>
+      </w:pPr>
+    </w:lvl>
+    <w:lvl w:ilvl="8" w:tentative="1">
+      <w:start w:val="1"/>
+      <w:numFmt w:val="decimal"/>
+      <w:lvlText w:val="%9."/>
+      <w:lvlJc w:val="left"/>
+      <w:pPr>
+        <w:tabs>
+          <w:tab w:val="num" w:pos="6480"/>
+        </w:tabs>
+        <w:ind w:left="6480" w:hanging="360"/>
+      </w:pPr>
+    </w:lvl>
+  </w:abstractNum>
+  <w:abstractNum w:abstractNumId="6" w15:restartNumberingAfterBreak="0">
     <w:nsid w:val="21DF2C95"/>
     <w:multiLevelType w:val="multilevel"/>
     <w:tmpl w:val="05886E10"/>
@@ -5723,7 +7902,7 @@
       </w:pPr>
     </w:lvl>
   </w:abstractNum>
-  <w:abstractNum w:abstractNumId="4" w15:restartNumberingAfterBreak="0">
+  <w:abstractNum w:abstractNumId="7" w15:restartNumberingAfterBreak="0">
     <w:nsid w:val="429B75DD"/>
     <w:multiLevelType w:val="multilevel"/>
     <w:tmpl w:val="CC44F65E"/>
@@ -5836,7 +8015,120 @@
       </w:pPr>
     </w:lvl>
   </w:abstractNum>
-  <w:abstractNum w:abstractNumId="5" w15:restartNumberingAfterBreak="0">
+  <w:abstractNum w:abstractNumId="8" w15:restartNumberingAfterBreak="0">
+    <w:nsid w:val="590D0B7F"/>
+    <w:multiLevelType w:val="multilevel"/>
+    <w:tmpl w:val="621AFDE0"/>
+    <w:lvl w:ilvl="0">
+      <w:start w:val="1"/>
+      <w:numFmt w:val="decimal"/>
+      <w:lvlText w:val="%1."/>
+      <w:lvlJc w:val="left"/>
+      <w:pPr>
+        <w:tabs>
+          <w:tab w:val="num" w:pos="720"/>
+        </w:tabs>
+        <w:ind w:left="720" w:hanging="360"/>
+      </w:pPr>
+    </w:lvl>
+    <w:lvl w:ilvl="1" w:tentative="1">
+      <w:start w:val="1"/>
+      <w:numFmt w:val="decimal"/>
+      <w:lvlText w:val="%2."/>
+      <w:lvlJc w:val="left"/>
+      <w:pPr>
+        <w:tabs>
+          <w:tab w:val="num" w:pos="1440"/>
+        </w:tabs>
+        <w:ind w:left="1440" w:hanging="360"/>
+      </w:pPr>
+    </w:lvl>
+    <w:lvl w:ilvl="2" w:tentative="1">
+      <w:start w:val="1"/>
+      <w:numFmt w:val="decimal"/>
+      <w:lvlText w:val="%3."/>
+      <w:lvlJc w:val="left"/>
+      <w:pPr>
+        <w:tabs>
+          <w:tab w:val="num" w:pos="2160"/>
+        </w:tabs>
+        <w:ind w:left="2160" w:hanging="360"/>
+      </w:pPr>
+    </w:lvl>
+    <w:lvl w:ilvl="3" w:tentative="1">
+      <w:start w:val="1"/>
+      <w:numFmt w:val="decimal"/>
+      <w:lvlText w:val="%4."/>
+      <w:lvlJc w:val="left"/>
+      <w:pPr>
+        <w:tabs>
+          <w:tab w:val="num" w:pos="2880"/>
+        </w:tabs>
+        <w:ind w:left="2880" w:hanging="360"/>
+      </w:pPr>
+    </w:lvl>
+    <w:lvl w:ilvl="4" w:tentative="1">
+      <w:start w:val="1"/>
+      <w:numFmt w:val="decimal"/>
+      <w:lvlText w:val="%5."/>
+      <w:lvlJc w:val="left"/>
+      <w:pPr>
+        <w:tabs>
+          <w:tab w:val="num" w:pos="3600"/>
+        </w:tabs>
+        <w:ind w:left="3600" w:hanging="360"/>
+      </w:pPr>
+    </w:lvl>
+    <w:lvl w:ilvl="5" w:tentative="1">
+      <w:start w:val="1"/>
+      <w:numFmt w:val="decimal"/>
+      <w:lvlText w:val="%6."/>
+      <w:lvlJc w:val="left"/>
+      <w:pPr>
+        <w:tabs>
+          <w:tab w:val="num" w:pos="4320"/>
+        </w:tabs>
+        <w:ind w:left="4320" w:hanging="360"/>
+      </w:pPr>
+    </w:lvl>
+    <w:lvl w:ilvl="6" w:tentative="1">
+      <w:start w:val="1"/>
+      <w:numFmt w:val="decimal"/>
+      <w:lvlText w:val="%7."/>
+      <w:lvlJc w:val="left"/>
+      <w:pPr>
+        <w:tabs>
+          <w:tab w:val="num" w:pos="5040"/>
+        </w:tabs>
+        <w:ind w:left="5040" w:hanging="360"/>
+      </w:pPr>
+    </w:lvl>
+    <w:lvl w:ilvl="7" w:tentative="1">
+      <w:start w:val="1"/>
+      <w:numFmt w:val="decimal"/>
+      <w:lvlText w:val="%8."/>
+      <w:lvlJc w:val="left"/>
+      <w:pPr>
+        <w:tabs>
+          <w:tab w:val="num" w:pos="5760"/>
+        </w:tabs>
+        <w:ind w:left="5760" w:hanging="360"/>
+      </w:pPr>
+    </w:lvl>
+    <w:lvl w:ilvl="8" w:tentative="1">
+      <w:start w:val="1"/>
+      <w:numFmt w:val="decimal"/>
+      <w:lvlText w:val="%9."/>
+      <w:lvlJc w:val="left"/>
+      <w:pPr>
+        <w:tabs>
+          <w:tab w:val="num" w:pos="6480"/>
+        </w:tabs>
+        <w:ind w:left="6480" w:hanging="360"/>
+      </w:pPr>
+    </w:lvl>
+  </w:abstractNum>
+  <w:abstractNum w:abstractNumId="9" w15:restartNumberingAfterBreak="0">
     <w:nsid w:val="5BD70C6F"/>
     <w:multiLevelType w:val="multilevel"/>
     <w:tmpl w:val="6568D97C"/>
@@ -5949,7 +8241,7 @@
       </w:pPr>
     </w:lvl>
   </w:abstractNum>
-  <w:abstractNum w:abstractNumId="6" w15:restartNumberingAfterBreak="0">
+  <w:abstractNum w:abstractNumId="10" w15:restartNumberingAfterBreak="0">
     <w:nsid w:val="68B368F5"/>
     <w:multiLevelType w:val="multilevel"/>
     <w:tmpl w:val="AF70EEF2"/>
@@ -6062,7 +8354,7 @@
       </w:pPr>
     </w:lvl>
   </w:abstractNum>
-  <w:abstractNum w:abstractNumId="7" w15:restartNumberingAfterBreak="0">
+  <w:abstractNum w:abstractNumId="11" w15:restartNumberingAfterBreak="0">
     <w:nsid w:val="6AA87765"/>
     <w:multiLevelType w:val="multilevel"/>
     <w:tmpl w:val="39500ACA"/>
@@ -6175,7 +8467,7 @@
       </w:pPr>
     </w:lvl>
   </w:abstractNum>
-  <w:abstractNum w:abstractNumId="8" w15:restartNumberingAfterBreak="0">
+  <w:abstractNum w:abstractNumId="12" w15:restartNumberingAfterBreak="0">
     <w:nsid w:val="6FA00FF8"/>
     <w:multiLevelType w:val="multilevel"/>
     <w:tmpl w:val="85E89162"/>
@@ -6288,7 +8580,7 @@
       </w:pPr>
     </w:lvl>
   </w:abstractNum>
-  <w:abstractNum w:abstractNumId="9" w15:restartNumberingAfterBreak="0">
+  <w:abstractNum w:abstractNumId="13" w15:restartNumberingAfterBreak="0">
     <w:nsid w:val="71D5594A"/>
     <w:multiLevelType w:val="multilevel"/>
     <w:tmpl w:val="83E08F08"/>
@@ -6401,7 +8693,7 @@
       </w:pPr>
     </w:lvl>
   </w:abstractNum>
-  <w:abstractNum w:abstractNumId="10" w15:restartNumberingAfterBreak="0">
+  <w:abstractNum w:abstractNumId="14" w15:restartNumberingAfterBreak="0">
     <w:nsid w:val="7A5A1F4A"/>
     <w:multiLevelType w:val="multilevel"/>
     <w:tmpl w:val="0006311E"/>
@@ -6518,31 +8810,31 @@
     <w:abstractNumId w:val="0"/>
   </w:num>
   <w:num w:numId="2" w16cid:durableId="671176554">
+    <w:abstractNumId w:val="11"/>
+  </w:num>
+  <w:num w:numId="3" w16cid:durableId="425662338">
     <w:abstractNumId w:val="7"/>
   </w:num>
-  <w:num w:numId="3" w16cid:durableId="425662338">
-    <w:abstractNumId w:val="4"/>
-  </w:num>
   <w:num w:numId="4" w16cid:durableId="221605599">
-    <w:abstractNumId w:val="2"/>
+    <w:abstractNumId w:val="3"/>
   </w:num>
   <w:num w:numId="5" w16cid:durableId="1326087002">
-    <w:abstractNumId w:val="9"/>
+    <w:abstractNumId w:val="13"/>
   </w:num>
   <w:num w:numId="6" w16cid:durableId="2008704237">
-    <w:abstractNumId w:val="8"/>
+    <w:abstractNumId w:val="12"/>
   </w:num>
   <w:num w:numId="7" w16cid:durableId="1982149961">
-    <w:abstractNumId w:val="3"/>
+    <w:abstractNumId w:val="6"/>
   </w:num>
   <w:num w:numId="8" w16cid:durableId="1554732962">
+    <w:abstractNumId w:val="14"/>
+  </w:num>
+  <w:num w:numId="9" w16cid:durableId="560992242">
     <w:abstractNumId w:val="10"/>
   </w:num>
-  <w:num w:numId="9" w16cid:durableId="560992242">
-    <w:abstractNumId w:val="6"/>
-  </w:num>
   <w:num w:numId="10" w16cid:durableId="1724329258">
-    <w:abstractNumId w:val="6"/>
+    <w:abstractNumId w:val="10"/>
     <w:lvlOverride w:ilvl="1">
       <w:lvl w:ilvl="1">
         <w:numFmt w:val="lowerLetter"/>
@@ -6552,7 +8844,7 @@
     </w:lvlOverride>
   </w:num>
   <w:num w:numId="11" w16cid:durableId="858590434">
-    <w:abstractNumId w:val="6"/>
+    <w:abstractNumId w:val="10"/>
     <w:lvlOverride w:ilvl="1">
       <w:lvl w:ilvl="1">
         <w:numFmt w:val="lowerLetter"/>
@@ -6562,7 +8854,7 @@
     </w:lvlOverride>
   </w:num>
   <w:num w:numId="12" w16cid:durableId="2048944340">
-    <w:abstractNumId w:val="6"/>
+    <w:abstractNumId w:val="10"/>
     <w:lvlOverride w:ilvl="1">
       <w:lvl w:ilvl="1">
         <w:numFmt w:val="lowerLetter"/>
@@ -6572,10 +8864,409 @@
     </w:lvlOverride>
   </w:num>
   <w:num w:numId="13" w16cid:durableId="373358683">
-    <w:abstractNumId w:val="1"/>
+    <w:abstractNumId w:val="2"/>
   </w:num>
   <w:num w:numId="14" w16cid:durableId="113644501">
+    <w:abstractNumId w:val="9"/>
+  </w:num>
+  <w:num w:numId="15" w16cid:durableId="1011487903">
+    <w:abstractNumId w:val="4"/>
+  </w:num>
+  <w:num w:numId="16" w16cid:durableId="426001909">
+    <w:abstractNumId w:val="8"/>
+  </w:num>
+  <w:num w:numId="17" w16cid:durableId="1388802275">
     <w:abstractNumId w:val="5"/>
+  </w:num>
+  <w:num w:numId="18" w16cid:durableId="1590889335">
+    <w:abstractNumId w:val="5"/>
+    <w:lvlOverride w:ilvl="1">
+      <w:lvl w:ilvl="1">
+        <w:numFmt w:val="lowerLetter"/>
+        <w:lvlText w:val="%2."/>
+        <w:lvlJc w:val="left"/>
+      </w:lvl>
+    </w:lvlOverride>
+  </w:num>
+  <w:num w:numId="19" w16cid:durableId="236980369">
+    <w:abstractNumId w:val="5"/>
+    <w:lvlOverride w:ilvl="1">
+      <w:lvl w:ilvl="1">
+        <w:numFmt w:val="lowerLetter"/>
+        <w:lvlText w:val="%2."/>
+        <w:lvlJc w:val="left"/>
+      </w:lvl>
+    </w:lvlOverride>
+  </w:num>
+  <w:num w:numId="20" w16cid:durableId="1695766351">
+    <w:abstractNumId w:val="5"/>
+    <w:lvlOverride w:ilvl="1">
+      <w:lvl w:ilvl="1">
+        <w:numFmt w:val="lowerLetter"/>
+        <w:lvlText w:val="%2."/>
+        <w:lvlJc w:val="left"/>
+      </w:lvl>
+    </w:lvlOverride>
+  </w:num>
+  <w:num w:numId="21" w16cid:durableId="1138572979">
+    <w:abstractNumId w:val="5"/>
+    <w:lvlOverride w:ilvl="1">
+      <w:lvl w:ilvl="1">
+        <w:numFmt w:val="lowerLetter"/>
+        <w:lvlText w:val="%2."/>
+        <w:lvlJc w:val="left"/>
+      </w:lvl>
+    </w:lvlOverride>
+  </w:num>
+  <w:num w:numId="22" w16cid:durableId="836841152">
+    <w:abstractNumId w:val="1"/>
+    <w:lvlOverride w:ilvl="0">
+      <w:lvl w:ilvl="0">
+        <w:numFmt w:val="decimal"/>
+        <w:lvlText w:val="%1."/>
+        <w:lvlJc w:val="left"/>
+      </w:lvl>
+    </w:lvlOverride>
+  </w:num>
+  <w:num w:numId="23" w16cid:durableId="876815057">
+    <w:abstractNumId w:val="1"/>
+    <w:lvlOverride w:ilvl="1">
+      <w:lvl w:ilvl="1">
+        <w:numFmt w:val="lowerLetter"/>
+        <w:lvlText w:val="%2."/>
+        <w:lvlJc w:val="left"/>
+      </w:lvl>
+    </w:lvlOverride>
+  </w:num>
+  <w:num w:numId="24" w16cid:durableId="348725868">
+    <w:abstractNumId w:val="1"/>
+    <w:lvlOverride w:ilvl="1">
+      <w:lvl w:ilvl="1">
+        <w:numFmt w:val="lowerLetter"/>
+        <w:lvlText w:val="%2."/>
+        <w:lvlJc w:val="left"/>
+      </w:lvl>
+    </w:lvlOverride>
+  </w:num>
+  <w:num w:numId="25" w16cid:durableId="1575971986">
+    <w:abstractNumId w:val="1"/>
+    <w:lvlOverride w:ilvl="1">
+      <w:lvl w:ilvl="1">
+        <w:numFmt w:val="lowerLetter"/>
+        <w:lvlText w:val="%2."/>
+        <w:lvlJc w:val="left"/>
+      </w:lvl>
+    </w:lvlOverride>
+  </w:num>
+  <w:num w:numId="26" w16cid:durableId="1535459329">
+    <w:abstractNumId w:val="1"/>
+    <w:lvlOverride w:ilvl="1">
+      <w:lvl w:ilvl="1">
+        <w:numFmt w:val="lowerLetter"/>
+        <w:lvlText w:val="%2."/>
+        <w:lvlJc w:val="left"/>
+      </w:lvl>
+    </w:lvlOverride>
+  </w:num>
+  <w:num w:numId="27" w16cid:durableId="2079857348">
+    <w:abstractNumId w:val="1"/>
+    <w:lvlOverride w:ilvl="1">
+      <w:lvl w:ilvl="1">
+        <w:numFmt w:val="lowerLetter"/>
+        <w:lvlText w:val="%2."/>
+        <w:lvlJc w:val="left"/>
+      </w:lvl>
+    </w:lvlOverride>
+  </w:num>
+  <w:num w:numId="28" w16cid:durableId="1815290490">
+    <w:abstractNumId w:val="1"/>
+    <w:lvlOverride w:ilvl="1">
+      <w:lvl w:ilvl="1">
+        <w:numFmt w:val="lowerLetter"/>
+        <w:lvlText w:val="%2."/>
+        <w:lvlJc w:val="left"/>
+      </w:lvl>
+    </w:lvlOverride>
+  </w:num>
+  <w:num w:numId="29" w16cid:durableId="493302819">
+    <w:abstractNumId w:val="1"/>
+    <w:lvlOverride w:ilvl="1">
+      <w:lvl w:ilvl="1">
+        <w:numFmt w:val="lowerLetter"/>
+        <w:lvlText w:val="%2."/>
+        <w:lvlJc w:val="left"/>
+      </w:lvl>
+    </w:lvlOverride>
+  </w:num>
+  <w:num w:numId="30" w16cid:durableId="394279357">
+    <w:abstractNumId w:val="1"/>
+    <w:lvlOverride w:ilvl="1">
+      <w:lvl w:ilvl="1">
+        <w:numFmt w:val="lowerLetter"/>
+        <w:lvlText w:val="%2."/>
+        <w:lvlJc w:val="left"/>
+      </w:lvl>
+    </w:lvlOverride>
+  </w:num>
+  <w:num w:numId="31" w16cid:durableId="826015960">
+    <w:abstractNumId w:val="1"/>
+    <w:lvlOverride w:ilvl="1">
+      <w:lvl w:ilvl="1">
+        <w:numFmt w:val="lowerLetter"/>
+        <w:lvlText w:val="%2."/>
+        <w:lvlJc w:val="left"/>
+      </w:lvl>
+    </w:lvlOverride>
+  </w:num>
+  <w:num w:numId="32" w16cid:durableId="1177111684">
+    <w:abstractNumId w:val="1"/>
+    <w:lvlOverride w:ilvl="0">
+      <w:lvl w:ilvl="0">
+        <w:numFmt w:val="decimal"/>
+        <w:lvlText w:val="%1."/>
+        <w:lvlJc w:val="left"/>
+      </w:lvl>
+    </w:lvlOverride>
+  </w:num>
+  <w:num w:numId="33" w16cid:durableId="1539970822">
+    <w:abstractNumId w:val="1"/>
+    <w:lvlOverride w:ilvl="1">
+      <w:lvl w:ilvl="1">
+        <w:numFmt w:val="lowerLetter"/>
+        <w:lvlText w:val="%2."/>
+        <w:lvlJc w:val="left"/>
+      </w:lvl>
+    </w:lvlOverride>
+  </w:num>
+  <w:num w:numId="34" w16cid:durableId="1863858616">
+    <w:abstractNumId w:val="1"/>
+    <w:lvlOverride w:ilvl="1">
+      <w:lvl w:ilvl="1">
+        <w:numFmt w:val="lowerLetter"/>
+        <w:lvlText w:val="%2."/>
+        <w:lvlJc w:val="left"/>
+      </w:lvl>
+    </w:lvlOverride>
+  </w:num>
+  <w:num w:numId="35" w16cid:durableId="47845753">
+    <w:abstractNumId w:val="1"/>
+    <w:lvlOverride w:ilvl="1">
+      <w:lvl w:ilvl="1">
+        <w:numFmt w:val="lowerLetter"/>
+        <w:lvlText w:val="%2."/>
+        <w:lvlJc w:val="left"/>
+      </w:lvl>
+    </w:lvlOverride>
+  </w:num>
+  <w:num w:numId="36" w16cid:durableId="131018525">
+    <w:abstractNumId w:val="1"/>
+    <w:lvlOverride w:ilvl="1">
+      <w:lvl w:ilvl="1">
+        <w:numFmt w:val="lowerLetter"/>
+        <w:lvlText w:val="%2."/>
+        <w:lvlJc w:val="left"/>
+      </w:lvl>
+    </w:lvlOverride>
+  </w:num>
+  <w:num w:numId="37" w16cid:durableId="779885125">
+    <w:abstractNumId w:val="1"/>
+    <w:lvlOverride w:ilvl="0">
+      <w:lvl w:ilvl="0">
+        <w:numFmt w:val="decimal"/>
+        <w:lvlText w:val="%1."/>
+        <w:lvlJc w:val="left"/>
+      </w:lvl>
+    </w:lvlOverride>
+  </w:num>
+  <w:num w:numId="38" w16cid:durableId="1959334339">
+    <w:abstractNumId w:val="1"/>
+    <w:lvlOverride w:ilvl="1">
+      <w:lvl w:ilvl="1">
+        <w:numFmt w:val="lowerLetter"/>
+        <w:lvlText w:val="%2."/>
+        <w:lvlJc w:val="left"/>
+      </w:lvl>
+    </w:lvlOverride>
+  </w:num>
+  <w:num w:numId="39" w16cid:durableId="1806005786">
+    <w:abstractNumId w:val="1"/>
+    <w:lvlOverride w:ilvl="1">
+      <w:lvl w:ilvl="1">
+        <w:numFmt w:val="lowerLetter"/>
+        <w:lvlText w:val="%2."/>
+        <w:lvlJc w:val="left"/>
+      </w:lvl>
+    </w:lvlOverride>
+  </w:num>
+  <w:num w:numId="40" w16cid:durableId="987365963">
+    <w:abstractNumId w:val="1"/>
+    <w:lvlOverride w:ilvl="1">
+      <w:lvl w:ilvl="1">
+        <w:numFmt w:val="lowerLetter"/>
+        <w:lvlText w:val="%2."/>
+        <w:lvlJc w:val="left"/>
+      </w:lvl>
+    </w:lvlOverride>
+  </w:num>
+  <w:num w:numId="41" w16cid:durableId="2063868482">
+    <w:abstractNumId w:val="1"/>
+    <w:lvlOverride w:ilvl="1">
+      <w:lvl w:ilvl="1">
+        <w:numFmt w:val="lowerLetter"/>
+        <w:lvlText w:val="%2."/>
+        <w:lvlJc w:val="left"/>
+      </w:lvl>
+    </w:lvlOverride>
+  </w:num>
+  <w:num w:numId="42" w16cid:durableId="1990749163">
+    <w:abstractNumId w:val="1"/>
+    <w:lvlOverride w:ilvl="0">
+      <w:lvl w:ilvl="0">
+        <w:numFmt w:val="decimal"/>
+        <w:lvlText w:val="%1."/>
+        <w:lvlJc w:val="left"/>
+      </w:lvl>
+    </w:lvlOverride>
+  </w:num>
+  <w:num w:numId="43" w16cid:durableId="694699776">
+    <w:abstractNumId w:val="1"/>
+    <w:lvlOverride w:ilvl="1">
+      <w:lvl w:ilvl="1">
+        <w:numFmt w:val="lowerLetter"/>
+        <w:lvlText w:val="%2."/>
+        <w:lvlJc w:val="left"/>
+      </w:lvl>
+    </w:lvlOverride>
+  </w:num>
+  <w:num w:numId="44" w16cid:durableId="339545118">
+    <w:abstractNumId w:val="1"/>
+    <w:lvlOverride w:ilvl="1">
+      <w:lvl w:ilvl="1">
+        <w:numFmt w:val="lowerLetter"/>
+        <w:lvlText w:val="%2."/>
+        <w:lvlJc w:val="left"/>
+      </w:lvl>
+    </w:lvlOverride>
+  </w:num>
+  <w:num w:numId="45" w16cid:durableId="2109808081">
+    <w:abstractNumId w:val="1"/>
+    <w:lvlOverride w:ilvl="1">
+      <w:lvl w:ilvl="1">
+        <w:numFmt w:val="lowerLetter"/>
+        <w:lvlText w:val="%2."/>
+        <w:lvlJc w:val="left"/>
+      </w:lvl>
+    </w:lvlOverride>
+  </w:num>
+  <w:num w:numId="46" w16cid:durableId="999193006">
+    <w:abstractNumId w:val="1"/>
+    <w:lvlOverride w:ilvl="1">
+      <w:lvl w:ilvl="1">
+        <w:numFmt w:val="lowerLetter"/>
+        <w:lvlText w:val="%2."/>
+        <w:lvlJc w:val="left"/>
+      </w:lvl>
+    </w:lvlOverride>
+  </w:num>
+  <w:num w:numId="47" w16cid:durableId="1293712180">
+    <w:abstractNumId w:val="1"/>
+    <w:lvlOverride w:ilvl="0">
+      <w:lvl w:ilvl="0">
+        <w:numFmt w:val="decimal"/>
+        <w:lvlText w:val="%1."/>
+        <w:lvlJc w:val="left"/>
+      </w:lvl>
+    </w:lvlOverride>
+  </w:num>
+  <w:num w:numId="48" w16cid:durableId="1725328861">
+    <w:abstractNumId w:val="1"/>
+    <w:lvlOverride w:ilvl="1">
+      <w:lvl w:ilvl="1">
+        <w:numFmt w:val="lowerLetter"/>
+        <w:lvlText w:val="%2."/>
+        <w:lvlJc w:val="left"/>
+      </w:lvl>
+    </w:lvlOverride>
+  </w:num>
+  <w:num w:numId="49" w16cid:durableId="96296535">
+    <w:abstractNumId w:val="1"/>
+    <w:lvlOverride w:ilvl="1">
+      <w:lvl w:ilvl="1">
+        <w:numFmt w:val="lowerLetter"/>
+        <w:lvlText w:val="%2."/>
+        <w:lvlJc w:val="left"/>
+      </w:lvl>
+    </w:lvlOverride>
+  </w:num>
+  <w:num w:numId="50" w16cid:durableId="3435121">
+    <w:abstractNumId w:val="1"/>
+    <w:lvlOverride w:ilvl="0">
+      <w:lvl w:ilvl="0">
+        <w:numFmt w:val="decimal"/>
+        <w:lvlText w:val="%1."/>
+        <w:lvlJc w:val="left"/>
+      </w:lvl>
+    </w:lvlOverride>
+  </w:num>
+  <w:num w:numId="51" w16cid:durableId="1949581953">
+    <w:abstractNumId w:val="1"/>
+    <w:lvlOverride w:ilvl="1">
+      <w:lvl w:ilvl="1">
+        <w:numFmt w:val="lowerLetter"/>
+        <w:lvlText w:val="%2."/>
+        <w:lvlJc w:val="left"/>
+      </w:lvl>
+    </w:lvlOverride>
+  </w:num>
+  <w:num w:numId="52" w16cid:durableId="1835877744">
+    <w:abstractNumId w:val="1"/>
+    <w:lvlOverride w:ilvl="1">
+      <w:lvl w:ilvl="1">
+        <w:numFmt w:val="lowerLetter"/>
+        <w:lvlText w:val="%2."/>
+        <w:lvlJc w:val="left"/>
+      </w:lvl>
+    </w:lvlOverride>
+  </w:num>
+  <w:num w:numId="53" w16cid:durableId="658312891">
+    <w:abstractNumId w:val="1"/>
+    <w:lvlOverride w:ilvl="1">
+      <w:lvl w:ilvl="1">
+        <w:numFmt w:val="lowerLetter"/>
+        <w:lvlText w:val="%2."/>
+        <w:lvlJc w:val="left"/>
+      </w:lvl>
+    </w:lvlOverride>
+  </w:num>
+  <w:num w:numId="54" w16cid:durableId="1218317978">
+    <w:abstractNumId w:val="1"/>
+    <w:lvlOverride w:ilvl="1">
+      <w:lvl w:ilvl="1">
+        <w:numFmt w:val="lowerLetter"/>
+        <w:lvlText w:val="%2."/>
+        <w:lvlJc w:val="left"/>
+      </w:lvl>
+    </w:lvlOverride>
+  </w:num>
+  <w:num w:numId="55" w16cid:durableId="1046612131">
+    <w:abstractNumId w:val="1"/>
+    <w:lvlOverride w:ilvl="1">
+      <w:lvl w:ilvl="1">
+        <w:numFmt w:val="lowerLetter"/>
+        <w:lvlText w:val="%2."/>
+        <w:lvlJc w:val="left"/>
+      </w:lvl>
+    </w:lvlOverride>
+  </w:num>
+  <w:num w:numId="56" w16cid:durableId="1519736363">
+    <w:abstractNumId w:val="1"/>
+    <w:lvlOverride w:ilvl="0">
+      <w:lvl w:ilvl="0">
+        <w:numFmt w:val="decimal"/>
+        <w:lvlText w:val="%1."/>
+        <w:lvlJc w:val="left"/>
+      </w:lvl>
+    </w:lvlOverride>
   </w:num>
 </w:numbering>
 </file>

--- a/CNTT2211054.docx
+++ b/CNTT2211054.docx
@@ -5264,6 +5264,7 @@
           <w:rFonts w:asciiTheme="majorHAnsi" w:hAnsiTheme="majorHAnsi" w:cstheme="majorHAnsi"/>
           <w:b/>
           <w:bCs/>
+          <w:noProof/>
           <w:sz w:val="24"/>
           <w:szCs w:val="24"/>
         </w:rPr>
@@ -5448,6 +5449,7 @@
           <w:rFonts w:asciiTheme="majorHAnsi" w:hAnsiTheme="majorHAnsi" w:cstheme="majorHAnsi"/>
           <w:b/>
           <w:bCs/>
+          <w:noProof/>
           <w:sz w:val="24"/>
           <w:szCs w:val="24"/>
         </w:rPr>
@@ -5810,6 +5812,64 @@
     </w:p>
     <w:p>
       <w:pPr>
+        <w:ind w:left="720"/>
+        <w:rPr>
+          <w:rFonts w:asciiTheme="majorHAnsi" w:hAnsiTheme="majorHAnsi" w:cstheme="majorHAnsi"/>
+          <w:b/>
+          <w:bCs/>
+          <w:sz w:val="24"/>
+          <w:szCs w:val="24"/>
+          <w:lang w:val="en-US"/>
+        </w:rPr>
+      </w:pPr>
+      <w:r>
+        <w:rPr>
+          <w:rFonts w:asciiTheme="majorHAnsi" w:hAnsiTheme="majorHAnsi" w:cstheme="majorHAnsi"/>
+          <w:b/>
+          <w:bCs/>
+          <w:sz w:val="24"/>
+          <w:szCs w:val="24"/>
+          <w:lang w:val="en-US"/>
+        </w:rPr>
+        <w:drawing>
+          <wp:inline distT="0" distB="0" distL="0" distR="0" wp14:anchorId="15332B5F" wp14:editId="0F62F1A8">
+            <wp:extent cx="3810000" cy="2641167"/>
+            <wp:effectExtent l="0" t="0" r="0" b="6985"/>
+            <wp:docPr id="48" name="Picture 48"/>
+            <wp:cNvGraphicFramePr>
+              <a:graphicFrameLocks xmlns:a="http://schemas.openxmlformats.org/drawingml/2006/main" noChangeAspect="1"/>
+            </wp:cNvGraphicFramePr>
+            <a:graphic xmlns:a="http://schemas.openxmlformats.org/drawingml/2006/main">
+              <a:graphicData uri="http://schemas.openxmlformats.org/drawingml/2006/picture">
+                <pic:pic xmlns:pic="http://schemas.openxmlformats.org/drawingml/2006/picture">
+                  <pic:nvPicPr>
+                    <pic:cNvPr id="1" name=""/>
+                    <pic:cNvPicPr/>
+                  </pic:nvPicPr>
+                  <pic:blipFill>
+                    <a:blip r:embed="rId51"/>
+                    <a:stretch>
+                      <a:fillRect/>
+                    </a:stretch>
+                  </pic:blipFill>
+                  <pic:spPr>
+                    <a:xfrm>
+                      <a:off x="0" y="0"/>
+                      <a:ext cx="3820416" cy="2648388"/>
+                    </a:xfrm>
+                    <a:prstGeom prst="rect">
+                      <a:avLst/>
+                    </a:prstGeom>
+                  </pic:spPr>
+                </pic:pic>
+              </a:graphicData>
+            </a:graphic>
+          </wp:inline>
+        </w:drawing>
+      </w:r>
+    </w:p>
+    <w:p>
+      <w:pPr>
         <w:numPr>
           <w:ilvl w:val="0"/>
           <w:numId w:val="16"/>
@@ -6133,6 +6193,7 @@
           <w:szCs w:val="24"/>
           <w:lang w:val="en-US"/>
         </w:rPr>
+        <w:lastRenderedPageBreak/>
         <w:t>Tạo các OU cấp độ thứ hai sau đây trong OU North America bằng cách nhấp chuột phải vào OU North America và chọn New/Organizational Unit:</w:t>
       </w:r>
     </w:p>
@@ -6376,7 +6437,6 @@
           <w:szCs w:val="24"/>
           <w:lang w:val="en-US"/>
         </w:rPr>
-        <w:lastRenderedPageBreak/>
         <w:t>San Francisco</w:t>
       </w:r>
     </w:p>
@@ -6917,6 +6977,7 @@
           <w:szCs w:val="24"/>
           <w:lang w:val="en-US"/>
         </w:rPr>
+        <w:lastRenderedPageBreak/>
         <w:t>Engineering </w:t>
       </w:r>
     </w:p>
@@ -7054,6 +7115,73 @@
         </w:rPr>
         <w:t>Khi bạn hoàn tất việc tạo OU, hãy đóng Active Directory.</w:t>
       </w:r>
+    </w:p>
+    <w:p>
+      <w:pPr>
+        <w:rPr>
+          <w:rFonts w:asciiTheme="majorHAnsi" w:hAnsiTheme="majorHAnsi" w:cstheme="majorHAnsi"/>
+          <w:b/>
+          <w:bCs/>
+          <w:sz w:val="24"/>
+          <w:szCs w:val="24"/>
+        </w:rPr>
+      </w:pPr>
+      <w:r>
+        <w:rPr>
+          <w:rFonts w:asciiTheme="majorHAnsi" w:hAnsiTheme="majorHAnsi" w:cstheme="majorHAnsi"/>
+          <w:b/>
+          <w:bCs/>
+          <w:sz w:val="24"/>
+          <w:szCs w:val="24"/>
+          <w:lang w:val="en-US"/>
+        </w:rPr>
+        <w:drawing>
+          <wp:inline distT="0" distB="0" distL="0" distR="0" wp14:anchorId="33EB8CFB" wp14:editId="07EBC2FD">
+            <wp:extent cx="2639291" cy="4823532"/>
+            <wp:effectExtent l="0" t="0" r="8890" b="0"/>
+            <wp:docPr id="49" name="Picture 49"/>
+            <wp:cNvGraphicFramePr>
+              <a:graphicFrameLocks xmlns:a="http://schemas.openxmlformats.org/drawingml/2006/main" noChangeAspect="1"/>
+            </wp:cNvGraphicFramePr>
+            <a:graphic xmlns:a="http://schemas.openxmlformats.org/drawingml/2006/main">
+              <a:graphicData uri="http://schemas.openxmlformats.org/drawingml/2006/picture">
+                <pic:pic xmlns:pic="http://schemas.openxmlformats.org/drawingml/2006/picture">
+                  <pic:nvPicPr>
+                    <pic:cNvPr id="1" name=""/>
+                    <pic:cNvPicPr/>
+                  </pic:nvPicPr>
+                  <pic:blipFill>
+                    <a:blip r:embed="rId52"/>
+                    <a:stretch>
+                      <a:fillRect/>
+                    </a:stretch>
+                  </pic:blipFill>
+                  <pic:spPr>
+                    <a:xfrm>
+                      <a:off x="0" y="0"/>
+                      <a:ext cx="2640146" cy="4825095"/>
+                    </a:xfrm>
+                    <a:prstGeom prst="rect">
+                      <a:avLst/>
+                    </a:prstGeom>
+                  </pic:spPr>
+                </pic:pic>
+              </a:graphicData>
+            </a:graphic>
+          </wp:inline>
+        </w:drawing>
+      </w:r>
+    </w:p>
+    <w:p>
+      <w:pPr>
+        <w:rPr>
+          <w:rFonts w:asciiTheme="majorHAnsi" w:hAnsiTheme="majorHAnsi" w:cstheme="majorHAnsi"/>
+          <w:b/>
+          <w:bCs/>
+          <w:sz w:val="24"/>
+          <w:szCs w:val="24"/>
+        </w:rPr>
+      </w:pPr>
     </w:p>
     <w:p>
       <w:pPr>
@@ -9872,6 +10000,7 @@
   <w:style w:type="character" w:default="1" w:styleId="DefaultParagraphFont">
     <w:name w:val="Default Paragraph Font"/>
     <w:uiPriority w:val="1"/>
+    <w:semiHidden/>
     <w:unhideWhenUsed/>
   </w:style>
   <w:style w:type="table" w:default="1" w:styleId="TableNormal">
